--- a/jslab_1.docx
+++ b/jslab_1.docx
@@ -1,6 +1,6 @@
 
 <file path=word/document.xml><?xml version="1.0" encoding="utf-8"?>
-<w:document xmlns:wpc="http://schemas.microsoft.com/office/word/2010/wordprocessingCanvas" xmlns:mc="http://schemas.openxmlformats.org/markup-compatibility/2006" xmlns:o="urn:schemas-microsoft-com:office:office" xmlns:r="http://schemas.openxmlformats.org/officeDocument/2006/relationships" xmlns:m="http://schemas.openxmlformats.org/officeDocument/2006/math" xmlns:v="urn:schemas-microsoft-com:vml" xmlns:wp14="http://schemas.microsoft.com/office/word/2010/wordprocessingDrawing" xmlns:wp="http://schemas.openxmlformats.org/drawingml/2006/wordprocessingDrawing" xmlns:w10="urn:schemas-microsoft-com:office:word" xmlns:w="http://schemas.openxmlformats.org/wordprocessingml/2006/main" xmlns:w14="http://schemas.microsoft.com/office/word/2010/wordml" xmlns:w15="http://schemas.microsoft.com/office/word/2012/wordml" xmlns:wpg="http://schemas.microsoft.com/office/word/2010/wordprocessingGroup" xmlns:wpi="http://schemas.microsoft.com/office/word/2010/wordprocessingInk" xmlns:wne="http://schemas.microsoft.com/office/word/2006/wordml" xmlns:wps="http://schemas.microsoft.com/office/word/2010/wordprocessingShape" mc:Ignorable="w14 w15 wp14">
+<w:document xmlns:wpc="http://schemas.microsoft.com/office/word/2010/wordprocessingCanvas" xmlns:cx="http://schemas.microsoft.com/office/drawing/2014/chartex" xmlns:cx1="http://schemas.microsoft.com/office/drawing/2015/9/8/chartex" xmlns:cx2="http://schemas.microsoft.com/office/drawing/2015/10/21/chartex" xmlns:cx3="http://schemas.microsoft.com/office/drawing/2016/5/9/chartex" xmlns:cx4="http://schemas.microsoft.com/office/drawing/2016/5/10/chartex" xmlns:cx5="http://schemas.microsoft.com/office/drawing/2016/5/11/chartex" xmlns:cx6="http://schemas.microsoft.com/office/drawing/2016/5/12/chartex" xmlns:cx7="http://schemas.microsoft.com/office/drawing/2016/5/13/chartex" xmlns:cx8="http://schemas.microsoft.com/office/drawing/2016/5/14/chartex" xmlns:mc="http://schemas.openxmlformats.org/markup-compatibility/2006" xmlns:aink="http://schemas.microsoft.com/office/drawing/2016/ink" xmlns:am3d="http://schemas.microsoft.com/office/drawing/2017/model3d" xmlns:o="urn:schemas-microsoft-com:office:office" xmlns:r="http://schemas.openxmlformats.org/officeDocument/2006/relationships" xmlns:m="http://schemas.openxmlformats.org/officeDocument/2006/math" xmlns:v="urn:schemas-microsoft-com:vml" xmlns:wp14="http://schemas.microsoft.com/office/word/2010/wordprocessingDrawing" xmlns:wp="http://schemas.openxmlformats.org/drawingml/2006/wordprocessingDrawing" xmlns:w10="urn:schemas-microsoft-com:office:word" xmlns:w="http://schemas.openxmlformats.org/wordprocessingml/2006/main" xmlns:w14="http://schemas.microsoft.com/office/word/2010/wordml" xmlns:w15="http://schemas.microsoft.com/office/word/2012/wordml" xmlns:w16cex="http://schemas.microsoft.com/office/word/2018/wordml/cex" xmlns:w16cid="http://schemas.microsoft.com/office/word/2016/wordml/cid" xmlns:w16="http://schemas.microsoft.com/office/word/2018/wordml" xmlns:w16se="http://schemas.microsoft.com/office/word/2015/wordml/symex" xmlns:wpg="http://schemas.microsoft.com/office/word/2010/wordprocessingGroup" xmlns:wpi="http://schemas.microsoft.com/office/word/2010/wordprocessingInk" xmlns:wne="http://schemas.microsoft.com/office/word/2006/wordml" xmlns:wps="http://schemas.microsoft.com/office/word/2010/wordprocessingShape" mc:Ignorable="w14 w15 w16se w16cid w16 w16cex wp14">
   <w:body>
     <w:p>
       <w:pPr>
@@ -36,6 +36,7 @@
           <w:szCs w:val="21"/>
         </w:rPr>
       </w:pPr>
+      <w:proofErr w:type="spellStart"/>
       <w:r>
         <w:rPr>
           <w:rFonts w:ascii="Sylfaen" w:eastAsia="Times New Roman" w:hAnsi="Sylfaen" w:cs="Consolas"/>
@@ -43,14 +44,44 @@
           <w:sz w:val="21"/>
           <w:szCs w:val="21"/>
         </w:rPr>
-        <w:t xml:space="preserve">მინიმალური პროგრამა </w:t>
-      </w:r>
+        <w:t>მინიმალური</w:t>
+      </w:r>
+      <w:proofErr w:type="spellEnd"/>
       <w:r>
         <w:rPr>
           <w:rFonts w:ascii="Sylfaen" w:eastAsia="Times New Roman" w:hAnsi="Sylfaen" w:cs="Consolas"/>
           <w:b/>
           <w:sz w:val="21"/>
           <w:szCs w:val="21"/>
+        </w:rPr>
+        <w:t xml:space="preserve"> </w:t>
+      </w:r>
+      <w:proofErr w:type="spellStart"/>
+      <w:r>
+        <w:rPr>
+          <w:rFonts w:ascii="Sylfaen" w:eastAsia="Times New Roman" w:hAnsi="Sylfaen" w:cs="Consolas"/>
+          <w:b/>
+          <w:sz w:val="21"/>
+          <w:szCs w:val="21"/>
+        </w:rPr>
+        <w:t>პროგრამა</w:t>
+      </w:r>
+      <w:proofErr w:type="spellEnd"/>
+      <w:r>
+        <w:rPr>
+          <w:rFonts w:ascii="Sylfaen" w:eastAsia="Times New Roman" w:hAnsi="Sylfaen" w:cs="Consolas"/>
+          <w:b/>
+          <w:sz w:val="21"/>
+          <w:szCs w:val="21"/>
+        </w:rPr>
+        <w:t xml:space="preserve"> </w:t>
+      </w:r>
+      <w:r>
+        <w:rPr>
+          <w:rFonts w:ascii="Sylfaen" w:eastAsia="Times New Roman" w:hAnsi="Sylfaen" w:cs="Consolas"/>
+          <w:b/>
+          <w:sz w:val="21"/>
+          <w:szCs w:val="21"/>
           <w:lang w:val="ru-RU"/>
         </w:rPr>
         <w:t>js-</w:t>
@@ -336,6 +367,7 @@
         </w:rPr>
         <w:t xml:space="preserve">  </w:t>
       </w:r>
+      <w:proofErr w:type="gramStart"/>
       <w:r>
         <w:rPr>
           <w:rFonts w:ascii="Consolas" w:eastAsia="Times New Roman" w:hAnsi="Consolas" w:cs="Consolas"/>
@@ -354,6 +386,7 @@
         </w:rPr>
         <w:t>—</w:t>
       </w:r>
+      <w:proofErr w:type="gramEnd"/>
       <w:r>
         <w:rPr>
           <w:rFonts w:ascii="Consolas" w:eastAsia="Times New Roman" w:hAnsi="Consolas" w:cs="Consolas"/>
@@ -372,6 +405,7 @@
         </w:rPr>
         <w:t xml:space="preserve"> </w:t>
       </w:r>
+      <w:proofErr w:type="spellStart"/>
       <w:r>
         <w:rPr>
           <w:rFonts w:ascii="Sylfaen" w:eastAsia="Times New Roman" w:hAnsi="Sylfaen" w:cs="Consolas"/>
@@ -381,6 +415,7 @@
         </w:rPr>
         <w:t>ტეგი</w:t>
       </w:r>
+      <w:proofErr w:type="spellEnd"/>
       <w:r>
         <w:rPr>
           <w:rFonts w:ascii="Consolas" w:eastAsia="Times New Roman" w:hAnsi="Consolas" w:cs="Consolas"/>
@@ -390,6 +425,7 @@
         </w:rPr>
         <w:t xml:space="preserve">, </w:t>
       </w:r>
+      <w:proofErr w:type="spellStart"/>
       <w:r>
         <w:rPr>
           <w:rFonts w:ascii="Sylfaen" w:eastAsia="Times New Roman" w:hAnsi="Sylfaen" w:cs="Consolas"/>
@@ -397,15 +433,36 @@
           <w:sz w:val="21"/>
           <w:szCs w:val="21"/>
         </w:rPr>
-        <w:t>კოდირების მისათითებლად</w:t>
-      </w:r>
-      <w:r>
-        <w:rPr>
-          <w:rFonts w:ascii="Consolas" w:eastAsia="Times New Roman" w:hAnsi="Consolas" w:cs="Consolas"/>
+        <w:t>კოდირების</w:t>
+      </w:r>
+      <w:proofErr w:type="spellEnd"/>
+      <w:r>
+        <w:rPr>
+          <w:rFonts w:ascii="Sylfaen" w:eastAsia="Times New Roman" w:hAnsi="Sylfaen" w:cs="Consolas"/>
           <w:color w:val="708090"/>
           <w:sz w:val="21"/>
           <w:szCs w:val="21"/>
         </w:rPr>
+        <w:t xml:space="preserve"> </w:t>
+      </w:r>
+      <w:proofErr w:type="spellStart"/>
+      <w:r>
+        <w:rPr>
+          <w:rFonts w:ascii="Sylfaen" w:eastAsia="Times New Roman" w:hAnsi="Sylfaen" w:cs="Consolas"/>
+          <w:color w:val="708090"/>
+          <w:sz w:val="21"/>
+          <w:szCs w:val="21"/>
+        </w:rPr>
+        <w:t>მისათითებლად</w:t>
+      </w:r>
+      <w:proofErr w:type="spellEnd"/>
+      <w:r>
+        <w:rPr>
+          <w:rFonts w:ascii="Consolas" w:eastAsia="Times New Roman" w:hAnsi="Consolas" w:cs="Consolas"/>
+          <w:color w:val="708090"/>
+          <w:sz w:val="21"/>
+          <w:szCs w:val="21"/>
+        </w:rPr>
         <w:t xml:space="preserve"> --&gt;</w:t>
       </w:r>
     </w:p>
@@ -741,15 +798,37 @@
         </w:rPr>
         <w:t>&gt;</w:t>
       </w:r>
-      <w:r>
-        <w:rPr>
-          <w:rFonts w:ascii="Sylfaen" w:eastAsia="Times New Roman" w:hAnsi="Sylfaen" w:cs="Consolas"/>
-          <w:color w:val="000000"/>
-          <w:sz w:val="21"/>
-          <w:szCs w:val="21"/>
-        </w:rPr>
-        <w:t>გვერდის დასაწყისი</w:t>
-      </w:r>
+      <w:proofErr w:type="spellStart"/>
+      <w:r>
+        <w:rPr>
+          <w:rFonts w:ascii="Sylfaen" w:eastAsia="Times New Roman" w:hAnsi="Sylfaen" w:cs="Consolas"/>
+          <w:color w:val="000000"/>
+          <w:sz w:val="21"/>
+          <w:szCs w:val="21"/>
+        </w:rPr>
+        <w:t>გვერდის</w:t>
+      </w:r>
+      <w:proofErr w:type="spellEnd"/>
+      <w:r>
+        <w:rPr>
+          <w:rFonts w:ascii="Sylfaen" w:eastAsia="Times New Roman" w:hAnsi="Sylfaen" w:cs="Consolas"/>
+          <w:color w:val="000000"/>
+          <w:sz w:val="21"/>
+          <w:szCs w:val="21"/>
+        </w:rPr>
+        <w:t xml:space="preserve"> </w:t>
+      </w:r>
+      <w:proofErr w:type="spellStart"/>
+      <w:r>
+        <w:rPr>
+          <w:rFonts w:ascii="Sylfaen" w:eastAsia="Times New Roman" w:hAnsi="Sylfaen" w:cs="Consolas"/>
+          <w:color w:val="000000"/>
+          <w:sz w:val="21"/>
+          <w:szCs w:val="21"/>
+        </w:rPr>
+        <w:t>დასაწყისი</w:t>
+      </w:r>
+      <w:proofErr w:type="spellEnd"/>
       <w:r>
         <w:rPr>
           <w:rFonts w:ascii="Consolas" w:eastAsia="Times New Roman" w:hAnsi="Consolas" w:cs="Consolas"/>
@@ -889,7 +968,17 @@
           <w:sz w:val="21"/>
           <w:szCs w:val="21"/>
         </w:rPr>
-        <w:t xml:space="preserve">    alert</w:t>
+        <w:t xml:space="preserve">    </w:t>
+      </w:r>
+      <w:proofErr w:type="gramStart"/>
+      <w:r>
+        <w:rPr>
+          <w:rFonts w:ascii="Consolas" w:eastAsia="Times New Roman" w:hAnsi="Consolas" w:cs="Consolas"/>
+          <w:color w:val="000000"/>
+          <w:sz w:val="21"/>
+          <w:szCs w:val="21"/>
+        </w:rPr>
+        <w:t>alert</w:t>
       </w:r>
       <w:r>
         <w:rPr>
@@ -918,16 +1007,18 @@
         </w:rPr>
         <w:t>'</w:t>
       </w:r>
+      <w:proofErr w:type="spellStart"/>
+      <w:proofErr w:type="gramEnd"/>
       <w:r>
         <w:rPr>
           <w:rFonts w:ascii="Sylfaen" w:eastAsia="Times New Roman" w:hAnsi="Sylfaen" w:cs="Consolas"/>
           <w:color w:val="669900"/>
           <w:sz w:val="21"/>
           <w:szCs w:val="21"/>
-          <w:lang w:val="ru-RU"/>
-        </w:rPr>
-        <w:t xml:space="preserve">js </w:t>
-      </w:r>
+        </w:rPr>
+        <w:t>js</w:t>
+      </w:r>
+      <w:proofErr w:type="spellEnd"/>
       <w:r>
         <w:rPr>
           <w:rFonts w:ascii="Sylfaen" w:eastAsia="Times New Roman" w:hAnsi="Sylfaen" w:cs="Consolas"/>
@@ -935,15 +1026,46 @@
           <w:sz w:val="21"/>
           <w:szCs w:val="21"/>
         </w:rPr>
-        <w:t>ძალიან მარტივია</w:t>
-      </w:r>
-      <w:r>
-        <w:rPr>
-          <w:rFonts w:ascii="Consolas" w:eastAsia="Times New Roman" w:hAnsi="Consolas" w:cs="Consolas"/>
+        <w:t xml:space="preserve"> </w:t>
+      </w:r>
+      <w:proofErr w:type="spellStart"/>
+      <w:r>
+        <w:rPr>
+          <w:rFonts w:ascii="Sylfaen" w:eastAsia="Times New Roman" w:hAnsi="Sylfaen" w:cs="Consolas"/>
           <w:color w:val="669900"/>
           <w:sz w:val="21"/>
           <w:szCs w:val="21"/>
         </w:rPr>
+        <w:t>ძალიან</w:t>
+      </w:r>
+      <w:proofErr w:type="spellEnd"/>
+      <w:r>
+        <w:rPr>
+          <w:rFonts w:ascii="Sylfaen" w:eastAsia="Times New Roman" w:hAnsi="Sylfaen" w:cs="Consolas"/>
+          <w:color w:val="669900"/>
+          <w:sz w:val="21"/>
+          <w:szCs w:val="21"/>
+        </w:rPr>
+        <w:t xml:space="preserve"> </w:t>
+      </w:r>
+      <w:proofErr w:type="spellStart"/>
+      <w:r>
+        <w:rPr>
+          <w:rFonts w:ascii="Sylfaen" w:eastAsia="Times New Roman" w:hAnsi="Sylfaen" w:cs="Consolas"/>
+          <w:color w:val="669900"/>
+          <w:sz w:val="21"/>
+          <w:szCs w:val="21"/>
+        </w:rPr>
+        <w:t>მარტივია</w:t>
+      </w:r>
+      <w:proofErr w:type="spellEnd"/>
+      <w:r>
+        <w:rPr>
+          <w:rFonts w:ascii="Consolas" w:eastAsia="Times New Roman" w:hAnsi="Consolas" w:cs="Consolas"/>
+          <w:color w:val="669900"/>
+          <w:sz w:val="21"/>
+          <w:szCs w:val="21"/>
+        </w:rPr>
         <w:t>!'</w:t>
       </w:r>
       <w:r>
@@ -1135,15 +1257,37 @@
         </w:rPr>
         <w:t>...</w:t>
       </w:r>
-      <w:r>
-        <w:rPr>
-          <w:rFonts w:ascii="Sylfaen" w:eastAsia="Times New Roman" w:hAnsi="Sylfaen" w:cs="Consolas"/>
-          <w:color w:val="000000"/>
-          <w:sz w:val="21"/>
-          <w:szCs w:val="21"/>
-        </w:rPr>
-        <w:t>გვერდის დასასრული</w:t>
-      </w:r>
+      <w:proofErr w:type="spellStart"/>
+      <w:r>
+        <w:rPr>
+          <w:rFonts w:ascii="Sylfaen" w:eastAsia="Times New Roman" w:hAnsi="Sylfaen" w:cs="Consolas"/>
+          <w:color w:val="000000"/>
+          <w:sz w:val="21"/>
+          <w:szCs w:val="21"/>
+        </w:rPr>
+        <w:t>გვერდის</w:t>
+      </w:r>
+      <w:proofErr w:type="spellEnd"/>
+      <w:r>
+        <w:rPr>
+          <w:rFonts w:ascii="Sylfaen" w:eastAsia="Times New Roman" w:hAnsi="Sylfaen" w:cs="Consolas"/>
+          <w:color w:val="000000"/>
+          <w:sz w:val="21"/>
+          <w:szCs w:val="21"/>
+        </w:rPr>
+        <w:t xml:space="preserve"> </w:t>
+      </w:r>
+      <w:proofErr w:type="spellStart"/>
+      <w:r>
+        <w:rPr>
+          <w:rFonts w:ascii="Sylfaen" w:eastAsia="Times New Roman" w:hAnsi="Sylfaen" w:cs="Consolas"/>
+          <w:color w:val="000000"/>
+          <w:sz w:val="21"/>
+          <w:szCs w:val="21"/>
+        </w:rPr>
+        <w:t>დასასრული</w:t>
+      </w:r>
+      <w:proofErr w:type="spellEnd"/>
       <w:r>
         <w:rPr>
           <w:rFonts w:ascii="Consolas" w:eastAsia="Times New Roman" w:hAnsi="Consolas" w:cs="Consolas"/>
@@ -1360,6 +1504,7 @@
           <w:lang w:val="ru-RU"/>
         </w:rPr>
       </w:pPr>
+      <w:proofErr w:type="spellStart"/>
       <w:r>
         <w:rPr>
           <w:rFonts w:ascii="Sylfaen" w:hAnsi="Sylfaen"/>
@@ -1367,6 +1512,7 @@
         </w:rPr>
         <w:t>დავალება</w:t>
       </w:r>
+      <w:proofErr w:type="spellEnd"/>
       <w:r>
         <w:rPr>
           <w:rFonts w:ascii="Sylfaen" w:hAnsi="Sylfaen"/>
@@ -1381,11 +1527,19 @@
         </w:rPr>
         <w:t xml:space="preserve">: </w:t>
       </w:r>
+      <w:proofErr w:type="spellStart"/>
       <w:r>
         <w:rPr>
           <w:rFonts w:ascii="Sylfaen" w:hAnsi="Sylfaen"/>
         </w:rPr>
-        <w:t xml:space="preserve">დაწერეთ </w:t>
+        <w:t>დაწერეთ</w:t>
+      </w:r>
+      <w:proofErr w:type="spellEnd"/>
+      <w:r>
+        <w:rPr>
+          <w:rFonts w:ascii="Sylfaen" w:hAnsi="Sylfaen"/>
+        </w:rPr>
+        <w:t xml:space="preserve"> </w:t>
       </w:r>
       <w:r>
         <w:rPr>
@@ -1398,7 +1552,77 @@
         <w:rPr>
           <w:rFonts w:ascii="Sylfaen" w:hAnsi="Sylfaen"/>
         </w:rPr>
-        <w:t>“უფრო რთულ რაღაცეებზე გადასვლის დროა!”</w:t>
+        <w:t>“</w:t>
+      </w:r>
+      <w:proofErr w:type="spellStart"/>
+      <w:r>
+        <w:rPr>
+          <w:rFonts w:ascii="Sylfaen" w:hAnsi="Sylfaen"/>
+        </w:rPr>
+        <w:t>უფრო</w:t>
+      </w:r>
+      <w:proofErr w:type="spellEnd"/>
+      <w:r>
+        <w:rPr>
+          <w:rFonts w:ascii="Sylfaen" w:hAnsi="Sylfaen"/>
+        </w:rPr>
+        <w:t xml:space="preserve"> </w:t>
+      </w:r>
+      <w:proofErr w:type="spellStart"/>
+      <w:r>
+        <w:rPr>
+          <w:rFonts w:ascii="Sylfaen" w:hAnsi="Sylfaen"/>
+        </w:rPr>
+        <w:t>რთულ</w:t>
+      </w:r>
+      <w:proofErr w:type="spellEnd"/>
+      <w:r>
+        <w:rPr>
+          <w:rFonts w:ascii="Sylfaen" w:hAnsi="Sylfaen"/>
+        </w:rPr>
+        <w:t xml:space="preserve"> </w:t>
+      </w:r>
+      <w:proofErr w:type="spellStart"/>
+      <w:r>
+        <w:rPr>
+          <w:rFonts w:ascii="Sylfaen" w:hAnsi="Sylfaen"/>
+        </w:rPr>
+        <w:t>რაღაცეებზე</w:t>
+      </w:r>
+      <w:proofErr w:type="spellEnd"/>
+      <w:r>
+        <w:rPr>
+          <w:rFonts w:ascii="Sylfaen" w:hAnsi="Sylfaen"/>
+        </w:rPr>
+        <w:t xml:space="preserve"> </w:t>
+      </w:r>
+      <w:proofErr w:type="spellStart"/>
+      <w:r>
+        <w:rPr>
+          <w:rFonts w:ascii="Sylfaen" w:hAnsi="Sylfaen"/>
+        </w:rPr>
+        <w:t>გადასვლის</w:t>
+      </w:r>
+      <w:proofErr w:type="spellEnd"/>
+      <w:r>
+        <w:rPr>
+          <w:rFonts w:ascii="Sylfaen" w:hAnsi="Sylfaen"/>
+        </w:rPr>
+        <w:t xml:space="preserve"> </w:t>
+      </w:r>
+      <w:proofErr w:type="spellStart"/>
+      <w:r>
+        <w:rPr>
+          <w:rFonts w:ascii="Sylfaen" w:hAnsi="Sylfaen"/>
+        </w:rPr>
+        <w:t>დროა</w:t>
+      </w:r>
+      <w:proofErr w:type="spellEnd"/>
+      <w:r>
+        <w:rPr>
+          <w:rFonts w:ascii="Sylfaen" w:hAnsi="Sylfaen"/>
+        </w:rPr>
+        <w:t>!”</w:t>
       </w:r>
     </w:p>
     <w:p>
@@ -1959,6 +2183,7 @@
         </w:rPr>
         <w:t xml:space="preserve">script </w:t>
       </w:r>
+      <w:proofErr w:type="spellStart"/>
       <w:r>
         <w:rPr>
           <w:rFonts w:ascii="Consolas" w:eastAsia="Times New Roman" w:hAnsi="Consolas" w:cs="Consolas"/>
@@ -1968,6 +2193,7 @@
         </w:rPr>
         <w:t>src</w:t>
       </w:r>
+      <w:proofErr w:type="spellEnd"/>
       <w:r>
         <w:rPr>
           <w:rFonts w:ascii="Consolas" w:eastAsia="Times New Roman" w:hAnsi="Consolas" w:cs="Consolas"/>
@@ -1984,7 +2210,27 @@
           <w:sz w:val="24"/>
           <w:szCs w:val="24"/>
         </w:rPr>
-        <w:t>/js/script2.js</w:t>
+        <w:t>/</w:t>
+      </w:r>
+      <w:proofErr w:type="spellStart"/>
+      <w:r>
+        <w:rPr>
+          <w:rFonts w:ascii="Consolas" w:eastAsia="Times New Roman" w:hAnsi="Consolas" w:cs="Consolas"/>
+          <w:color w:val="0077AA"/>
+          <w:sz w:val="24"/>
+          <w:szCs w:val="24"/>
+        </w:rPr>
+        <w:t>js</w:t>
+      </w:r>
+      <w:proofErr w:type="spellEnd"/>
+      <w:r>
+        <w:rPr>
+          <w:rFonts w:ascii="Consolas" w:eastAsia="Times New Roman" w:hAnsi="Consolas" w:cs="Consolas"/>
+          <w:color w:val="0077AA"/>
+          <w:sz w:val="24"/>
+          <w:szCs w:val="24"/>
+        </w:rPr>
+        <w:t>/script2.js</w:t>
       </w:r>
       <w:r>
         <w:rPr>
@@ -2028,15 +2274,31 @@
           <w:lang w:val="ka-GE"/>
         </w:rPr>
       </w:pPr>
+      <w:proofErr w:type="spellStart"/>
       <w:r>
         <w:rPr>
           <w:rFonts w:ascii="Sylfaen" w:hAnsi="Sylfaen"/>
         </w:rPr>
-        <w:t>თუ მითითებული</w:t>
-      </w:r>
+        <w:t>თუ</w:t>
+      </w:r>
+      <w:proofErr w:type="spellEnd"/>
       <w:r>
         <w:rPr>
           <w:rFonts w:ascii="Sylfaen" w:hAnsi="Sylfaen"/>
+        </w:rPr>
+        <w:t xml:space="preserve"> </w:t>
+      </w:r>
+      <w:proofErr w:type="spellStart"/>
+      <w:r>
+        <w:rPr>
+          <w:rFonts w:ascii="Sylfaen" w:hAnsi="Sylfaen"/>
+        </w:rPr>
+        <w:t>მითითებული</w:t>
+      </w:r>
+      <w:proofErr w:type="spellEnd"/>
+      <w:r>
+        <w:rPr>
+          <w:rFonts w:ascii="Sylfaen" w:hAnsi="Sylfaen"/>
           <w:lang w:val="ka-GE"/>
         </w:rPr>
         <w:t>ა</w:t>
@@ -2047,11 +2309,19 @@
         </w:rPr>
         <w:t xml:space="preserve"> </w:t>
       </w:r>
+      <w:proofErr w:type="spellStart"/>
       <w:r>
         <w:rPr>
           <w:rFonts w:ascii="Sylfaen" w:hAnsi="Sylfaen"/>
         </w:rPr>
-        <w:t xml:space="preserve">src </w:t>
+        <w:t>src</w:t>
+      </w:r>
+      <w:proofErr w:type="spellEnd"/>
+      <w:r>
+        <w:rPr>
+          <w:rFonts w:ascii="Sylfaen" w:hAnsi="Sylfaen"/>
+        </w:rPr>
+        <w:t xml:space="preserve"> </w:t>
       </w:r>
       <w:r>
         <w:rPr>
@@ -2132,6 +2402,7 @@
         </w:rPr>
         <w:t xml:space="preserve"> </w:t>
       </w:r>
+      <w:proofErr w:type="spellStart"/>
       <w:r>
         <w:rPr>
           <w:rFonts w:ascii="Consolas" w:eastAsia="Times New Roman" w:hAnsi="Consolas" w:cs="Consolas"/>
@@ -2141,6 +2412,7 @@
         </w:rPr>
         <w:t>src</w:t>
       </w:r>
+      <w:proofErr w:type="spellEnd"/>
       <w:r>
         <w:rPr>
           <w:rFonts w:ascii="Consolas" w:eastAsia="Times New Roman" w:hAnsi="Consolas" w:cs="Consolas"/>
@@ -2226,6 +2498,7 @@
         </w:rPr>
         <w:t xml:space="preserve">  </w:t>
       </w:r>
+      <w:proofErr w:type="gramStart"/>
       <w:r>
         <w:rPr>
           <w:rFonts w:ascii="Consolas" w:eastAsia="Times New Roman" w:hAnsi="Consolas" w:cs="Consolas"/>
@@ -2245,6 +2518,7 @@
         </w:rPr>
         <w:t>(</w:t>
       </w:r>
+      <w:proofErr w:type="gramEnd"/>
       <w:r>
         <w:rPr>
           <w:rFonts w:ascii="Consolas" w:eastAsia="Times New Roman" w:hAnsi="Consolas" w:cs="Consolas"/>
@@ -2535,6 +2809,7 @@
           <w:lang w:val="ka-GE"/>
         </w:rPr>
       </w:pPr>
+      <w:proofErr w:type="spellStart"/>
       <w:r>
         <w:rPr>
           <w:rFonts w:ascii="Sylfaen" w:eastAsia="Times New Roman" w:hAnsi="Sylfaen" w:cs="Consolas"/>
@@ -2565,6 +2840,7 @@
         </w:rPr>
         <w:t>ს</w:t>
       </w:r>
+      <w:proofErr w:type="spellEnd"/>
       <w:r>
         <w:rPr>
           <w:rFonts w:ascii="Sylfaen" w:eastAsia="Times New Roman" w:hAnsi="Sylfaen" w:cs="Consolas"/>
@@ -2573,8 +2849,9 @@
           <w:sz w:val="24"/>
           <w:szCs w:val="24"/>
         </w:rPr>
-        <w:t xml:space="preserve"> შესრულების თანმიმდევრობა, </w:t>
-      </w:r>
+        <w:t xml:space="preserve"> </w:t>
+      </w:r>
+      <w:proofErr w:type="spellStart"/>
       <w:r>
         <w:rPr>
           <w:rFonts w:ascii="Sylfaen" w:eastAsia="Times New Roman" w:hAnsi="Sylfaen" w:cs="Consolas"/>
@@ -2582,6 +2859,49 @@
           <w:color w:val="000000"/>
           <w:sz w:val="24"/>
           <w:szCs w:val="24"/>
+        </w:rPr>
+        <w:t>შესრულების</w:t>
+      </w:r>
+      <w:proofErr w:type="spellEnd"/>
+      <w:r>
+        <w:rPr>
+          <w:rFonts w:ascii="Sylfaen" w:eastAsia="Times New Roman" w:hAnsi="Sylfaen" w:cs="Consolas"/>
+          <w:b/>
+          <w:color w:val="000000"/>
+          <w:sz w:val="24"/>
+          <w:szCs w:val="24"/>
+        </w:rPr>
+        <w:t xml:space="preserve"> </w:t>
+      </w:r>
+      <w:proofErr w:type="spellStart"/>
+      <w:r>
+        <w:rPr>
+          <w:rFonts w:ascii="Sylfaen" w:eastAsia="Times New Roman" w:hAnsi="Sylfaen" w:cs="Consolas"/>
+          <w:b/>
+          <w:color w:val="000000"/>
+          <w:sz w:val="24"/>
+          <w:szCs w:val="24"/>
+        </w:rPr>
+        <w:t>თანმიმდევრობა</w:t>
+      </w:r>
+      <w:proofErr w:type="spellEnd"/>
+      <w:r>
+        <w:rPr>
+          <w:rFonts w:ascii="Sylfaen" w:eastAsia="Times New Roman" w:hAnsi="Sylfaen" w:cs="Consolas"/>
+          <w:b/>
+          <w:color w:val="000000"/>
+          <w:sz w:val="24"/>
+          <w:szCs w:val="24"/>
+        </w:rPr>
+        <w:t xml:space="preserve">, </w:t>
+      </w:r>
+      <w:r>
+        <w:rPr>
+          <w:rFonts w:ascii="Sylfaen" w:eastAsia="Times New Roman" w:hAnsi="Sylfaen" w:cs="Consolas"/>
+          <w:b/>
+          <w:color w:val="000000"/>
+          <w:sz w:val="24"/>
+          <w:szCs w:val="24"/>
           <w:lang w:val="ka-GE"/>
         </w:rPr>
         <w:t xml:space="preserve">ასინქრონული სკრიპტები: </w:t>
@@ -2594,8 +2914,20 @@
           <w:sz w:val="24"/>
           <w:szCs w:val="24"/>
         </w:rPr>
-        <w:t>defer/async</w:t>
-      </w:r>
+        <w:t>defer/</w:t>
+      </w:r>
+      <w:proofErr w:type="gramStart"/>
+      <w:r>
+        <w:rPr>
+          <w:rFonts w:ascii="Sylfaen" w:eastAsia="Times New Roman" w:hAnsi="Sylfaen" w:cs="Consolas"/>
+          <w:b/>
+          <w:color w:val="000000"/>
+          <w:sz w:val="24"/>
+          <w:szCs w:val="24"/>
+        </w:rPr>
+        <w:t>async</w:t>
+      </w:r>
+      <w:proofErr w:type="gramEnd"/>
     </w:p>
     <w:p>
       <w:pPr>
@@ -2658,6 +2990,7 @@
           <w:szCs w:val="24"/>
         </w:rPr>
       </w:pPr>
+      <w:proofErr w:type="spellStart"/>
       <w:r>
         <w:rPr>
           <w:rFonts w:ascii="Sylfaen" w:eastAsia="Times New Roman" w:hAnsi="Sylfaen" w:cs="Consolas"/>
@@ -2666,7 +2999,18 @@
           <w:sz w:val="24"/>
           <w:szCs w:val="24"/>
         </w:rPr>
-        <w:t>მაგალითი 1:</w:t>
+        <w:t>მაგალითი</w:t>
+      </w:r>
+      <w:proofErr w:type="spellEnd"/>
+      <w:r>
+        <w:rPr>
+          <w:rFonts w:ascii="Sylfaen" w:eastAsia="Times New Roman" w:hAnsi="Sylfaen" w:cs="Consolas"/>
+          <w:b/>
+          <w:color w:val="000000"/>
+          <w:sz w:val="24"/>
+          <w:szCs w:val="24"/>
+        </w:rPr>
+        <w:t xml:space="preserve"> 1:</w:t>
       </w:r>
     </w:p>
     <w:p>
@@ -3214,15 +3558,37 @@
         </w:rPr>
         <w:t>&gt;</w:t>
       </w:r>
-      <w:r>
-        <w:rPr>
-          <w:rFonts w:ascii="Sylfaen" w:eastAsia="Times New Roman" w:hAnsi="Sylfaen" w:cs="Consolas"/>
-          <w:color w:val="000000"/>
-          <w:sz w:val="24"/>
-          <w:szCs w:val="24"/>
-        </w:rPr>
-        <w:t>დათვლის დაწყება</w:t>
-      </w:r>
+      <w:proofErr w:type="spellStart"/>
+      <w:r>
+        <w:rPr>
+          <w:rFonts w:ascii="Sylfaen" w:eastAsia="Times New Roman" w:hAnsi="Sylfaen" w:cs="Consolas"/>
+          <w:color w:val="000000"/>
+          <w:sz w:val="24"/>
+          <w:szCs w:val="24"/>
+        </w:rPr>
+        <w:t>დათვლის</w:t>
+      </w:r>
+      <w:proofErr w:type="spellEnd"/>
+      <w:r>
+        <w:rPr>
+          <w:rFonts w:ascii="Sylfaen" w:eastAsia="Times New Roman" w:hAnsi="Sylfaen" w:cs="Consolas"/>
+          <w:color w:val="000000"/>
+          <w:sz w:val="24"/>
+          <w:szCs w:val="24"/>
+        </w:rPr>
+        <w:t xml:space="preserve"> </w:t>
+      </w:r>
+      <w:proofErr w:type="spellStart"/>
+      <w:r>
+        <w:rPr>
+          <w:rFonts w:ascii="Sylfaen" w:eastAsia="Times New Roman" w:hAnsi="Sylfaen" w:cs="Consolas"/>
+          <w:color w:val="000000"/>
+          <w:sz w:val="24"/>
+          <w:szCs w:val="24"/>
+        </w:rPr>
+        <w:t>დაწყება</w:t>
+      </w:r>
+      <w:proofErr w:type="spellEnd"/>
       <w:r>
         <w:rPr>
           <w:rFonts w:ascii="Consolas" w:eastAsia="Times New Roman" w:hAnsi="Consolas" w:cs="Consolas"/>
@@ -3394,6 +3760,7 @@
         </w:rPr>
         <w:t xml:space="preserve">    </w:t>
       </w:r>
+      <w:proofErr w:type="gramStart"/>
       <w:r>
         <w:rPr>
           <w:rFonts w:ascii="Consolas" w:eastAsia="Times New Roman" w:hAnsi="Consolas" w:cs="Consolas"/>
@@ -3430,6 +3797,7 @@
         </w:rPr>
         <w:t>'</w:t>
       </w:r>
+      <w:proofErr w:type="gramEnd"/>
       <w:r>
         <w:rPr>
           <w:rFonts w:ascii="Sylfaen" w:eastAsia="Times New Roman" w:hAnsi="Sylfaen" w:cs="Consolas"/>
@@ -3525,6 +3893,7 @@
         </w:rPr>
         <w:t xml:space="preserve">    </w:t>
       </w:r>
+      <w:proofErr w:type="gramStart"/>
       <w:r>
         <w:rPr>
           <w:rFonts w:ascii="Consolas" w:eastAsia="Times New Roman" w:hAnsi="Consolas" w:cs="Consolas"/>
@@ -3561,6 +3930,7 @@
         </w:rPr>
         <w:t>'</w:t>
       </w:r>
+      <w:proofErr w:type="gramEnd"/>
       <w:r>
         <w:rPr>
           <w:rFonts w:ascii="Sylfaen" w:eastAsia="Times New Roman" w:hAnsi="Sylfaen" w:cs="Consolas"/>
@@ -3657,6 +4027,7 @@
         </w:rPr>
         <w:t xml:space="preserve">    </w:t>
       </w:r>
+      <w:proofErr w:type="gramStart"/>
       <w:r>
         <w:rPr>
           <w:rFonts w:ascii="Consolas" w:eastAsia="Times New Roman" w:hAnsi="Consolas" w:cs="Consolas"/>
@@ -3696,6 +4067,7 @@
         </w:rPr>
         <w:t>'</w:t>
       </w:r>
+      <w:proofErr w:type="gramEnd"/>
       <w:r>
         <w:rPr>
           <w:rFonts w:ascii="Sylfaen" w:eastAsia="Times New Roman" w:hAnsi="Sylfaen" w:cs="Consolas"/>
@@ -3950,6 +4322,7 @@
       </w:r>
       <w:bookmarkEnd w:id="2"/>
       <w:bookmarkEnd w:id="3"/>
+      <w:proofErr w:type="gramStart"/>
       <w:r>
         <w:rPr>
           <w:rFonts w:ascii="Consolas" w:eastAsia="Times New Roman" w:hAnsi="Consolas" w:cs="Consolas"/>
@@ -3974,6 +4347,7 @@
       </w:r>
       <w:bookmarkEnd w:id="4"/>
       <w:bookmarkEnd w:id="5"/>
+      <w:proofErr w:type="gramEnd"/>
       <w:r>
         <w:rPr>
           <w:rFonts w:ascii="Consolas" w:eastAsia="Times New Roman" w:hAnsi="Consolas" w:cs="Consolas"/>
@@ -4004,6 +4378,7 @@
         </w:rPr>
         <w:t xml:space="preserve">alert </w:t>
       </w:r>
+      <w:proofErr w:type="spellStart"/>
       <w:r>
         <w:rPr>
           <w:rFonts w:ascii="Sylfaen" w:eastAsia="Times New Roman" w:hAnsi="Sylfaen" w:cs="Consolas"/>
@@ -4013,6 +4388,7 @@
         </w:rPr>
         <w:t>არ</w:t>
       </w:r>
+      <w:proofErr w:type="spellEnd"/>
       <w:r>
         <w:rPr>
           <w:rFonts w:ascii="Sylfaen" w:eastAsia="Times New Roman" w:hAnsi="Sylfaen" w:cs="Consolas"/>
@@ -4023,6 +4399,7 @@
         </w:rPr>
         <w:t xml:space="preserve"> </w:t>
       </w:r>
+      <w:proofErr w:type="spellStart"/>
       <w:r>
         <w:rPr>
           <w:rFonts w:ascii="Sylfaen" w:eastAsia="Times New Roman" w:hAnsi="Sylfaen" w:cs="Consolas"/>
@@ -4059,6 +4436,7 @@
         </w:rPr>
         <w:t>ება</w:t>
       </w:r>
+      <w:proofErr w:type="spellEnd"/>
       <w:r>
         <w:rPr>
           <w:rFonts w:ascii="Sylfaen" w:eastAsia="Times New Roman" w:hAnsi="Sylfaen" w:cs="Consolas"/>
@@ -4329,6 +4707,7 @@
           <w:szCs w:val="24"/>
         </w:rPr>
       </w:pPr>
+      <w:proofErr w:type="spellStart"/>
       <w:r>
         <w:rPr>
           <w:rFonts w:ascii="Sylfaen" w:eastAsia="Times New Roman" w:hAnsi="Sylfaen" w:cs="Consolas"/>
@@ -4337,7 +4716,18 @@
           <w:sz w:val="24"/>
           <w:szCs w:val="24"/>
         </w:rPr>
-        <w:t>მაგალითი 2:</w:t>
+        <w:t>მაგალითი</w:t>
+      </w:r>
+      <w:proofErr w:type="spellEnd"/>
+      <w:r>
+        <w:rPr>
+          <w:rFonts w:ascii="Sylfaen" w:eastAsia="Times New Roman" w:hAnsi="Sylfaen" w:cs="Consolas"/>
+          <w:b/>
+          <w:color w:val="000000"/>
+          <w:sz w:val="24"/>
+          <w:szCs w:val="24"/>
+        </w:rPr>
+        <w:t xml:space="preserve"> 2:</w:t>
       </w:r>
     </w:p>
     <w:p>
@@ -4540,6 +4930,7 @@
         </w:rPr>
         <w:t xml:space="preserve">script </w:t>
       </w:r>
+      <w:proofErr w:type="spellStart"/>
       <w:r>
         <w:rPr>
           <w:rFonts w:ascii="Consolas" w:eastAsia="Times New Roman" w:hAnsi="Consolas" w:cs="Consolas"/>
@@ -4549,6 +4940,7 @@
         </w:rPr>
         <w:t>src</w:t>
       </w:r>
+      <w:proofErr w:type="spellEnd"/>
       <w:r>
         <w:rPr>
           <w:rFonts w:ascii="Consolas" w:eastAsia="Times New Roman" w:hAnsi="Consolas" w:cs="Consolas"/>
@@ -4747,14 +5139,225 @@
         </w:rPr>
         <w:t xml:space="preserve">  </w:t>
       </w:r>
-      <w:r>
-        <w:rPr>
-          <w:rFonts w:ascii="Sylfaen" w:eastAsia="Times New Roman" w:hAnsi="Sylfaen" w:cs="Consolas"/>
-          <w:color w:val="000000"/>
-          <w:sz w:val="24"/>
-          <w:szCs w:val="24"/>
-        </w:rPr>
-        <w:t xml:space="preserve">ეს ტექსტი არ გამოჩნდება სანამ ბრაუზერი არ ჩატვირთავს და არ შეასრულებს </w:t>
+      <w:proofErr w:type="spellStart"/>
+      <w:r>
+        <w:rPr>
+          <w:rFonts w:ascii="Sylfaen" w:eastAsia="Times New Roman" w:hAnsi="Sylfaen" w:cs="Consolas"/>
+          <w:color w:val="000000"/>
+          <w:sz w:val="24"/>
+          <w:szCs w:val="24"/>
+        </w:rPr>
+        <w:t>ეს</w:t>
+      </w:r>
+      <w:proofErr w:type="spellEnd"/>
+      <w:r>
+        <w:rPr>
+          <w:rFonts w:ascii="Sylfaen" w:eastAsia="Times New Roman" w:hAnsi="Sylfaen" w:cs="Consolas"/>
+          <w:color w:val="000000"/>
+          <w:sz w:val="24"/>
+          <w:szCs w:val="24"/>
+        </w:rPr>
+        <w:t xml:space="preserve"> </w:t>
+      </w:r>
+      <w:proofErr w:type="spellStart"/>
+      <w:r>
+        <w:rPr>
+          <w:rFonts w:ascii="Sylfaen" w:eastAsia="Times New Roman" w:hAnsi="Sylfaen" w:cs="Consolas"/>
+          <w:color w:val="000000"/>
+          <w:sz w:val="24"/>
+          <w:szCs w:val="24"/>
+        </w:rPr>
+        <w:t>ტექსტი</w:t>
+      </w:r>
+      <w:proofErr w:type="spellEnd"/>
+      <w:r>
+        <w:rPr>
+          <w:rFonts w:ascii="Sylfaen" w:eastAsia="Times New Roman" w:hAnsi="Sylfaen" w:cs="Consolas"/>
+          <w:color w:val="000000"/>
+          <w:sz w:val="24"/>
+          <w:szCs w:val="24"/>
+        </w:rPr>
+        <w:t xml:space="preserve"> </w:t>
+      </w:r>
+      <w:proofErr w:type="spellStart"/>
+      <w:r>
+        <w:rPr>
+          <w:rFonts w:ascii="Sylfaen" w:eastAsia="Times New Roman" w:hAnsi="Sylfaen" w:cs="Consolas"/>
+          <w:color w:val="000000"/>
+          <w:sz w:val="24"/>
+          <w:szCs w:val="24"/>
+        </w:rPr>
+        <w:t>არ</w:t>
+      </w:r>
+      <w:proofErr w:type="spellEnd"/>
+      <w:r>
+        <w:rPr>
+          <w:rFonts w:ascii="Sylfaen" w:eastAsia="Times New Roman" w:hAnsi="Sylfaen" w:cs="Consolas"/>
+          <w:color w:val="000000"/>
+          <w:sz w:val="24"/>
+          <w:szCs w:val="24"/>
+        </w:rPr>
+        <w:t xml:space="preserve"> </w:t>
+      </w:r>
+      <w:proofErr w:type="spellStart"/>
+      <w:r>
+        <w:rPr>
+          <w:rFonts w:ascii="Sylfaen" w:eastAsia="Times New Roman" w:hAnsi="Sylfaen" w:cs="Consolas"/>
+          <w:color w:val="000000"/>
+          <w:sz w:val="24"/>
+          <w:szCs w:val="24"/>
+        </w:rPr>
+        <w:t>გამოჩნდება</w:t>
+      </w:r>
+      <w:proofErr w:type="spellEnd"/>
+      <w:r>
+        <w:rPr>
+          <w:rFonts w:ascii="Sylfaen" w:eastAsia="Times New Roman" w:hAnsi="Sylfaen" w:cs="Consolas"/>
+          <w:color w:val="000000"/>
+          <w:sz w:val="24"/>
+          <w:szCs w:val="24"/>
+        </w:rPr>
+        <w:t xml:space="preserve"> </w:t>
+      </w:r>
+      <w:proofErr w:type="spellStart"/>
+      <w:r>
+        <w:rPr>
+          <w:rFonts w:ascii="Sylfaen" w:eastAsia="Times New Roman" w:hAnsi="Sylfaen" w:cs="Consolas"/>
+          <w:color w:val="000000"/>
+          <w:sz w:val="24"/>
+          <w:szCs w:val="24"/>
+        </w:rPr>
+        <w:t>სანამ</w:t>
+      </w:r>
+      <w:proofErr w:type="spellEnd"/>
+      <w:r>
+        <w:rPr>
+          <w:rFonts w:ascii="Sylfaen" w:eastAsia="Times New Roman" w:hAnsi="Sylfaen" w:cs="Consolas"/>
+          <w:color w:val="000000"/>
+          <w:sz w:val="24"/>
+          <w:szCs w:val="24"/>
+        </w:rPr>
+        <w:t xml:space="preserve"> </w:t>
+      </w:r>
+      <w:proofErr w:type="spellStart"/>
+      <w:r>
+        <w:rPr>
+          <w:rFonts w:ascii="Sylfaen" w:eastAsia="Times New Roman" w:hAnsi="Sylfaen" w:cs="Consolas"/>
+          <w:color w:val="000000"/>
+          <w:sz w:val="24"/>
+          <w:szCs w:val="24"/>
+        </w:rPr>
+        <w:t>ბრაუზერი</w:t>
+      </w:r>
+      <w:proofErr w:type="spellEnd"/>
+      <w:r>
+        <w:rPr>
+          <w:rFonts w:ascii="Sylfaen" w:eastAsia="Times New Roman" w:hAnsi="Sylfaen" w:cs="Consolas"/>
+          <w:color w:val="000000"/>
+          <w:sz w:val="24"/>
+          <w:szCs w:val="24"/>
+        </w:rPr>
+        <w:t xml:space="preserve"> </w:t>
+      </w:r>
+      <w:proofErr w:type="spellStart"/>
+      <w:r>
+        <w:rPr>
+          <w:rFonts w:ascii="Sylfaen" w:eastAsia="Times New Roman" w:hAnsi="Sylfaen" w:cs="Consolas"/>
+          <w:color w:val="000000"/>
+          <w:sz w:val="24"/>
+          <w:szCs w:val="24"/>
+        </w:rPr>
+        <w:t>არ</w:t>
+      </w:r>
+      <w:proofErr w:type="spellEnd"/>
+      <w:r>
+        <w:rPr>
+          <w:rFonts w:ascii="Sylfaen" w:eastAsia="Times New Roman" w:hAnsi="Sylfaen" w:cs="Consolas"/>
+          <w:color w:val="000000"/>
+          <w:sz w:val="24"/>
+          <w:szCs w:val="24"/>
+        </w:rPr>
+        <w:t xml:space="preserve"> </w:t>
+      </w:r>
+      <w:proofErr w:type="spellStart"/>
+      <w:r>
+        <w:rPr>
+          <w:rFonts w:ascii="Sylfaen" w:eastAsia="Times New Roman" w:hAnsi="Sylfaen" w:cs="Consolas"/>
+          <w:color w:val="000000"/>
+          <w:sz w:val="24"/>
+          <w:szCs w:val="24"/>
+        </w:rPr>
+        <w:t>ჩატვირთავს</w:t>
+      </w:r>
+      <w:proofErr w:type="spellEnd"/>
+      <w:r>
+        <w:rPr>
+          <w:rFonts w:ascii="Sylfaen" w:eastAsia="Times New Roman" w:hAnsi="Sylfaen" w:cs="Consolas"/>
+          <w:color w:val="000000"/>
+          <w:sz w:val="24"/>
+          <w:szCs w:val="24"/>
+        </w:rPr>
+        <w:t xml:space="preserve"> </w:t>
+      </w:r>
+      <w:proofErr w:type="spellStart"/>
+      <w:r>
+        <w:rPr>
+          <w:rFonts w:ascii="Sylfaen" w:eastAsia="Times New Roman" w:hAnsi="Sylfaen" w:cs="Consolas"/>
+          <w:color w:val="000000"/>
+          <w:sz w:val="24"/>
+          <w:szCs w:val="24"/>
+        </w:rPr>
+        <w:t>და</w:t>
+      </w:r>
+      <w:proofErr w:type="spellEnd"/>
+      <w:r>
+        <w:rPr>
+          <w:rFonts w:ascii="Sylfaen" w:eastAsia="Times New Roman" w:hAnsi="Sylfaen" w:cs="Consolas"/>
+          <w:color w:val="000000"/>
+          <w:sz w:val="24"/>
+          <w:szCs w:val="24"/>
+        </w:rPr>
+        <w:t xml:space="preserve"> </w:t>
+      </w:r>
+      <w:proofErr w:type="spellStart"/>
+      <w:r>
+        <w:rPr>
+          <w:rFonts w:ascii="Sylfaen" w:eastAsia="Times New Roman" w:hAnsi="Sylfaen" w:cs="Consolas"/>
+          <w:color w:val="000000"/>
+          <w:sz w:val="24"/>
+          <w:szCs w:val="24"/>
+        </w:rPr>
+        <w:t>არ</w:t>
+      </w:r>
+      <w:proofErr w:type="spellEnd"/>
+      <w:r>
+        <w:rPr>
+          <w:rFonts w:ascii="Sylfaen" w:eastAsia="Times New Roman" w:hAnsi="Sylfaen" w:cs="Consolas"/>
+          <w:color w:val="000000"/>
+          <w:sz w:val="24"/>
+          <w:szCs w:val="24"/>
+        </w:rPr>
+        <w:t xml:space="preserve"> </w:t>
+      </w:r>
+      <w:proofErr w:type="spellStart"/>
+      <w:r>
+        <w:rPr>
+          <w:rFonts w:ascii="Sylfaen" w:eastAsia="Times New Roman" w:hAnsi="Sylfaen" w:cs="Consolas"/>
+          <w:color w:val="000000"/>
+          <w:sz w:val="24"/>
+          <w:szCs w:val="24"/>
+        </w:rPr>
+        <w:t>შეასრულებს</w:t>
+      </w:r>
+      <w:proofErr w:type="spellEnd"/>
+      <w:r>
+        <w:rPr>
+          <w:rFonts w:ascii="Sylfaen" w:eastAsia="Times New Roman" w:hAnsi="Sylfaen" w:cs="Consolas"/>
+          <w:color w:val="000000"/>
+          <w:sz w:val="24"/>
+          <w:szCs w:val="24"/>
+        </w:rPr>
+        <w:t xml:space="preserve"> </w:t>
       </w:r>
       <w:r>
         <w:rPr>
@@ -4968,15 +5571,37 @@
           <w:lang w:val="ka-GE"/>
         </w:rPr>
       </w:pPr>
-      <w:r>
-        <w:rPr>
-          <w:rFonts w:ascii="Sylfaen" w:eastAsia="Times New Roman" w:hAnsi="Sylfaen" w:cs="Consolas"/>
-          <w:color w:val="000000"/>
-          <w:sz w:val="24"/>
-          <w:szCs w:val="24"/>
-        </w:rPr>
-        <w:t>ამ შეზღუდვი</w:t>
-      </w:r>
+      <w:proofErr w:type="spellStart"/>
+      <w:r>
+        <w:rPr>
+          <w:rFonts w:ascii="Sylfaen" w:eastAsia="Times New Roman" w:hAnsi="Sylfaen" w:cs="Consolas"/>
+          <w:color w:val="000000"/>
+          <w:sz w:val="24"/>
+          <w:szCs w:val="24"/>
+        </w:rPr>
+        <w:t>ამ</w:t>
+      </w:r>
+      <w:proofErr w:type="spellEnd"/>
+      <w:r>
+        <w:rPr>
+          <w:rFonts w:ascii="Sylfaen" w:eastAsia="Times New Roman" w:hAnsi="Sylfaen" w:cs="Consolas"/>
+          <w:color w:val="000000"/>
+          <w:sz w:val="24"/>
+          <w:szCs w:val="24"/>
+        </w:rPr>
+        <w:t xml:space="preserve"> </w:t>
+      </w:r>
+      <w:proofErr w:type="spellStart"/>
+      <w:r>
+        <w:rPr>
+          <w:rFonts w:ascii="Sylfaen" w:eastAsia="Times New Roman" w:hAnsi="Sylfaen" w:cs="Consolas"/>
+          <w:color w:val="000000"/>
+          <w:sz w:val="24"/>
+          <w:szCs w:val="24"/>
+        </w:rPr>
+        <w:t>შეზღუდვი</w:t>
+      </w:r>
+      <w:proofErr w:type="spellEnd"/>
       <w:r>
         <w:rPr>
           <w:rFonts w:ascii="Sylfaen" w:eastAsia="Times New Roman" w:hAnsi="Sylfaen" w:cs="Consolas"/>
@@ -4994,8 +5619,19 @@
           <w:sz w:val="24"/>
           <w:szCs w:val="24"/>
         </w:rPr>
-        <w:t xml:space="preserve"> გადასაწ</w:t>
-      </w:r>
+        <w:t xml:space="preserve"> </w:t>
+      </w:r>
+      <w:proofErr w:type="spellStart"/>
+      <w:r>
+        <w:rPr>
+          <w:rFonts w:ascii="Sylfaen" w:eastAsia="Times New Roman" w:hAnsi="Sylfaen" w:cs="Consolas"/>
+          <w:color w:val="000000"/>
+          <w:sz w:val="24"/>
+          <w:szCs w:val="24"/>
+        </w:rPr>
+        <w:t>გადასაწ</w:t>
+      </w:r>
+      <w:proofErr w:type="spellEnd"/>
       <w:r>
         <w:rPr>
           <w:rFonts w:ascii="Sylfaen" w:eastAsia="Times New Roman" w:hAnsi="Sylfaen" w:cs="Consolas"/>
@@ -5006,14 +5642,55 @@
         </w:rPr>
         <w:t>ყ</w:t>
       </w:r>
-      <w:r>
-        <w:rPr>
-          <w:rFonts w:ascii="Sylfaen" w:eastAsia="Times New Roman" w:hAnsi="Sylfaen" w:cs="Consolas"/>
-          <w:color w:val="000000"/>
-          <w:sz w:val="24"/>
-          <w:szCs w:val="24"/>
-        </w:rPr>
-        <w:t>ვეტად არის ატ</w:t>
+      <w:proofErr w:type="spellStart"/>
+      <w:r>
+        <w:rPr>
+          <w:rFonts w:ascii="Sylfaen" w:eastAsia="Times New Roman" w:hAnsi="Sylfaen" w:cs="Consolas"/>
+          <w:color w:val="000000"/>
+          <w:sz w:val="24"/>
+          <w:szCs w:val="24"/>
+        </w:rPr>
+        <w:t>ვეტად</w:t>
+      </w:r>
+      <w:proofErr w:type="spellEnd"/>
+      <w:r>
+        <w:rPr>
+          <w:rFonts w:ascii="Sylfaen" w:eastAsia="Times New Roman" w:hAnsi="Sylfaen" w:cs="Consolas"/>
+          <w:color w:val="000000"/>
+          <w:sz w:val="24"/>
+          <w:szCs w:val="24"/>
+        </w:rPr>
+        <w:t xml:space="preserve"> </w:t>
+      </w:r>
+      <w:proofErr w:type="spellStart"/>
+      <w:r>
+        <w:rPr>
+          <w:rFonts w:ascii="Sylfaen" w:eastAsia="Times New Roman" w:hAnsi="Sylfaen" w:cs="Consolas"/>
+          <w:color w:val="000000"/>
+          <w:sz w:val="24"/>
+          <w:szCs w:val="24"/>
+        </w:rPr>
+        <w:t>არის</w:t>
+      </w:r>
+      <w:proofErr w:type="spellEnd"/>
+      <w:r>
+        <w:rPr>
+          <w:rFonts w:ascii="Sylfaen" w:eastAsia="Times New Roman" w:hAnsi="Sylfaen" w:cs="Consolas"/>
+          <w:color w:val="000000"/>
+          <w:sz w:val="24"/>
+          <w:szCs w:val="24"/>
+        </w:rPr>
+        <w:t xml:space="preserve"> </w:t>
+      </w:r>
+      <w:proofErr w:type="spellStart"/>
+      <w:r>
+        <w:rPr>
+          <w:rFonts w:ascii="Sylfaen" w:eastAsia="Times New Roman" w:hAnsi="Sylfaen" w:cs="Consolas"/>
+          <w:color w:val="000000"/>
+          <w:sz w:val="24"/>
+          <w:szCs w:val="24"/>
+        </w:rPr>
+        <w:t>ატ</w:t>
       </w:r>
       <w:r>
         <w:rPr>
@@ -5024,6 +5701,7 @@
         </w:rPr>
         <w:t>რ</w:t>
       </w:r>
+      <w:proofErr w:type="spellEnd"/>
       <w:r>
         <w:rPr>
           <w:rFonts w:ascii="Sylfaen" w:eastAsia="Times New Roman" w:hAnsi="Sylfaen" w:cs="Consolas"/>
@@ -5034,24 +5712,46 @@
         </w:rPr>
         <w:t>ი</w:t>
       </w:r>
-      <w:r>
-        <w:rPr>
-          <w:rFonts w:ascii="Sylfaen" w:eastAsia="Times New Roman" w:hAnsi="Sylfaen" w:cs="Consolas"/>
-          <w:color w:val="000000"/>
-          <w:sz w:val="24"/>
-          <w:szCs w:val="24"/>
-        </w:rPr>
-        <w:t xml:space="preserve">ბუტები </w:t>
-      </w:r>
-      <w:r>
-        <w:rPr>
-          <w:rFonts w:ascii="Sylfaen" w:eastAsia="Times New Roman" w:hAnsi="Sylfaen" w:cs="Consolas"/>
-          <w:color w:val="000000"/>
-          <w:sz w:val="24"/>
-          <w:szCs w:val="24"/>
-        </w:rPr>
-        <w:t>defer, async</w:t>
-      </w:r>
+      <w:proofErr w:type="spellStart"/>
+      <w:r>
+        <w:rPr>
+          <w:rFonts w:ascii="Sylfaen" w:eastAsia="Times New Roman" w:hAnsi="Sylfaen" w:cs="Consolas"/>
+          <w:color w:val="000000"/>
+          <w:sz w:val="24"/>
+          <w:szCs w:val="24"/>
+        </w:rPr>
+        <w:t>ბუტები</w:t>
+      </w:r>
+      <w:proofErr w:type="spellEnd"/>
+      <w:r>
+        <w:rPr>
+          <w:rFonts w:ascii="Sylfaen" w:eastAsia="Times New Roman" w:hAnsi="Sylfaen" w:cs="Consolas"/>
+          <w:color w:val="000000"/>
+          <w:sz w:val="24"/>
+          <w:szCs w:val="24"/>
+        </w:rPr>
+        <w:t xml:space="preserve"> </w:t>
+      </w:r>
+      <w:r>
+        <w:rPr>
+          <w:rFonts w:ascii="Sylfaen" w:eastAsia="Times New Roman" w:hAnsi="Sylfaen" w:cs="Consolas"/>
+          <w:color w:val="000000"/>
+          <w:sz w:val="24"/>
+          <w:szCs w:val="24"/>
+        </w:rPr>
+        <w:t xml:space="preserve">defer, </w:t>
+      </w:r>
+      <w:proofErr w:type="gramStart"/>
+      <w:r>
+        <w:rPr>
+          <w:rFonts w:ascii="Sylfaen" w:eastAsia="Times New Roman" w:hAnsi="Sylfaen" w:cs="Consolas"/>
+          <w:color w:val="000000"/>
+          <w:sz w:val="24"/>
+          <w:szCs w:val="24"/>
+        </w:rPr>
+        <w:t>async</w:t>
+      </w:r>
+      <w:proofErr w:type="gramEnd"/>
     </w:p>
     <w:p>
       <w:pPr>
@@ -5131,6 +5831,7 @@
         </w:rPr>
         <w:t xml:space="preserve">script </w:t>
       </w:r>
+      <w:proofErr w:type="spellStart"/>
       <w:r>
         <w:rPr>
           <w:rFonts w:ascii="Consolas" w:eastAsia="Times New Roman" w:hAnsi="Consolas" w:cs="Consolas"/>
@@ -5140,6 +5841,7 @@
         </w:rPr>
         <w:t>src</w:t>
       </w:r>
+      <w:proofErr w:type="spellEnd"/>
       <w:r>
         <w:rPr>
           <w:rFonts w:ascii="Consolas" w:eastAsia="Times New Roman" w:hAnsi="Consolas" w:cs="Consolas"/>
@@ -5260,6 +5962,7 @@
         </w:rPr>
         <w:t xml:space="preserve">script </w:t>
       </w:r>
+      <w:proofErr w:type="spellStart"/>
       <w:r>
         <w:rPr>
           <w:rFonts w:ascii="Consolas" w:eastAsia="Times New Roman" w:hAnsi="Consolas" w:cs="Consolas"/>
@@ -5269,6 +5972,7 @@
         </w:rPr>
         <w:t>src</w:t>
       </w:r>
+      <w:proofErr w:type="spellEnd"/>
       <w:r>
         <w:rPr>
           <w:rFonts w:ascii="Consolas" w:eastAsia="Times New Roman" w:hAnsi="Consolas" w:cs="Consolas"/>
@@ -5492,6 +6196,7 @@
           <w:szCs w:val="24"/>
         </w:rPr>
       </w:pPr>
+      <w:proofErr w:type="spellStart"/>
       <w:r>
         <w:rPr>
           <w:rFonts w:ascii="Sylfaen" w:eastAsia="Times New Roman" w:hAnsi="Sylfaen" w:cs="Consolas"/>
@@ -5500,7 +6205,18 @@
           <w:sz w:val="24"/>
           <w:szCs w:val="24"/>
         </w:rPr>
-        <w:t>მაგალითი:</w:t>
+        <w:t>მაგალითი</w:t>
+      </w:r>
+      <w:proofErr w:type="spellEnd"/>
+      <w:r>
+        <w:rPr>
+          <w:rFonts w:ascii="Sylfaen" w:eastAsia="Times New Roman" w:hAnsi="Sylfaen" w:cs="Consolas"/>
+          <w:b/>
+          <w:color w:val="000000"/>
+          <w:sz w:val="24"/>
+          <w:szCs w:val="24"/>
+        </w:rPr>
+        <w:t>:</w:t>
       </w:r>
     </w:p>
     <w:p>
@@ -5562,14 +6278,45 @@
           <w:szCs w:val="24"/>
         </w:rPr>
       </w:pPr>
-      <w:r>
-        <w:rPr>
-          <w:rFonts w:ascii="Sylfaen" w:eastAsia="Times New Roman" w:hAnsi="Sylfaen" w:cs="Consolas"/>
-          <w:color w:val="000000"/>
-          <w:sz w:val="24"/>
-          <w:szCs w:val="24"/>
-        </w:rPr>
-        <w:t>თანმიმდევრობა შეიძლება ნ</w:t>
+      <w:proofErr w:type="spellStart"/>
+      <w:r>
+        <w:rPr>
+          <w:rFonts w:ascii="Sylfaen" w:eastAsia="Times New Roman" w:hAnsi="Sylfaen" w:cs="Consolas"/>
+          <w:color w:val="000000"/>
+          <w:sz w:val="24"/>
+          <w:szCs w:val="24"/>
+        </w:rPr>
+        <w:t>თანმიმდევრობა</w:t>
+      </w:r>
+      <w:proofErr w:type="spellEnd"/>
+      <w:r>
+        <w:rPr>
+          <w:rFonts w:ascii="Sylfaen" w:eastAsia="Times New Roman" w:hAnsi="Sylfaen" w:cs="Consolas"/>
+          <w:color w:val="000000"/>
+          <w:sz w:val="24"/>
+          <w:szCs w:val="24"/>
+        </w:rPr>
+        <w:t xml:space="preserve"> </w:t>
+      </w:r>
+      <w:proofErr w:type="spellStart"/>
+      <w:r>
+        <w:rPr>
+          <w:rFonts w:ascii="Sylfaen" w:eastAsia="Times New Roman" w:hAnsi="Sylfaen" w:cs="Consolas"/>
+          <w:color w:val="000000"/>
+          <w:sz w:val="24"/>
+          <w:szCs w:val="24"/>
+        </w:rPr>
+        <w:t>შეიძლება</w:t>
+      </w:r>
+      <w:proofErr w:type="spellEnd"/>
+      <w:r>
+        <w:rPr>
+          <w:rFonts w:ascii="Sylfaen" w:eastAsia="Times New Roman" w:hAnsi="Sylfaen" w:cs="Consolas"/>
+          <w:color w:val="000000"/>
+          <w:sz w:val="24"/>
+          <w:szCs w:val="24"/>
+        </w:rPr>
+        <w:t xml:space="preserve"> ნ</w:t>
       </w:r>
       <w:r>
         <w:rPr>
@@ -5600,6 +6347,7 @@
         </w:rPr>
         <w:t>ი</w:t>
       </w:r>
+      <w:proofErr w:type="spellStart"/>
       <w:r>
         <w:rPr>
           <w:rFonts w:ascii="Sylfaen" w:eastAsia="Times New Roman" w:hAnsi="Sylfaen" w:cs="Consolas"/>
@@ -5618,6 +6366,7 @@
         </w:rPr>
         <w:t>რ</w:t>
       </w:r>
+      <w:proofErr w:type="spellEnd"/>
       <w:r>
         <w:rPr>
           <w:rFonts w:ascii="Sylfaen" w:eastAsia="Times New Roman" w:hAnsi="Sylfaen" w:cs="Consolas"/>
@@ -5635,7 +6384,27 @@
           <w:sz w:val="24"/>
           <w:szCs w:val="24"/>
         </w:rPr>
-        <w:t xml:space="preserve"> იყოს:</w:t>
+        <w:t xml:space="preserve"> </w:t>
+      </w:r>
+      <w:proofErr w:type="spellStart"/>
+      <w:r>
+        <w:rPr>
+          <w:rFonts w:ascii="Sylfaen" w:eastAsia="Times New Roman" w:hAnsi="Sylfaen" w:cs="Consolas"/>
+          <w:color w:val="000000"/>
+          <w:sz w:val="24"/>
+          <w:szCs w:val="24"/>
+        </w:rPr>
+        <w:t>იყოს</w:t>
+      </w:r>
+      <w:proofErr w:type="spellEnd"/>
+      <w:r>
+        <w:rPr>
+          <w:rFonts w:ascii="Sylfaen" w:eastAsia="Times New Roman" w:hAnsi="Sylfaen" w:cs="Consolas"/>
+          <w:color w:val="000000"/>
+          <w:sz w:val="24"/>
+          <w:szCs w:val="24"/>
+        </w:rPr>
+        <w:t>:</w:t>
       </w:r>
     </w:p>
     <w:p>
@@ -5715,6 +6484,7 @@
         </w:rPr>
         <w:t xml:space="preserve">script </w:t>
       </w:r>
+      <w:proofErr w:type="spellStart"/>
       <w:r>
         <w:rPr>
           <w:rFonts w:ascii="Consolas" w:eastAsia="Times New Roman" w:hAnsi="Consolas" w:cs="Consolas"/>
@@ -5724,6 +6494,7 @@
         </w:rPr>
         <w:t>src</w:t>
       </w:r>
+      <w:proofErr w:type="spellEnd"/>
       <w:r>
         <w:rPr>
           <w:rFonts w:ascii="Consolas" w:eastAsia="Times New Roman" w:hAnsi="Consolas" w:cs="Consolas"/>
@@ -5844,6 +6615,7 @@
         </w:rPr>
         <w:t xml:space="preserve">script </w:t>
       </w:r>
+      <w:proofErr w:type="spellStart"/>
       <w:r>
         <w:rPr>
           <w:rFonts w:ascii="Consolas" w:eastAsia="Times New Roman" w:hAnsi="Consolas" w:cs="Consolas"/>
@@ -5853,6 +6625,7 @@
         </w:rPr>
         <w:t>src</w:t>
       </w:r>
+      <w:proofErr w:type="spellEnd"/>
       <w:r>
         <w:rPr>
           <w:rFonts w:ascii="Consolas" w:eastAsia="Times New Roman" w:hAnsi="Consolas" w:cs="Consolas"/>
@@ -5985,14 +6758,65 @@
           <w:szCs w:val="24"/>
         </w:rPr>
       </w:pPr>
-      <w:r>
-        <w:rPr>
-          <w:rFonts w:ascii="Sylfaen" w:eastAsia="Times New Roman" w:hAnsi="Sylfaen" w:cs="Consolas"/>
-          <w:color w:val="000000"/>
-          <w:sz w:val="24"/>
-          <w:szCs w:val="24"/>
-        </w:rPr>
-        <w:t>სრულდება ჯერ 1 მერე 2:</w:t>
+      <w:proofErr w:type="spellStart"/>
+      <w:r>
+        <w:rPr>
+          <w:rFonts w:ascii="Sylfaen" w:eastAsia="Times New Roman" w:hAnsi="Sylfaen" w:cs="Consolas"/>
+          <w:color w:val="000000"/>
+          <w:sz w:val="24"/>
+          <w:szCs w:val="24"/>
+        </w:rPr>
+        <w:t>სრულდება</w:t>
+      </w:r>
+      <w:proofErr w:type="spellEnd"/>
+      <w:r>
+        <w:rPr>
+          <w:rFonts w:ascii="Sylfaen" w:eastAsia="Times New Roman" w:hAnsi="Sylfaen" w:cs="Consolas"/>
+          <w:color w:val="000000"/>
+          <w:sz w:val="24"/>
+          <w:szCs w:val="24"/>
+        </w:rPr>
+        <w:t xml:space="preserve"> </w:t>
+      </w:r>
+      <w:proofErr w:type="spellStart"/>
+      <w:r>
+        <w:rPr>
+          <w:rFonts w:ascii="Sylfaen" w:eastAsia="Times New Roman" w:hAnsi="Sylfaen" w:cs="Consolas"/>
+          <w:color w:val="000000"/>
+          <w:sz w:val="24"/>
+          <w:szCs w:val="24"/>
+        </w:rPr>
+        <w:t>ჯერ</w:t>
+      </w:r>
+      <w:proofErr w:type="spellEnd"/>
+      <w:r>
+        <w:rPr>
+          <w:rFonts w:ascii="Sylfaen" w:eastAsia="Times New Roman" w:hAnsi="Sylfaen" w:cs="Consolas"/>
+          <w:color w:val="000000"/>
+          <w:sz w:val="24"/>
+          <w:szCs w:val="24"/>
+        </w:rPr>
+        <w:t xml:space="preserve"> 1 </w:t>
+      </w:r>
+      <w:proofErr w:type="spellStart"/>
+      <w:r>
+        <w:rPr>
+          <w:rFonts w:ascii="Sylfaen" w:eastAsia="Times New Roman" w:hAnsi="Sylfaen" w:cs="Consolas"/>
+          <w:color w:val="000000"/>
+          <w:sz w:val="24"/>
+          <w:szCs w:val="24"/>
+        </w:rPr>
+        <w:t>მერე</w:t>
+      </w:r>
+      <w:proofErr w:type="spellEnd"/>
+      <w:r>
+        <w:rPr>
+          <w:rFonts w:ascii="Sylfaen" w:eastAsia="Times New Roman" w:hAnsi="Sylfaen" w:cs="Consolas"/>
+          <w:color w:val="000000"/>
+          <w:sz w:val="24"/>
+          <w:szCs w:val="24"/>
+        </w:rPr>
+        <w:t xml:space="preserve"> 2:</w:t>
       </w:r>
     </w:p>
     <w:p>
@@ -6072,6 +6896,7 @@
         </w:rPr>
         <w:t xml:space="preserve">script </w:t>
       </w:r>
+      <w:proofErr w:type="spellStart"/>
       <w:r>
         <w:rPr>
           <w:rFonts w:ascii="Consolas" w:eastAsia="Times New Roman" w:hAnsi="Consolas" w:cs="Consolas"/>
@@ -6081,6 +6906,7 @@
         </w:rPr>
         <w:t>src</w:t>
       </w:r>
+      <w:proofErr w:type="spellEnd"/>
       <w:r>
         <w:rPr>
           <w:rFonts w:ascii="Consolas" w:eastAsia="Times New Roman" w:hAnsi="Consolas" w:cs="Consolas"/>
@@ -6201,6 +7027,7 @@
         </w:rPr>
         <w:t xml:space="preserve">script </w:t>
       </w:r>
+      <w:proofErr w:type="spellStart"/>
       <w:r>
         <w:rPr>
           <w:rFonts w:ascii="Consolas" w:eastAsia="Times New Roman" w:hAnsi="Consolas" w:cs="Consolas"/>
@@ -6210,6 +7037,7 @@
         </w:rPr>
         <w:t>src</w:t>
       </w:r>
+      <w:proofErr w:type="spellEnd"/>
       <w:r>
         <w:rPr>
           <w:rFonts w:ascii="Consolas" w:eastAsia="Times New Roman" w:hAnsi="Consolas" w:cs="Consolas"/>
@@ -6373,6 +7201,7 @@
           <w:szCs w:val="24"/>
         </w:rPr>
       </w:pPr>
+      <w:proofErr w:type="spellStart"/>
       <w:r>
         <w:rPr>
           <w:rFonts w:ascii="Sylfaen" w:eastAsia="Times New Roman" w:hAnsi="Sylfaen" w:cs="Consolas"/>
@@ -6383,6 +7212,7 @@
         </w:rPr>
         <w:t>რე</w:t>
       </w:r>
+      <w:proofErr w:type="spellEnd"/>
       <w:r>
         <w:rPr>
           <w:rFonts w:ascii="Sylfaen" w:eastAsia="Times New Roman" w:hAnsi="Sylfaen" w:cs="Consolas"/>
@@ -6394,6 +7224,7 @@
         </w:rPr>
         <w:t>ა</w:t>
       </w:r>
+      <w:proofErr w:type="spellStart"/>
       <w:r>
         <w:rPr>
           <w:rFonts w:ascii="Sylfaen" w:eastAsia="Times New Roman" w:hAnsi="Sylfaen" w:cs="Consolas"/>
@@ -6402,7 +7233,62 @@
           <w:sz w:val="24"/>
           <w:szCs w:val="24"/>
         </w:rPr>
-        <w:t>ლური გამოყენების მაგალითი:</w:t>
+        <w:t>ლური</w:t>
+      </w:r>
+      <w:proofErr w:type="spellEnd"/>
+      <w:r>
+        <w:rPr>
+          <w:rFonts w:ascii="Sylfaen" w:eastAsia="Times New Roman" w:hAnsi="Sylfaen" w:cs="Consolas"/>
+          <w:b/>
+          <w:color w:val="000000"/>
+          <w:sz w:val="24"/>
+          <w:szCs w:val="24"/>
+        </w:rPr>
+        <w:t xml:space="preserve"> </w:t>
+      </w:r>
+      <w:proofErr w:type="spellStart"/>
+      <w:r>
+        <w:rPr>
+          <w:rFonts w:ascii="Sylfaen" w:eastAsia="Times New Roman" w:hAnsi="Sylfaen" w:cs="Consolas"/>
+          <w:b/>
+          <w:color w:val="000000"/>
+          <w:sz w:val="24"/>
+          <w:szCs w:val="24"/>
+        </w:rPr>
+        <w:t>გამოყენების</w:t>
+      </w:r>
+      <w:proofErr w:type="spellEnd"/>
+      <w:r>
+        <w:rPr>
+          <w:rFonts w:ascii="Sylfaen" w:eastAsia="Times New Roman" w:hAnsi="Sylfaen" w:cs="Consolas"/>
+          <w:b/>
+          <w:color w:val="000000"/>
+          <w:sz w:val="24"/>
+          <w:szCs w:val="24"/>
+        </w:rPr>
+        <w:t xml:space="preserve"> </w:t>
+      </w:r>
+      <w:proofErr w:type="spellStart"/>
+      <w:r>
+        <w:rPr>
+          <w:rFonts w:ascii="Sylfaen" w:eastAsia="Times New Roman" w:hAnsi="Sylfaen" w:cs="Consolas"/>
+          <w:b/>
+          <w:color w:val="000000"/>
+          <w:sz w:val="24"/>
+          <w:szCs w:val="24"/>
+        </w:rPr>
+        <w:t>მაგალითი</w:t>
+      </w:r>
+      <w:proofErr w:type="spellEnd"/>
+      <w:r>
+        <w:rPr>
+          <w:rFonts w:ascii="Sylfaen" w:eastAsia="Times New Roman" w:hAnsi="Sylfaen" w:cs="Consolas"/>
+          <w:b/>
+          <w:color w:val="000000"/>
+          <w:sz w:val="24"/>
+          <w:szCs w:val="24"/>
+        </w:rPr>
+        <w:t>:</w:t>
       </w:r>
     </w:p>
     <w:p>
@@ -6492,14 +7378,125 @@
         </w:rPr>
         <w:t>&gt;</w:t>
       </w:r>
-      <w:r>
-        <w:rPr>
-          <w:rFonts w:ascii="Sylfaen" w:eastAsia="Times New Roman" w:hAnsi="Sylfaen" w:cs="Consolas"/>
-          <w:color w:val="000000"/>
-          <w:sz w:val="24"/>
-          <w:szCs w:val="24"/>
-        </w:rPr>
-        <w:t xml:space="preserve">მნიშვნელოვანი ინფომრაცია არ გამოჩნდება სანამ რეკლამის </w:t>
+      <w:proofErr w:type="spellStart"/>
+      <w:r>
+        <w:rPr>
+          <w:rFonts w:ascii="Sylfaen" w:eastAsia="Times New Roman" w:hAnsi="Sylfaen" w:cs="Consolas"/>
+          <w:color w:val="000000"/>
+          <w:sz w:val="24"/>
+          <w:szCs w:val="24"/>
+        </w:rPr>
+        <w:t>მნიშვნელოვანი</w:t>
+      </w:r>
+      <w:proofErr w:type="spellEnd"/>
+      <w:r>
+        <w:rPr>
+          <w:rFonts w:ascii="Sylfaen" w:eastAsia="Times New Roman" w:hAnsi="Sylfaen" w:cs="Consolas"/>
+          <w:color w:val="000000"/>
+          <w:sz w:val="24"/>
+          <w:szCs w:val="24"/>
+        </w:rPr>
+        <w:t xml:space="preserve"> </w:t>
+      </w:r>
+      <w:proofErr w:type="spellStart"/>
+      <w:r>
+        <w:rPr>
+          <w:rFonts w:ascii="Sylfaen" w:eastAsia="Times New Roman" w:hAnsi="Sylfaen" w:cs="Consolas"/>
+          <w:color w:val="000000"/>
+          <w:sz w:val="24"/>
+          <w:szCs w:val="24"/>
+        </w:rPr>
+        <w:t>ინფომრაცია</w:t>
+      </w:r>
+      <w:proofErr w:type="spellEnd"/>
+      <w:r>
+        <w:rPr>
+          <w:rFonts w:ascii="Sylfaen" w:eastAsia="Times New Roman" w:hAnsi="Sylfaen" w:cs="Consolas"/>
+          <w:color w:val="000000"/>
+          <w:sz w:val="24"/>
+          <w:szCs w:val="24"/>
+        </w:rPr>
+        <w:t xml:space="preserve"> </w:t>
+      </w:r>
+      <w:proofErr w:type="spellStart"/>
+      <w:r>
+        <w:rPr>
+          <w:rFonts w:ascii="Sylfaen" w:eastAsia="Times New Roman" w:hAnsi="Sylfaen" w:cs="Consolas"/>
+          <w:color w:val="000000"/>
+          <w:sz w:val="24"/>
+          <w:szCs w:val="24"/>
+        </w:rPr>
+        <w:t>არ</w:t>
+      </w:r>
+      <w:proofErr w:type="spellEnd"/>
+      <w:r>
+        <w:rPr>
+          <w:rFonts w:ascii="Sylfaen" w:eastAsia="Times New Roman" w:hAnsi="Sylfaen" w:cs="Consolas"/>
+          <w:color w:val="000000"/>
+          <w:sz w:val="24"/>
+          <w:szCs w:val="24"/>
+        </w:rPr>
+        <w:t xml:space="preserve"> </w:t>
+      </w:r>
+      <w:proofErr w:type="spellStart"/>
+      <w:r>
+        <w:rPr>
+          <w:rFonts w:ascii="Sylfaen" w:eastAsia="Times New Roman" w:hAnsi="Sylfaen" w:cs="Consolas"/>
+          <w:color w:val="000000"/>
+          <w:sz w:val="24"/>
+          <w:szCs w:val="24"/>
+        </w:rPr>
+        <w:t>გამოჩნდება</w:t>
+      </w:r>
+      <w:proofErr w:type="spellEnd"/>
+      <w:r>
+        <w:rPr>
+          <w:rFonts w:ascii="Sylfaen" w:eastAsia="Times New Roman" w:hAnsi="Sylfaen" w:cs="Consolas"/>
+          <w:color w:val="000000"/>
+          <w:sz w:val="24"/>
+          <w:szCs w:val="24"/>
+        </w:rPr>
+        <w:t xml:space="preserve"> </w:t>
+      </w:r>
+      <w:proofErr w:type="spellStart"/>
+      <w:r>
+        <w:rPr>
+          <w:rFonts w:ascii="Sylfaen" w:eastAsia="Times New Roman" w:hAnsi="Sylfaen" w:cs="Consolas"/>
+          <w:color w:val="000000"/>
+          <w:sz w:val="24"/>
+          <w:szCs w:val="24"/>
+        </w:rPr>
+        <w:t>სანამ</w:t>
+      </w:r>
+      <w:proofErr w:type="spellEnd"/>
+      <w:r>
+        <w:rPr>
+          <w:rFonts w:ascii="Sylfaen" w:eastAsia="Times New Roman" w:hAnsi="Sylfaen" w:cs="Consolas"/>
+          <w:color w:val="000000"/>
+          <w:sz w:val="24"/>
+          <w:szCs w:val="24"/>
+        </w:rPr>
+        <w:t xml:space="preserve"> </w:t>
+      </w:r>
+      <w:proofErr w:type="spellStart"/>
+      <w:r>
+        <w:rPr>
+          <w:rFonts w:ascii="Sylfaen" w:eastAsia="Times New Roman" w:hAnsi="Sylfaen" w:cs="Consolas"/>
+          <w:color w:val="000000"/>
+          <w:sz w:val="24"/>
+          <w:szCs w:val="24"/>
+        </w:rPr>
+        <w:t>რეკლამის</w:t>
+      </w:r>
+      <w:proofErr w:type="spellEnd"/>
+      <w:r>
+        <w:rPr>
+          <w:rFonts w:ascii="Sylfaen" w:eastAsia="Times New Roman" w:hAnsi="Sylfaen" w:cs="Consolas"/>
+          <w:color w:val="000000"/>
+          <w:sz w:val="24"/>
+          <w:szCs w:val="24"/>
+        </w:rPr>
+        <w:t xml:space="preserve"> </w:t>
       </w:r>
       <w:r>
         <w:rPr>
@@ -6520,15 +7517,57 @@
         </w:rPr>
         <w:t>კ</w:t>
       </w:r>
-      <w:r>
-        <w:rPr>
-          <w:rFonts w:ascii="Sylfaen" w:eastAsia="Times New Roman" w:hAnsi="Sylfaen" w:cs="Consolas"/>
-          <w:color w:val="000000"/>
-          <w:sz w:val="24"/>
-          <w:szCs w:val="24"/>
-        </w:rPr>
-        <w:t>რიპტი არ შეს</w:t>
-      </w:r>
+      <w:proofErr w:type="spellStart"/>
+      <w:r>
+        <w:rPr>
+          <w:rFonts w:ascii="Sylfaen" w:eastAsia="Times New Roman" w:hAnsi="Sylfaen" w:cs="Consolas"/>
+          <w:color w:val="000000"/>
+          <w:sz w:val="24"/>
+          <w:szCs w:val="24"/>
+        </w:rPr>
+        <w:t>რიპტი</w:t>
+      </w:r>
+      <w:proofErr w:type="spellEnd"/>
+      <w:r>
+        <w:rPr>
+          <w:rFonts w:ascii="Sylfaen" w:eastAsia="Times New Roman" w:hAnsi="Sylfaen" w:cs="Consolas"/>
+          <w:color w:val="000000"/>
+          <w:sz w:val="24"/>
+          <w:szCs w:val="24"/>
+        </w:rPr>
+        <w:t xml:space="preserve"> </w:t>
+      </w:r>
+      <w:proofErr w:type="spellStart"/>
+      <w:r>
+        <w:rPr>
+          <w:rFonts w:ascii="Sylfaen" w:eastAsia="Times New Roman" w:hAnsi="Sylfaen" w:cs="Consolas"/>
+          <w:color w:val="000000"/>
+          <w:sz w:val="24"/>
+          <w:szCs w:val="24"/>
+        </w:rPr>
+        <w:t>არ</w:t>
+      </w:r>
+      <w:proofErr w:type="spellEnd"/>
+      <w:r>
+        <w:rPr>
+          <w:rFonts w:ascii="Sylfaen" w:eastAsia="Times New Roman" w:hAnsi="Sylfaen" w:cs="Consolas"/>
+          <w:color w:val="000000"/>
+          <w:sz w:val="24"/>
+          <w:szCs w:val="24"/>
+        </w:rPr>
+        <w:t xml:space="preserve"> </w:t>
+      </w:r>
+      <w:proofErr w:type="spellStart"/>
+      <w:r>
+        <w:rPr>
+          <w:rFonts w:ascii="Sylfaen" w:eastAsia="Times New Roman" w:hAnsi="Sylfaen" w:cs="Consolas"/>
+          <w:color w:val="000000"/>
+          <w:sz w:val="24"/>
+          <w:szCs w:val="24"/>
+        </w:rPr>
+        <w:t>შეს</w:t>
+      </w:r>
+      <w:proofErr w:type="spellEnd"/>
       <w:r>
         <w:rPr>
           <w:rFonts w:ascii="Sylfaen" w:eastAsia="Times New Roman" w:hAnsi="Sylfaen" w:cs="Consolas"/>
@@ -6539,6 +7578,7 @@
         </w:rPr>
         <w:t>რ</w:t>
       </w:r>
+      <w:proofErr w:type="spellStart"/>
       <w:r>
         <w:rPr>
           <w:rFonts w:ascii="Sylfaen" w:eastAsia="Times New Roman" w:hAnsi="Sylfaen" w:cs="Consolas"/>
@@ -6548,6 +7588,7 @@
         </w:rPr>
         <w:t>ულდება</w:t>
       </w:r>
+      <w:proofErr w:type="spellEnd"/>
       <w:r>
         <w:rPr>
           <w:rFonts w:ascii="Consolas" w:eastAsia="Times New Roman" w:hAnsi="Consolas" w:cs="Consolas"/>
@@ -6653,6 +7694,7 @@
         </w:rPr>
         <w:t xml:space="preserve">script </w:t>
       </w:r>
+      <w:proofErr w:type="spellStart"/>
       <w:r>
         <w:rPr>
           <w:rFonts w:ascii="Consolas" w:eastAsia="Times New Roman" w:hAnsi="Consolas" w:cs="Consolas"/>
@@ -6662,6 +7704,7 @@
         </w:rPr>
         <w:t>src</w:t>
       </w:r>
+      <w:proofErr w:type="spellEnd"/>
       <w:r>
         <w:rPr>
           <w:rFonts w:ascii="Consolas" w:eastAsia="Times New Roman" w:hAnsi="Consolas" w:cs="Consolas"/>
@@ -6680,8 +7723,19 @@
           <w:sz w:val="24"/>
           <w:szCs w:val="24"/>
         </w:rPr>
-        <w:t>https://js.cx/hello/ads.js?speed</w:t>
-      </w:r>
+        <w:t>https://js.cx/hello/</w:t>
+      </w:r>
+      <w:proofErr w:type="spellStart"/>
+      <w:r>
+        <w:rPr>
+          <w:rFonts w:ascii="Consolas" w:eastAsia="Times New Roman" w:hAnsi="Consolas" w:cs="Consolas"/>
+          <w:color w:val="0077AA"/>
+          <w:sz w:val="24"/>
+          <w:szCs w:val="24"/>
+        </w:rPr>
+        <w:t>ads.js?speed</w:t>
+      </w:r>
+      <w:proofErr w:type="spellEnd"/>
       <w:r>
         <w:rPr>
           <w:rFonts w:ascii="Consolas" w:eastAsia="Times New Roman" w:hAnsi="Consolas" w:cs="Consolas"/>
@@ -6825,15 +7879,38 @@
         </w:rPr>
         <w:t>...</w:t>
       </w:r>
-      <w:r>
-        <w:rPr>
-          <w:rFonts w:ascii="Sylfaen" w:eastAsia="Times New Roman" w:hAnsi="Sylfaen" w:cs="Consolas"/>
-          <w:color w:val="000000"/>
-          <w:sz w:val="24"/>
-          <w:szCs w:val="24"/>
-        </w:rPr>
-        <w:t>მნიშვნელოვანი ინფომრაცია</w:t>
-      </w:r>
+      <w:proofErr w:type="spellStart"/>
+      <w:r>
+        <w:rPr>
+          <w:rFonts w:ascii="Sylfaen" w:eastAsia="Times New Roman" w:hAnsi="Sylfaen" w:cs="Consolas"/>
+          <w:color w:val="000000"/>
+          <w:sz w:val="24"/>
+          <w:szCs w:val="24"/>
+        </w:rPr>
+        <w:t>მნიშვნელოვანი</w:t>
+      </w:r>
+      <w:proofErr w:type="spellEnd"/>
+      <w:r>
+        <w:rPr>
+          <w:rFonts w:ascii="Sylfaen" w:eastAsia="Times New Roman" w:hAnsi="Sylfaen" w:cs="Consolas"/>
+          <w:color w:val="000000"/>
+          <w:sz w:val="24"/>
+          <w:szCs w:val="24"/>
+        </w:rPr>
+        <w:t xml:space="preserve"> </w:t>
+      </w:r>
+      <w:proofErr w:type="spellStart"/>
+      <w:proofErr w:type="gramStart"/>
+      <w:r>
+        <w:rPr>
+          <w:rFonts w:ascii="Sylfaen" w:eastAsia="Times New Roman" w:hAnsi="Sylfaen" w:cs="Consolas"/>
+          <w:color w:val="000000"/>
+          <w:sz w:val="24"/>
+          <w:szCs w:val="24"/>
+        </w:rPr>
+        <w:t>ინფომრაცია</w:t>
+      </w:r>
+      <w:proofErr w:type="spellEnd"/>
       <w:r>
         <w:rPr>
           <w:rFonts w:ascii="Consolas" w:eastAsia="Times New Roman" w:hAnsi="Consolas" w:cs="Consolas"/>
@@ -6850,7 +7927,17 @@
           <w:sz w:val="24"/>
           <w:szCs w:val="24"/>
         </w:rPr>
-        <w:t>&lt;/</w:t>
+        <w:t>&lt;</w:t>
+      </w:r>
+      <w:proofErr w:type="gramEnd"/>
+      <w:r>
+        <w:rPr>
+          <w:rFonts w:ascii="Consolas" w:eastAsia="Times New Roman" w:hAnsi="Consolas" w:cs="Consolas"/>
+          <w:color w:val="999999"/>
+          <w:sz w:val="24"/>
+          <w:szCs w:val="24"/>
+        </w:rPr>
+        <w:t>/</w:t>
       </w:r>
       <w:r>
         <w:rPr>
@@ -7020,15 +8107,77 @@
         </w:rPr>
         <w:t>&gt;</w:t>
       </w:r>
-      <w:r>
-        <w:rPr>
-          <w:rFonts w:ascii="Sylfaen" w:eastAsia="Times New Roman" w:hAnsi="Sylfaen" w:cs="Consolas"/>
-          <w:color w:val="000000"/>
-          <w:sz w:val="24"/>
-          <w:szCs w:val="24"/>
-        </w:rPr>
-        <w:t>მნიშვნელოვანი ინფომრაცია ჩნდება თავიდ</w:t>
-      </w:r>
+      <w:proofErr w:type="spellStart"/>
+      <w:r>
+        <w:rPr>
+          <w:rFonts w:ascii="Sylfaen" w:eastAsia="Times New Roman" w:hAnsi="Sylfaen" w:cs="Consolas"/>
+          <w:color w:val="000000"/>
+          <w:sz w:val="24"/>
+          <w:szCs w:val="24"/>
+        </w:rPr>
+        <w:t>მნიშვნელოვანი</w:t>
+      </w:r>
+      <w:proofErr w:type="spellEnd"/>
+      <w:r>
+        <w:rPr>
+          <w:rFonts w:ascii="Sylfaen" w:eastAsia="Times New Roman" w:hAnsi="Sylfaen" w:cs="Consolas"/>
+          <w:color w:val="000000"/>
+          <w:sz w:val="24"/>
+          <w:szCs w:val="24"/>
+        </w:rPr>
+        <w:t xml:space="preserve"> </w:t>
+      </w:r>
+      <w:proofErr w:type="spellStart"/>
+      <w:r>
+        <w:rPr>
+          <w:rFonts w:ascii="Sylfaen" w:eastAsia="Times New Roman" w:hAnsi="Sylfaen" w:cs="Consolas"/>
+          <w:color w:val="000000"/>
+          <w:sz w:val="24"/>
+          <w:szCs w:val="24"/>
+        </w:rPr>
+        <w:t>ინფომრაცია</w:t>
+      </w:r>
+      <w:proofErr w:type="spellEnd"/>
+      <w:r>
+        <w:rPr>
+          <w:rFonts w:ascii="Sylfaen" w:eastAsia="Times New Roman" w:hAnsi="Sylfaen" w:cs="Consolas"/>
+          <w:color w:val="000000"/>
+          <w:sz w:val="24"/>
+          <w:szCs w:val="24"/>
+        </w:rPr>
+        <w:t xml:space="preserve"> </w:t>
+      </w:r>
+      <w:proofErr w:type="spellStart"/>
+      <w:r>
+        <w:rPr>
+          <w:rFonts w:ascii="Sylfaen" w:eastAsia="Times New Roman" w:hAnsi="Sylfaen" w:cs="Consolas"/>
+          <w:color w:val="000000"/>
+          <w:sz w:val="24"/>
+          <w:szCs w:val="24"/>
+        </w:rPr>
+        <w:t>ჩნდება</w:t>
+      </w:r>
+      <w:proofErr w:type="spellEnd"/>
+      <w:r>
+        <w:rPr>
+          <w:rFonts w:ascii="Sylfaen" w:eastAsia="Times New Roman" w:hAnsi="Sylfaen" w:cs="Consolas"/>
+          <w:color w:val="000000"/>
+          <w:sz w:val="24"/>
+          <w:szCs w:val="24"/>
+        </w:rPr>
+        <w:t xml:space="preserve"> </w:t>
+      </w:r>
+      <w:proofErr w:type="spellStart"/>
+      <w:r>
+        <w:rPr>
+          <w:rFonts w:ascii="Sylfaen" w:eastAsia="Times New Roman" w:hAnsi="Sylfaen" w:cs="Consolas"/>
+          <w:color w:val="000000"/>
+          <w:sz w:val="24"/>
+          <w:szCs w:val="24"/>
+        </w:rPr>
+        <w:t>თავიდ</w:t>
+      </w:r>
+      <w:proofErr w:type="spellEnd"/>
       <w:r>
         <w:rPr>
           <w:rFonts w:ascii="Sylfaen" w:eastAsia="Times New Roman" w:hAnsi="Sylfaen" w:cs="Consolas"/>
@@ -7039,6 +8188,7 @@
         </w:rPr>
         <w:t>ა</w:t>
       </w:r>
+      <w:proofErr w:type="spellStart"/>
       <w:r>
         <w:rPr>
           <w:rFonts w:ascii="Sylfaen" w:eastAsia="Times New Roman" w:hAnsi="Sylfaen" w:cs="Consolas"/>
@@ -7055,7 +8205,77 @@
           <w:sz w:val="24"/>
           <w:szCs w:val="24"/>
         </w:rPr>
-        <w:t xml:space="preserve">ვე და არ ელოდება </w:t>
+        <w:t>ვე</w:t>
+      </w:r>
+      <w:proofErr w:type="spellEnd"/>
+      <w:r>
+        <w:rPr>
+          <w:rFonts w:ascii="Sylfaen" w:eastAsia="Times New Roman" w:hAnsi="Sylfaen" w:cs="Consolas"/>
+          <w:color w:val="000000"/>
+          <w:sz w:val="24"/>
+          <w:szCs w:val="24"/>
+        </w:rPr>
+        <w:t xml:space="preserve"> </w:t>
+      </w:r>
+      <w:proofErr w:type="spellStart"/>
+      <w:r>
+        <w:rPr>
+          <w:rFonts w:ascii="Sylfaen" w:eastAsia="Times New Roman" w:hAnsi="Sylfaen" w:cs="Consolas"/>
+          <w:color w:val="000000"/>
+          <w:sz w:val="24"/>
+          <w:szCs w:val="24"/>
+        </w:rPr>
+        <w:t>და</w:t>
+      </w:r>
+      <w:proofErr w:type="spellEnd"/>
+      <w:r>
+        <w:rPr>
+          <w:rFonts w:ascii="Sylfaen" w:eastAsia="Times New Roman" w:hAnsi="Sylfaen" w:cs="Consolas"/>
+          <w:color w:val="000000"/>
+          <w:sz w:val="24"/>
+          <w:szCs w:val="24"/>
+        </w:rPr>
+        <w:t xml:space="preserve"> </w:t>
+      </w:r>
+      <w:proofErr w:type="spellStart"/>
+      <w:r>
+        <w:rPr>
+          <w:rFonts w:ascii="Sylfaen" w:eastAsia="Times New Roman" w:hAnsi="Sylfaen" w:cs="Consolas"/>
+          <w:color w:val="000000"/>
+          <w:sz w:val="24"/>
+          <w:szCs w:val="24"/>
+        </w:rPr>
+        <w:t>არ</w:t>
+      </w:r>
+      <w:proofErr w:type="spellEnd"/>
+      <w:r>
+        <w:rPr>
+          <w:rFonts w:ascii="Sylfaen" w:eastAsia="Times New Roman" w:hAnsi="Sylfaen" w:cs="Consolas"/>
+          <w:color w:val="000000"/>
+          <w:sz w:val="24"/>
+          <w:szCs w:val="24"/>
+        </w:rPr>
+        <w:t xml:space="preserve"> </w:t>
+      </w:r>
+      <w:proofErr w:type="spellStart"/>
+      <w:r>
+        <w:rPr>
+          <w:rFonts w:ascii="Sylfaen" w:eastAsia="Times New Roman" w:hAnsi="Sylfaen" w:cs="Consolas"/>
+          <w:color w:val="000000"/>
+          <w:sz w:val="24"/>
+          <w:szCs w:val="24"/>
+        </w:rPr>
+        <w:t>ელოდება</w:t>
+      </w:r>
+      <w:proofErr w:type="spellEnd"/>
+      <w:r>
+        <w:rPr>
+          <w:rFonts w:ascii="Sylfaen" w:eastAsia="Times New Roman" w:hAnsi="Sylfaen" w:cs="Consolas"/>
+          <w:color w:val="000000"/>
+          <w:sz w:val="24"/>
+          <w:szCs w:val="24"/>
+        </w:rPr>
+        <w:t xml:space="preserve"> </w:t>
       </w:r>
       <w:r>
         <w:rPr>
@@ -7182,6 +8402,7 @@
         </w:rPr>
         <w:t xml:space="preserve"> </w:t>
       </w:r>
+      <w:proofErr w:type="spellStart"/>
       <w:r>
         <w:rPr>
           <w:rFonts w:eastAsia="Times New Roman"/>
@@ -7191,6 +8412,7 @@
         </w:rPr>
         <w:t>src</w:t>
       </w:r>
+      <w:proofErr w:type="spellEnd"/>
       <w:r>
         <w:rPr>
           <w:rFonts w:eastAsia="Times New Roman"/>
@@ -7207,17 +8429,9 @@
           <w:sz w:val="24"/>
           <w:szCs w:val="24"/>
         </w:rPr>
-        <w:t>https://js.cx/hello/ads.js?speed</w:t>
-      </w:r>
-      <w:r>
-        <w:rPr>
-          <w:rFonts w:eastAsia="Times New Roman"/>
-          <w:color w:val="999999"/>
-          <w:sz w:val="24"/>
-          <w:szCs w:val="24"/>
-        </w:rPr>
-        <w:t>=</w:t>
-      </w:r>
+        <w:t>https://js.cx/hello/</w:t>
+      </w:r>
+      <w:proofErr w:type="spellStart"/>
       <w:r>
         <w:rPr>
           <w:rFonts w:eastAsia="Times New Roman"/>
@@ -7225,6 +8439,25 @@
           <w:sz w:val="24"/>
           <w:szCs w:val="24"/>
         </w:rPr>
+        <w:t>ads.js?speed</w:t>
+      </w:r>
+      <w:proofErr w:type="spellEnd"/>
+      <w:r>
+        <w:rPr>
+          <w:rFonts w:eastAsia="Times New Roman"/>
+          <w:color w:val="999999"/>
+          <w:sz w:val="24"/>
+          <w:szCs w:val="24"/>
+        </w:rPr>
+        <w:t>=</w:t>
+      </w:r>
+      <w:r>
+        <w:rPr>
+          <w:rFonts w:eastAsia="Times New Roman"/>
+          <w:color w:val="0077AA"/>
+          <w:sz w:val="24"/>
+          <w:szCs w:val="24"/>
+        </w:rPr>
         <w:t>0</w:t>
       </w:r>
       <w:r>
@@ -7350,15 +8583,38 @@
         </w:rPr>
         <w:t>...</w:t>
       </w:r>
-      <w:r>
-        <w:rPr>
-          <w:rFonts w:ascii="Sylfaen" w:eastAsia="Times New Roman" w:hAnsi="Sylfaen" w:cs="Consolas"/>
-          <w:color w:val="000000"/>
-          <w:sz w:val="24"/>
-          <w:szCs w:val="24"/>
-        </w:rPr>
-        <w:t>მნიშვნელოვანი ინფომრაცია</w:t>
-      </w:r>
+      <w:proofErr w:type="spellStart"/>
+      <w:r>
+        <w:rPr>
+          <w:rFonts w:ascii="Sylfaen" w:eastAsia="Times New Roman" w:hAnsi="Sylfaen" w:cs="Consolas"/>
+          <w:color w:val="000000"/>
+          <w:sz w:val="24"/>
+          <w:szCs w:val="24"/>
+        </w:rPr>
+        <w:t>მნიშვნელოვანი</w:t>
+      </w:r>
+      <w:proofErr w:type="spellEnd"/>
+      <w:r>
+        <w:rPr>
+          <w:rFonts w:ascii="Sylfaen" w:eastAsia="Times New Roman" w:hAnsi="Sylfaen" w:cs="Consolas"/>
+          <w:color w:val="000000"/>
+          <w:sz w:val="24"/>
+          <w:szCs w:val="24"/>
+        </w:rPr>
+        <w:t xml:space="preserve"> </w:t>
+      </w:r>
+      <w:proofErr w:type="spellStart"/>
+      <w:proofErr w:type="gramStart"/>
+      <w:r>
+        <w:rPr>
+          <w:rFonts w:ascii="Sylfaen" w:eastAsia="Times New Roman" w:hAnsi="Sylfaen" w:cs="Consolas"/>
+          <w:color w:val="000000"/>
+          <w:sz w:val="24"/>
+          <w:szCs w:val="24"/>
+        </w:rPr>
+        <w:t>ინფომრაცია</w:t>
+      </w:r>
+      <w:proofErr w:type="spellEnd"/>
       <w:r>
         <w:rPr>
           <w:rFonts w:ascii="Consolas" w:eastAsia="Times New Roman" w:hAnsi="Consolas" w:cs="Consolas"/>
@@ -7375,7 +8631,17 @@
           <w:sz w:val="24"/>
           <w:szCs w:val="24"/>
         </w:rPr>
-        <w:t>&lt;/</w:t>
+        <w:t>&lt;</w:t>
+      </w:r>
+      <w:proofErr w:type="gramEnd"/>
+      <w:r>
+        <w:rPr>
+          <w:rFonts w:ascii="Consolas" w:eastAsia="Times New Roman" w:hAnsi="Consolas" w:cs="Consolas"/>
+          <w:color w:val="999999"/>
+          <w:sz w:val="24"/>
+          <w:szCs w:val="24"/>
+        </w:rPr>
+        <w:t>/</w:t>
       </w:r>
       <w:r>
         <w:rPr>
@@ -8018,6 +9284,7 @@
         </w:rPr>
         <w:t xml:space="preserve">script </w:t>
       </w:r>
+      <w:proofErr w:type="spellStart"/>
       <w:r>
         <w:rPr>
           <w:rFonts w:ascii="Consolas" w:eastAsia="Times New Roman" w:hAnsi="Consolas" w:cs="Consolas"/>
@@ -8027,6 +9294,7 @@
         </w:rPr>
         <w:t>src</w:t>
       </w:r>
+      <w:proofErr w:type="spellEnd"/>
       <w:r>
         <w:rPr>
           <w:rFonts w:ascii="Consolas" w:eastAsia="Times New Roman" w:hAnsi="Consolas" w:cs="Consolas"/>
@@ -8078,6 +9346,37 @@
         <w:shd w:val="clear" w:color="auto" w:fill="FFFFFF"/>
         <w:spacing w:before="270" w:after="270" w:line="240" w:lineRule="auto"/>
         <w:rPr>
+          <w:rFonts w:ascii="Sylfaen" w:eastAsia="Times New Roman" w:hAnsi="Sylfaen" w:cs="Arial"/>
+          <w:color w:val="333333"/>
+          <w:sz w:val="24"/>
+          <w:szCs w:val="24"/>
+        </w:rPr>
+      </w:pPr>
+      <w:r>
+        <w:rPr>
+          <w:rFonts w:ascii="Sylfaen" w:eastAsia="Times New Roman" w:hAnsi="Sylfaen" w:cs="Arial"/>
+          <w:color w:val="333333"/>
+          <w:sz w:val="24"/>
+          <w:szCs w:val="24"/>
+        </w:rPr>
+        <w:t xml:space="preserve">big.js </w:t>
+      </w:r>
+      <w:r>
+        <w:rPr>
+          <w:rFonts w:ascii="Sylfaen" w:eastAsia="Times New Roman" w:hAnsi="Sylfaen" w:cs="Arial"/>
+          <w:color w:val="333333"/>
+          <w:sz w:val="24"/>
+          <w:szCs w:val="24"/>
+          <w:lang w:val="ka-GE"/>
+        </w:rPr>
+        <w:t>შესრულდება უფრო ადრე</w:t>
+      </w:r>
+    </w:p>
+    <w:p>
+      <w:pPr>
+        <w:shd w:val="clear" w:color="auto" w:fill="FFFFFF"/>
+        <w:spacing w:before="270" w:after="270" w:line="240" w:lineRule="auto"/>
+        <w:rPr>
           <w:rFonts w:ascii="Arial" w:eastAsia="Times New Roman" w:hAnsi="Arial" w:cs="Arial"/>
           <w:color w:val="333333"/>
           <w:sz w:val="24"/>
@@ -8169,6 +9468,7 @@
         </w:rPr>
         <w:t xml:space="preserve"> </w:t>
       </w:r>
+      <w:proofErr w:type="spellStart"/>
       <w:r>
         <w:rPr>
           <w:rFonts w:ascii="Consolas" w:eastAsia="Times New Roman" w:hAnsi="Consolas" w:cs="Consolas"/>
@@ -8178,6 +9478,7 @@
         </w:rPr>
         <w:t>src</w:t>
       </w:r>
+      <w:proofErr w:type="spellEnd"/>
       <w:r>
         <w:rPr>
           <w:rFonts w:ascii="Consolas" w:eastAsia="Times New Roman" w:hAnsi="Consolas" w:cs="Consolas"/>
@@ -8289,6 +9590,7 @@
         </w:rPr>
         <w:t xml:space="preserve"> </w:t>
       </w:r>
+      <w:proofErr w:type="spellStart"/>
       <w:r>
         <w:rPr>
           <w:rFonts w:ascii="Consolas" w:eastAsia="Times New Roman" w:hAnsi="Consolas" w:cs="Consolas"/>
@@ -8298,6 +9600,7 @@
         </w:rPr>
         <w:t>src</w:t>
       </w:r>
+      <w:proofErr w:type="spellEnd"/>
       <w:r>
         <w:rPr>
           <w:rFonts w:ascii="Consolas" w:eastAsia="Times New Roman" w:hAnsi="Consolas" w:cs="Consolas"/>
@@ -8349,6 +9652,27 @@
         <w:shd w:val="clear" w:color="auto" w:fill="FFFFFF"/>
         <w:spacing w:before="270" w:after="270" w:line="240" w:lineRule="auto"/>
         <w:rPr>
+          <w:rFonts w:ascii="Sylfaen" w:eastAsia="Times New Roman" w:hAnsi="Sylfaen" w:cs="Arial"/>
+          <w:color w:val="333333"/>
+          <w:sz w:val="24"/>
+          <w:szCs w:val="24"/>
+        </w:rPr>
+      </w:pPr>
+      <w:r>
+        <w:rPr>
+          <w:rFonts w:ascii="Sylfaen" w:eastAsia="Times New Roman" w:hAnsi="Sylfaen" w:cs="Arial"/>
+          <w:color w:val="333333"/>
+          <w:sz w:val="24"/>
+          <w:szCs w:val="24"/>
+        </w:rPr>
+        <w:t>small.js</w:t>
+      </w:r>
+    </w:p>
+    <w:p>
+      <w:pPr>
+        <w:shd w:val="clear" w:color="auto" w:fill="FFFFFF"/>
+        <w:spacing w:before="270" w:after="270" w:line="240" w:lineRule="auto"/>
+        <w:rPr>
           <w:rFonts w:ascii="Arial" w:eastAsia="Times New Roman" w:hAnsi="Arial" w:cs="Arial"/>
           <w:color w:val="333333"/>
           <w:sz w:val="24"/>
@@ -8440,6 +9764,7 @@
         </w:rPr>
         <w:t xml:space="preserve"> </w:t>
       </w:r>
+      <w:proofErr w:type="spellStart"/>
       <w:r>
         <w:rPr>
           <w:rFonts w:ascii="Consolas" w:eastAsia="Times New Roman" w:hAnsi="Consolas" w:cs="Consolas"/>
@@ -8449,6 +9774,7 @@
         </w:rPr>
         <w:t>src</w:t>
       </w:r>
+      <w:proofErr w:type="spellEnd"/>
       <w:r>
         <w:rPr>
           <w:rFonts w:ascii="Consolas" w:eastAsia="Times New Roman" w:hAnsi="Consolas" w:cs="Consolas"/>
@@ -8560,6 +9886,7 @@
         </w:rPr>
         <w:t xml:space="preserve"> </w:t>
       </w:r>
+      <w:proofErr w:type="spellStart"/>
       <w:r>
         <w:rPr>
           <w:rFonts w:ascii="Consolas" w:eastAsia="Times New Roman" w:hAnsi="Consolas" w:cs="Consolas"/>
@@ -8569,6 +9896,7 @@
         </w:rPr>
         <w:t>src</w:t>
       </w:r>
+      <w:proofErr w:type="spellEnd"/>
       <w:r>
         <w:rPr>
           <w:rFonts w:ascii="Consolas" w:eastAsia="Times New Roman" w:hAnsi="Consolas" w:cs="Consolas"/>
@@ -8638,12 +9966,30 @@
         </w:tabs>
         <w:spacing w:line="285" w:lineRule="atLeast"/>
         <w:rPr>
-          <w:rFonts w:ascii="Consolas" w:eastAsia="Times New Roman" w:hAnsi="Consolas" w:cs="Consolas"/>
-          <w:color w:val="999999"/>
-          <w:sz w:val="24"/>
-          <w:szCs w:val="24"/>
-        </w:rPr>
-      </w:pPr>
+          <w:rFonts w:ascii="Sylfaen" w:eastAsia="Times New Roman" w:hAnsi="Sylfaen" w:cs="Consolas"/>
+          <w:bCs/>
+          <w:sz w:val="24"/>
+          <w:szCs w:val="24"/>
+        </w:rPr>
+      </w:pPr>
+      <w:r>
+        <w:rPr>
+          <w:rFonts w:ascii="Sylfaen" w:eastAsia="Times New Roman" w:hAnsi="Sylfaen" w:cs="Consolas"/>
+          <w:bCs/>
+          <w:sz w:val="24"/>
+          <w:szCs w:val="24"/>
+        </w:rPr>
+        <w:t>b</w:t>
+      </w:r>
+      <w:r>
+        <w:rPr>
+          <w:rFonts w:ascii="Sylfaen" w:eastAsia="Times New Roman" w:hAnsi="Sylfaen" w:cs="Consolas"/>
+          <w:bCs/>
+          <w:sz w:val="24"/>
+          <w:szCs w:val="24"/>
+        </w:rPr>
+        <w:t>ig.js</w:t>
+      </w:r>
     </w:p>
     <w:p>
       <w:pPr>
@@ -8792,8 +10138,902 @@
           <w:sz w:val="21"/>
           <w:szCs w:val="21"/>
         </w:rPr>
+        <w:t xml:space="preserve"> </w:t>
+      </w:r>
+      <w:proofErr w:type="gramStart"/>
+      <w:r>
+        <w:rPr>
+          <w:rFonts w:ascii="Consolas" w:eastAsia="Times New Roman" w:hAnsi="Consolas" w:cs="Consolas"/>
+          <w:color w:val="000000"/>
+          <w:sz w:val="21"/>
+          <w:szCs w:val="21"/>
+        </w:rPr>
+        <w:t>message</w:t>
+      </w:r>
+      <w:r>
+        <w:rPr>
+          <w:rFonts w:ascii="Consolas" w:eastAsia="Times New Roman" w:hAnsi="Consolas" w:cs="Consolas"/>
+          <w:color w:val="999999"/>
+          <w:sz w:val="21"/>
+          <w:szCs w:val="21"/>
+        </w:rPr>
+        <w:t>;</w:t>
+      </w:r>
+      <w:proofErr w:type="gramEnd"/>
+    </w:p>
+    <w:p>
+      <w:pPr>
+        <w:shd w:val="clear" w:color="auto" w:fill="F5F2F0"/>
+        <w:tabs>
+          <w:tab w:val="left" w:pos="916"/>
+          <w:tab w:val="left" w:pos="1832"/>
+          <w:tab w:val="left" w:pos="2748"/>
+          <w:tab w:val="left" w:pos="3664"/>
+          <w:tab w:val="left" w:pos="4580"/>
+          <w:tab w:val="left" w:pos="5496"/>
+          <w:tab w:val="left" w:pos="6412"/>
+          <w:tab w:val="left" w:pos="7328"/>
+          <w:tab w:val="left" w:pos="8244"/>
+          <w:tab w:val="left" w:pos="9160"/>
+          <w:tab w:val="left" w:pos="10076"/>
+          <w:tab w:val="left" w:pos="10992"/>
+          <w:tab w:val="left" w:pos="11908"/>
+          <w:tab w:val="left" w:pos="12824"/>
+          <w:tab w:val="left" w:pos="13740"/>
+          <w:tab w:val="left" w:pos="14656"/>
+        </w:tabs>
+        <w:spacing w:line="285" w:lineRule="atLeast"/>
+        <w:rPr>
+          <w:rFonts w:ascii="Sylfaen" w:eastAsia="Times New Roman" w:hAnsi="Sylfaen" w:cs="Consolas"/>
+          <w:b/>
+          <w:sz w:val="24"/>
+          <w:szCs w:val="24"/>
+        </w:rPr>
+      </w:pPr>
+    </w:p>
+    <w:p>
+      <w:pPr>
+        <w:shd w:val="clear" w:color="auto" w:fill="F5F2F0"/>
+        <w:tabs>
+          <w:tab w:val="left" w:pos="916"/>
+          <w:tab w:val="left" w:pos="1832"/>
+          <w:tab w:val="left" w:pos="2748"/>
+          <w:tab w:val="left" w:pos="3664"/>
+          <w:tab w:val="left" w:pos="4580"/>
+          <w:tab w:val="left" w:pos="5496"/>
+          <w:tab w:val="left" w:pos="6412"/>
+          <w:tab w:val="left" w:pos="7328"/>
+          <w:tab w:val="left" w:pos="8244"/>
+          <w:tab w:val="left" w:pos="9160"/>
+          <w:tab w:val="left" w:pos="10076"/>
+          <w:tab w:val="left" w:pos="10992"/>
+          <w:tab w:val="left" w:pos="11908"/>
+          <w:tab w:val="left" w:pos="12824"/>
+          <w:tab w:val="left" w:pos="13740"/>
+          <w:tab w:val="left" w:pos="14656"/>
+        </w:tabs>
+        <w:spacing w:line="285" w:lineRule="atLeast"/>
+        <w:rPr>
+          <w:rFonts w:ascii="Sylfaen" w:eastAsia="Times New Roman" w:hAnsi="Sylfaen" w:cs="Consolas"/>
+          <w:sz w:val="24"/>
+          <w:szCs w:val="24"/>
+          <w:lang w:val="ka-GE"/>
+        </w:rPr>
+      </w:pPr>
+      <w:r>
+        <w:rPr>
+          <w:rFonts w:ascii="Sylfaen" w:eastAsia="Times New Roman" w:hAnsi="Sylfaen" w:cs="Consolas"/>
+          <w:sz w:val="24"/>
+          <w:szCs w:val="24"/>
+          <w:lang w:val="ka-GE"/>
+        </w:rPr>
+        <w:t>გამოცხადების შემდეგ ცვლადში შეიძლება მონაცემების ჩაწერა:</w:t>
+      </w:r>
+    </w:p>
+    <w:p>
+      <w:pPr>
+        <w:shd w:val="clear" w:color="auto" w:fill="F5F2F0"/>
+        <w:tabs>
+          <w:tab w:val="left" w:pos="916"/>
+          <w:tab w:val="left" w:pos="1832"/>
+          <w:tab w:val="left" w:pos="2748"/>
+          <w:tab w:val="left" w:pos="3664"/>
+          <w:tab w:val="left" w:pos="4580"/>
+          <w:tab w:val="left" w:pos="5496"/>
+          <w:tab w:val="left" w:pos="6412"/>
+          <w:tab w:val="left" w:pos="7328"/>
+          <w:tab w:val="left" w:pos="8244"/>
+          <w:tab w:val="left" w:pos="9160"/>
+          <w:tab w:val="left" w:pos="10076"/>
+          <w:tab w:val="left" w:pos="10992"/>
+          <w:tab w:val="left" w:pos="11908"/>
+          <w:tab w:val="left" w:pos="12824"/>
+          <w:tab w:val="left" w:pos="13740"/>
+          <w:tab w:val="left" w:pos="14656"/>
+        </w:tabs>
+        <w:spacing w:after="0" w:line="255" w:lineRule="atLeast"/>
+        <w:rPr>
+          <w:rFonts w:ascii="Consolas" w:eastAsia="Times New Roman" w:hAnsi="Consolas" w:cs="Consolas"/>
+          <w:color w:val="000000"/>
+          <w:sz w:val="21"/>
+          <w:szCs w:val="21"/>
+        </w:rPr>
+      </w:pPr>
+      <w:r>
+        <w:rPr>
+          <w:rFonts w:ascii="Consolas" w:eastAsia="Times New Roman" w:hAnsi="Consolas" w:cs="Consolas"/>
+          <w:color w:val="0077AA"/>
+          <w:sz w:val="21"/>
+          <w:szCs w:val="21"/>
+        </w:rPr>
+        <w:t>var</w:t>
+      </w:r>
+      <w:r>
+        <w:rPr>
+          <w:rFonts w:ascii="Consolas" w:eastAsia="Times New Roman" w:hAnsi="Consolas" w:cs="Consolas"/>
+          <w:color w:val="000000"/>
+          <w:sz w:val="21"/>
+          <w:szCs w:val="21"/>
+        </w:rPr>
+        <w:t xml:space="preserve"> </w:t>
+      </w:r>
+      <w:proofErr w:type="gramStart"/>
+      <w:r>
+        <w:rPr>
+          <w:rFonts w:ascii="Consolas" w:eastAsia="Times New Roman" w:hAnsi="Consolas" w:cs="Consolas"/>
+          <w:color w:val="000000"/>
+          <w:sz w:val="21"/>
+          <w:szCs w:val="21"/>
+        </w:rPr>
+        <w:t>message</w:t>
+      </w:r>
+      <w:r>
+        <w:rPr>
+          <w:rFonts w:ascii="Consolas" w:eastAsia="Times New Roman" w:hAnsi="Consolas" w:cs="Consolas"/>
+          <w:color w:val="999999"/>
+          <w:sz w:val="21"/>
+          <w:szCs w:val="21"/>
+        </w:rPr>
+        <w:t>;</w:t>
+      </w:r>
+      <w:proofErr w:type="gramEnd"/>
+    </w:p>
+    <w:p>
+      <w:pPr>
+        <w:shd w:val="clear" w:color="auto" w:fill="F5F2F0"/>
+        <w:tabs>
+          <w:tab w:val="left" w:pos="916"/>
+          <w:tab w:val="left" w:pos="1832"/>
+          <w:tab w:val="left" w:pos="2748"/>
+          <w:tab w:val="left" w:pos="3664"/>
+          <w:tab w:val="left" w:pos="4580"/>
+          <w:tab w:val="left" w:pos="5496"/>
+          <w:tab w:val="left" w:pos="6412"/>
+          <w:tab w:val="left" w:pos="7328"/>
+          <w:tab w:val="left" w:pos="8244"/>
+          <w:tab w:val="left" w:pos="9160"/>
+          <w:tab w:val="left" w:pos="10076"/>
+          <w:tab w:val="left" w:pos="10992"/>
+          <w:tab w:val="left" w:pos="11908"/>
+          <w:tab w:val="left" w:pos="12824"/>
+          <w:tab w:val="left" w:pos="13740"/>
+          <w:tab w:val="left" w:pos="14656"/>
+        </w:tabs>
+        <w:spacing w:after="0" w:line="255" w:lineRule="atLeast"/>
+        <w:rPr>
+          <w:rFonts w:ascii="Sylfaen" w:eastAsia="Times New Roman" w:hAnsi="Sylfaen" w:cs="Consolas"/>
+          <w:color w:val="708090"/>
+          <w:sz w:val="21"/>
+          <w:szCs w:val="21"/>
+          <w:lang w:val="ka-GE"/>
+        </w:rPr>
+      </w:pPr>
+      <w:r>
+        <w:rPr>
+          <w:rFonts w:ascii="Consolas" w:eastAsia="Times New Roman" w:hAnsi="Consolas" w:cs="Consolas"/>
+          <w:color w:val="000000"/>
+          <w:sz w:val="21"/>
+          <w:szCs w:val="21"/>
+        </w:rPr>
+        <w:t xml:space="preserve">message </w:t>
+      </w:r>
+      <w:r>
+        <w:rPr>
+          <w:rFonts w:ascii="Consolas" w:eastAsia="Times New Roman" w:hAnsi="Consolas" w:cs="Consolas"/>
+          <w:color w:val="A67F59"/>
+          <w:sz w:val="21"/>
+          <w:szCs w:val="21"/>
+        </w:rPr>
+        <w:t>=</w:t>
+      </w:r>
+      <w:r>
+        <w:rPr>
+          <w:rFonts w:ascii="Consolas" w:eastAsia="Times New Roman" w:hAnsi="Consolas" w:cs="Consolas"/>
+          <w:color w:val="000000"/>
+          <w:sz w:val="21"/>
+          <w:szCs w:val="21"/>
+        </w:rPr>
+        <w:t xml:space="preserve"> </w:t>
+      </w:r>
+      <w:r>
+        <w:rPr>
+          <w:rFonts w:ascii="Consolas" w:eastAsia="Times New Roman" w:hAnsi="Consolas" w:cs="Consolas"/>
+          <w:color w:val="669900"/>
+          <w:sz w:val="21"/>
+          <w:szCs w:val="21"/>
+        </w:rPr>
+        <w:t>'</w:t>
+      </w:r>
+      <w:r>
+        <w:rPr>
+          <w:rFonts w:ascii="Sylfaen" w:eastAsia="Times New Roman" w:hAnsi="Sylfaen" w:cs="Consolas"/>
+          <w:color w:val="669900"/>
+          <w:sz w:val="21"/>
+          <w:szCs w:val="21"/>
+          <w:lang w:val="ka-GE"/>
+        </w:rPr>
+        <w:t>გამარჯობა</w:t>
+      </w:r>
+      <w:r>
+        <w:rPr>
+          <w:rFonts w:ascii="Consolas" w:eastAsia="Times New Roman" w:hAnsi="Consolas" w:cs="Consolas"/>
+          <w:color w:val="669900"/>
+          <w:sz w:val="21"/>
+          <w:szCs w:val="21"/>
+        </w:rPr>
+        <w:t>'</w:t>
+      </w:r>
+      <w:r>
+        <w:rPr>
+          <w:rFonts w:ascii="Consolas" w:eastAsia="Times New Roman" w:hAnsi="Consolas" w:cs="Consolas"/>
+          <w:color w:val="999999"/>
+          <w:sz w:val="21"/>
+          <w:szCs w:val="21"/>
+        </w:rPr>
+        <w:t>;</w:t>
+      </w:r>
+      <w:r>
+        <w:rPr>
+          <w:rFonts w:ascii="Consolas" w:eastAsia="Times New Roman" w:hAnsi="Consolas" w:cs="Consolas"/>
+          <w:color w:val="000000"/>
+          <w:sz w:val="21"/>
+          <w:szCs w:val="21"/>
+        </w:rPr>
+        <w:t xml:space="preserve"> </w:t>
+      </w:r>
+      <w:r>
+        <w:rPr>
+          <w:rFonts w:ascii="Consolas" w:eastAsia="Times New Roman" w:hAnsi="Consolas" w:cs="Consolas"/>
+          <w:color w:val="708090"/>
+          <w:sz w:val="21"/>
+          <w:szCs w:val="21"/>
+        </w:rPr>
+        <w:t>//</w:t>
+      </w:r>
+      <w:r>
+        <w:rPr>
+          <w:rFonts w:ascii="Sylfaen" w:eastAsia="Times New Roman" w:hAnsi="Sylfaen" w:cs="Consolas"/>
+          <w:color w:val="708090"/>
+          <w:sz w:val="21"/>
+          <w:szCs w:val="21"/>
+          <w:lang w:val="ka-GE"/>
+        </w:rPr>
+        <w:t>სტრიქონის შენახვა ცვლადში</w:t>
+      </w:r>
+    </w:p>
+    <w:p>
+      <w:pPr>
+        <w:shd w:val="clear" w:color="auto" w:fill="F5F2F0"/>
+        <w:tabs>
+          <w:tab w:val="left" w:pos="916"/>
+          <w:tab w:val="left" w:pos="1832"/>
+          <w:tab w:val="left" w:pos="2748"/>
+          <w:tab w:val="left" w:pos="3664"/>
+          <w:tab w:val="left" w:pos="4580"/>
+          <w:tab w:val="left" w:pos="5496"/>
+          <w:tab w:val="left" w:pos="6412"/>
+          <w:tab w:val="left" w:pos="7328"/>
+          <w:tab w:val="left" w:pos="8244"/>
+          <w:tab w:val="left" w:pos="9160"/>
+          <w:tab w:val="left" w:pos="10076"/>
+          <w:tab w:val="left" w:pos="10992"/>
+          <w:tab w:val="left" w:pos="11908"/>
+          <w:tab w:val="left" w:pos="12824"/>
+          <w:tab w:val="left" w:pos="13740"/>
+          <w:tab w:val="left" w:pos="14656"/>
+        </w:tabs>
+        <w:spacing w:after="0" w:line="255" w:lineRule="atLeast"/>
+        <w:rPr>
+          <w:rFonts w:ascii="Sylfaen" w:eastAsia="Times New Roman" w:hAnsi="Sylfaen" w:cs="Consolas"/>
+          <w:color w:val="708090"/>
+          <w:sz w:val="21"/>
+          <w:szCs w:val="21"/>
+          <w:lang w:val="ka-GE"/>
+        </w:rPr>
+      </w:pPr>
+    </w:p>
+    <w:p>
+      <w:pPr>
+        <w:shd w:val="clear" w:color="auto" w:fill="F5F2F0"/>
+        <w:tabs>
+          <w:tab w:val="left" w:pos="916"/>
+          <w:tab w:val="left" w:pos="1832"/>
+          <w:tab w:val="left" w:pos="2748"/>
+          <w:tab w:val="left" w:pos="3664"/>
+          <w:tab w:val="left" w:pos="4580"/>
+          <w:tab w:val="left" w:pos="5496"/>
+          <w:tab w:val="left" w:pos="6412"/>
+          <w:tab w:val="left" w:pos="7328"/>
+          <w:tab w:val="left" w:pos="8244"/>
+          <w:tab w:val="left" w:pos="9160"/>
+          <w:tab w:val="left" w:pos="10076"/>
+          <w:tab w:val="left" w:pos="10992"/>
+          <w:tab w:val="left" w:pos="11908"/>
+          <w:tab w:val="left" w:pos="12824"/>
+          <w:tab w:val="left" w:pos="13740"/>
+          <w:tab w:val="left" w:pos="14656"/>
+        </w:tabs>
+        <w:spacing w:after="0" w:line="255" w:lineRule="atLeast"/>
+        <w:rPr>
+          <w:rFonts w:ascii="Sylfaen" w:eastAsia="Times New Roman" w:hAnsi="Sylfaen" w:cs="Consolas"/>
+          <w:sz w:val="21"/>
+          <w:szCs w:val="21"/>
+          <w:lang w:val="ka-GE"/>
+        </w:rPr>
+      </w:pPr>
+      <w:r>
+        <w:rPr>
+          <w:rFonts w:ascii="Sylfaen" w:eastAsia="Times New Roman" w:hAnsi="Sylfaen" w:cs="Consolas"/>
+          <w:sz w:val="21"/>
+          <w:szCs w:val="21"/>
+          <w:lang w:val="ka-GE"/>
+        </w:rPr>
+        <w:t>შემდგომში მონაცმებზე წვდომა ცვლადის სახელით გამოყენებით არის შესაძლებელი:</w:t>
+      </w:r>
+    </w:p>
+    <w:p>
+      <w:pPr>
+        <w:shd w:val="clear" w:color="auto" w:fill="F5F2F0"/>
+        <w:tabs>
+          <w:tab w:val="left" w:pos="916"/>
+          <w:tab w:val="left" w:pos="1832"/>
+          <w:tab w:val="left" w:pos="2748"/>
+          <w:tab w:val="left" w:pos="3664"/>
+          <w:tab w:val="left" w:pos="4580"/>
+          <w:tab w:val="left" w:pos="5496"/>
+          <w:tab w:val="left" w:pos="6412"/>
+          <w:tab w:val="left" w:pos="7328"/>
+          <w:tab w:val="left" w:pos="8244"/>
+          <w:tab w:val="left" w:pos="9160"/>
+          <w:tab w:val="left" w:pos="10076"/>
+          <w:tab w:val="left" w:pos="10992"/>
+          <w:tab w:val="left" w:pos="11908"/>
+          <w:tab w:val="left" w:pos="12824"/>
+          <w:tab w:val="left" w:pos="13740"/>
+          <w:tab w:val="left" w:pos="14656"/>
+        </w:tabs>
+        <w:spacing w:after="0" w:line="255" w:lineRule="atLeast"/>
+        <w:rPr>
+          <w:rFonts w:ascii="Sylfaen" w:eastAsia="Times New Roman" w:hAnsi="Sylfaen" w:cs="Consolas"/>
+          <w:sz w:val="21"/>
+          <w:szCs w:val="21"/>
+          <w:lang w:val="ka-GE"/>
+        </w:rPr>
+      </w:pPr>
+    </w:p>
+    <w:p>
+      <w:pPr>
+        <w:shd w:val="clear" w:color="auto" w:fill="F5F2F0"/>
+        <w:tabs>
+          <w:tab w:val="left" w:pos="916"/>
+          <w:tab w:val="left" w:pos="1832"/>
+          <w:tab w:val="left" w:pos="2748"/>
+          <w:tab w:val="left" w:pos="3664"/>
+          <w:tab w:val="left" w:pos="4580"/>
+          <w:tab w:val="left" w:pos="5496"/>
+          <w:tab w:val="left" w:pos="6412"/>
+          <w:tab w:val="left" w:pos="7328"/>
+          <w:tab w:val="left" w:pos="8244"/>
+          <w:tab w:val="left" w:pos="9160"/>
+          <w:tab w:val="left" w:pos="10076"/>
+          <w:tab w:val="left" w:pos="10992"/>
+          <w:tab w:val="left" w:pos="11908"/>
+          <w:tab w:val="left" w:pos="12824"/>
+          <w:tab w:val="left" w:pos="13740"/>
+          <w:tab w:val="left" w:pos="14656"/>
+        </w:tabs>
+        <w:spacing w:after="0" w:line="255" w:lineRule="atLeast"/>
+        <w:rPr>
+          <w:rFonts w:ascii="Consolas" w:eastAsia="Times New Roman" w:hAnsi="Consolas" w:cs="Consolas"/>
+          <w:color w:val="000000"/>
+          <w:sz w:val="21"/>
+          <w:szCs w:val="21"/>
+        </w:rPr>
+      </w:pPr>
+      <w:r>
+        <w:rPr>
+          <w:rFonts w:ascii="Consolas" w:eastAsia="Times New Roman" w:hAnsi="Consolas" w:cs="Consolas"/>
+          <w:color w:val="0077AA"/>
+          <w:sz w:val="21"/>
+          <w:szCs w:val="21"/>
+        </w:rPr>
+        <w:t>var</w:t>
+      </w:r>
+      <w:r>
+        <w:rPr>
+          <w:rFonts w:ascii="Consolas" w:eastAsia="Times New Roman" w:hAnsi="Consolas" w:cs="Consolas"/>
+          <w:color w:val="000000"/>
+          <w:sz w:val="21"/>
+          <w:szCs w:val="21"/>
+        </w:rPr>
+        <w:t xml:space="preserve"> </w:t>
+      </w:r>
+      <w:proofErr w:type="gramStart"/>
+      <w:r>
+        <w:rPr>
+          <w:rFonts w:ascii="Consolas" w:eastAsia="Times New Roman" w:hAnsi="Consolas" w:cs="Consolas"/>
+          <w:color w:val="000000"/>
+          <w:sz w:val="21"/>
+          <w:szCs w:val="21"/>
+        </w:rPr>
+        <w:t>message</w:t>
+      </w:r>
+      <w:r>
+        <w:rPr>
+          <w:rFonts w:ascii="Consolas" w:eastAsia="Times New Roman" w:hAnsi="Consolas" w:cs="Consolas"/>
+          <w:color w:val="999999"/>
+          <w:sz w:val="21"/>
+          <w:szCs w:val="21"/>
+        </w:rPr>
+        <w:t>;</w:t>
+      </w:r>
+      <w:proofErr w:type="gramEnd"/>
+    </w:p>
+    <w:p>
+      <w:pPr>
+        <w:shd w:val="clear" w:color="auto" w:fill="F5F2F0"/>
+        <w:tabs>
+          <w:tab w:val="left" w:pos="916"/>
+          <w:tab w:val="left" w:pos="1832"/>
+          <w:tab w:val="left" w:pos="2748"/>
+          <w:tab w:val="left" w:pos="3664"/>
+          <w:tab w:val="left" w:pos="4580"/>
+          <w:tab w:val="left" w:pos="5496"/>
+          <w:tab w:val="left" w:pos="6412"/>
+          <w:tab w:val="left" w:pos="7328"/>
+          <w:tab w:val="left" w:pos="8244"/>
+          <w:tab w:val="left" w:pos="9160"/>
+          <w:tab w:val="left" w:pos="10076"/>
+          <w:tab w:val="left" w:pos="10992"/>
+          <w:tab w:val="left" w:pos="11908"/>
+          <w:tab w:val="left" w:pos="12824"/>
+          <w:tab w:val="left" w:pos="13740"/>
+          <w:tab w:val="left" w:pos="14656"/>
+        </w:tabs>
+        <w:spacing w:after="0" w:line="255" w:lineRule="atLeast"/>
+        <w:rPr>
+          <w:rFonts w:ascii="Consolas" w:eastAsia="Times New Roman" w:hAnsi="Consolas" w:cs="Consolas"/>
+          <w:color w:val="000000"/>
+          <w:sz w:val="21"/>
+          <w:szCs w:val="21"/>
+        </w:rPr>
+      </w:pPr>
+      <w:r>
+        <w:rPr>
+          <w:rFonts w:ascii="Consolas" w:eastAsia="Times New Roman" w:hAnsi="Consolas" w:cs="Consolas"/>
+          <w:color w:val="000000"/>
+          <w:sz w:val="21"/>
+          <w:szCs w:val="21"/>
+        </w:rPr>
+        <w:t xml:space="preserve">message </w:t>
+      </w:r>
+      <w:r>
+        <w:rPr>
+          <w:rFonts w:ascii="Consolas" w:eastAsia="Times New Roman" w:hAnsi="Consolas" w:cs="Consolas"/>
+          <w:color w:val="A67F59"/>
+          <w:sz w:val="21"/>
+          <w:szCs w:val="21"/>
+        </w:rPr>
+        <w:t>=</w:t>
+      </w:r>
+      <w:r>
+        <w:rPr>
+          <w:rFonts w:ascii="Consolas" w:eastAsia="Times New Roman" w:hAnsi="Consolas" w:cs="Consolas"/>
+          <w:color w:val="000000"/>
+          <w:sz w:val="21"/>
+          <w:szCs w:val="21"/>
+        </w:rPr>
+        <w:t xml:space="preserve"> </w:t>
+      </w:r>
+      <w:r>
+        <w:rPr>
+          <w:rFonts w:ascii="Consolas" w:eastAsia="Times New Roman" w:hAnsi="Consolas" w:cs="Consolas"/>
+          <w:color w:val="669900"/>
+          <w:sz w:val="21"/>
+          <w:szCs w:val="21"/>
+        </w:rPr>
+        <w:t>'</w:t>
+      </w:r>
+      <w:r>
+        <w:rPr>
+          <w:rFonts w:ascii="Sylfaen" w:eastAsia="Times New Roman" w:hAnsi="Sylfaen" w:cs="Consolas"/>
+          <w:color w:val="669900"/>
+          <w:sz w:val="21"/>
+          <w:szCs w:val="21"/>
+          <w:lang w:val="ka-GE"/>
+        </w:rPr>
+        <w:t>გამარჯობა</w:t>
+      </w:r>
+      <w:r>
+        <w:rPr>
+          <w:rFonts w:ascii="Consolas" w:eastAsia="Times New Roman" w:hAnsi="Consolas" w:cs="Consolas"/>
+          <w:color w:val="669900"/>
+          <w:sz w:val="21"/>
+          <w:szCs w:val="21"/>
+        </w:rPr>
+        <w:t>!</w:t>
+      </w:r>
+      <w:proofErr w:type="gramStart"/>
+      <w:r>
+        <w:rPr>
+          <w:rFonts w:ascii="Consolas" w:eastAsia="Times New Roman" w:hAnsi="Consolas" w:cs="Consolas"/>
+          <w:color w:val="669900"/>
+          <w:sz w:val="21"/>
+          <w:szCs w:val="21"/>
+        </w:rPr>
+        <w:t>'</w:t>
+      </w:r>
+      <w:r>
+        <w:rPr>
+          <w:rFonts w:ascii="Consolas" w:eastAsia="Times New Roman" w:hAnsi="Consolas" w:cs="Consolas"/>
+          <w:color w:val="999999"/>
+          <w:sz w:val="21"/>
+          <w:szCs w:val="21"/>
+        </w:rPr>
+        <w:t>;</w:t>
+      </w:r>
+      <w:proofErr w:type="gramEnd"/>
+    </w:p>
+    <w:p>
+      <w:pPr>
+        <w:shd w:val="clear" w:color="auto" w:fill="F5F2F0"/>
+        <w:tabs>
+          <w:tab w:val="left" w:pos="916"/>
+          <w:tab w:val="left" w:pos="1832"/>
+          <w:tab w:val="left" w:pos="2748"/>
+          <w:tab w:val="left" w:pos="3664"/>
+          <w:tab w:val="left" w:pos="4580"/>
+          <w:tab w:val="left" w:pos="5496"/>
+          <w:tab w:val="left" w:pos="6412"/>
+          <w:tab w:val="left" w:pos="7328"/>
+          <w:tab w:val="left" w:pos="8244"/>
+          <w:tab w:val="left" w:pos="9160"/>
+          <w:tab w:val="left" w:pos="10076"/>
+          <w:tab w:val="left" w:pos="10992"/>
+          <w:tab w:val="left" w:pos="11908"/>
+          <w:tab w:val="left" w:pos="12824"/>
+          <w:tab w:val="left" w:pos="13740"/>
+          <w:tab w:val="left" w:pos="14656"/>
+        </w:tabs>
+        <w:spacing w:after="0" w:line="255" w:lineRule="atLeast"/>
+        <w:rPr>
+          <w:rFonts w:ascii="Consolas" w:eastAsia="Times New Roman" w:hAnsi="Consolas" w:cs="Consolas"/>
+          <w:color w:val="000000"/>
+          <w:sz w:val="21"/>
+          <w:szCs w:val="21"/>
+        </w:rPr>
+      </w:pPr>
+    </w:p>
+    <w:p>
+      <w:pPr>
+        <w:shd w:val="clear" w:color="auto" w:fill="F5F2F0"/>
+        <w:tabs>
+          <w:tab w:val="left" w:pos="916"/>
+          <w:tab w:val="left" w:pos="1832"/>
+          <w:tab w:val="left" w:pos="2748"/>
+          <w:tab w:val="left" w:pos="3664"/>
+          <w:tab w:val="left" w:pos="4580"/>
+          <w:tab w:val="left" w:pos="5496"/>
+          <w:tab w:val="left" w:pos="6412"/>
+          <w:tab w:val="left" w:pos="7328"/>
+          <w:tab w:val="left" w:pos="8244"/>
+          <w:tab w:val="left" w:pos="9160"/>
+          <w:tab w:val="left" w:pos="10076"/>
+          <w:tab w:val="left" w:pos="10992"/>
+          <w:tab w:val="left" w:pos="11908"/>
+          <w:tab w:val="left" w:pos="12824"/>
+          <w:tab w:val="left" w:pos="13740"/>
+          <w:tab w:val="left" w:pos="14656"/>
+        </w:tabs>
+        <w:spacing w:after="0" w:line="255" w:lineRule="atLeast"/>
+        <w:rPr>
+          <w:rFonts w:ascii="Sylfaen" w:eastAsia="Times New Roman" w:hAnsi="Sylfaen" w:cs="Consolas"/>
+          <w:color w:val="708090"/>
+          <w:sz w:val="21"/>
+          <w:szCs w:val="21"/>
+          <w:lang w:val="ka-GE"/>
+        </w:rPr>
+      </w:pPr>
+      <w:proofErr w:type="gramStart"/>
+      <w:r>
+        <w:rPr>
+          <w:rFonts w:ascii="Consolas" w:eastAsia="Times New Roman" w:hAnsi="Consolas" w:cs="Consolas"/>
+          <w:color w:val="000000"/>
+          <w:sz w:val="21"/>
+          <w:szCs w:val="21"/>
+        </w:rPr>
+        <w:t>alert</w:t>
+      </w:r>
+      <w:r>
+        <w:rPr>
+          <w:rFonts w:ascii="Consolas" w:eastAsia="Times New Roman" w:hAnsi="Consolas" w:cs="Consolas"/>
+          <w:color w:val="999999"/>
+          <w:sz w:val="21"/>
+          <w:szCs w:val="21"/>
+        </w:rPr>
+        <w:t>(</w:t>
+      </w:r>
+      <w:r>
+        <w:rPr>
+          <w:rFonts w:ascii="Consolas" w:eastAsia="Times New Roman" w:hAnsi="Consolas" w:cs="Consolas"/>
+          <w:color w:val="000000"/>
+          <w:sz w:val="21"/>
+          <w:szCs w:val="21"/>
+        </w:rPr>
         <w:t xml:space="preserve"> message</w:t>
       </w:r>
+      <w:proofErr w:type="gramEnd"/>
+      <w:r>
+        <w:rPr>
+          <w:rFonts w:ascii="Consolas" w:eastAsia="Times New Roman" w:hAnsi="Consolas" w:cs="Consolas"/>
+          <w:color w:val="000000"/>
+          <w:sz w:val="21"/>
+          <w:szCs w:val="21"/>
+        </w:rPr>
+        <w:t xml:space="preserve"> </w:t>
+      </w:r>
+      <w:r>
+        <w:rPr>
+          <w:rFonts w:ascii="Consolas" w:eastAsia="Times New Roman" w:hAnsi="Consolas" w:cs="Consolas"/>
+          <w:color w:val="999999"/>
+          <w:sz w:val="21"/>
+          <w:szCs w:val="21"/>
+        </w:rPr>
+        <w:t>);</w:t>
+      </w:r>
+      <w:r>
+        <w:rPr>
+          <w:rFonts w:ascii="Consolas" w:eastAsia="Times New Roman" w:hAnsi="Consolas" w:cs="Consolas"/>
+          <w:color w:val="000000"/>
+          <w:sz w:val="21"/>
+          <w:szCs w:val="21"/>
+        </w:rPr>
+        <w:t xml:space="preserve"> </w:t>
+      </w:r>
+      <w:r>
+        <w:rPr>
+          <w:rFonts w:ascii="Consolas" w:eastAsia="Times New Roman" w:hAnsi="Consolas" w:cs="Consolas"/>
+          <w:color w:val="708090"/>
+          <w:sz w:val="21"/>
+          <w:szCs w:val="21"/>
+        </w:rPr>
+        <w:t>//</w:t>
+      </w:r>
+      <w:r>
+        <w:rPr>
+          <w:rFonts w:ascii="Sylfaen" w:eastAsia="Times New Roman" w:hAnsi="Sylfaen" w:cs="Consolas"/>
+          <w:color w:val="708090"/>
+          <w:sz w:val="21"/>
+          <w:szCs w:val="21"/>
+          <w:lang w:val="ka-GE"/>
+        </w:rPr>
+        <w:t>გამოიტანს ცვლადის მნიშვნელობას</w:t>
+      </w:r>
+    </w:p>
+    <w:p>
+      <w:pPr>
+        <w:shd w:val="clear" w:color="auto" w:fill="F5F2F0"/>
+        <w:tabs>
+          <w:tab w:val="left" w:pos="916"/>
+          <w:tab w:val="left" w:pos="1832"/>
+          <w:tab w:val="left" w:pos="2748"/>
+          <w:tab w:val="left" w:pos="3664"/>
+          <w:tab w:val="left" w:pos="4580"/>
+          <w:tab w:val="left" w:pos="5496"/>
+          <w:tab w:val="left" w:pos="6412"/>
+          <w:tab w:val="left" w:pos="7328"/>
+          <w:tab w:val="left" w:pos="8244"/>
+          <w:tab w:val="left" w:pos="9160"/>
+          <w:tab w:val="left" w:pos="10076"/>
+          <w:tab w:val="left" w:pos="10992"/>
+          <w:tab w:val="left" w:pos="11908"/>
+          <w:tab w:val="left" w:pos="12824"/>
+          <w:tab w:val="left" w:pos="13740"/>
+          <w:tab w:val="left" w:pos="14656"/>
+        </w:tabs>
+        <w:spacing w:after="0" w:line="255" w:lineRule="atLeast"/>
+        <w:rPr>
+          <w:rFonts w:ascii="Sylfaen" w:eastAsia="Times New Roman" w:hAnsi="Sylfaen" w:cs="Consolas"/>
+          <w:color w:val="708090"/>
+          <w:sz w:val="21"/>
+          <w:szCs w:val="21"/>
+          <w:lang w:val="ka-GE"/>
+        </w:rPr>
+      </w:pPr>
+    </w:p>
+    <w:p>
+      <w:pPr>
+        <w:shd w:val="clear" w:color="auto" w:fill="F5F2F0"/>
+        <w:tabs>
+          <w:tab w:val="left" w:pos="916"/>
+          <w:tab w:val="left" w:pos="1832"/>
+          <w:tab w:val="left" w:pos="2748"/>
+          <w:tab w:val="left" w:pos="3664"/>
+          <w:tab w:val="left" w:pos="4580"/>
+          <w:tab w:val="left" w:pos="5496"/>
+          <w:tab w:val="left" w:pos="6412"/>
+          <w:tab w:val="left" w:pos="7328"/>
+          <w:tab w:val="left" w:pos="8244"/>
+          <w:tab w:val="left" w:pos="9160"/>
+          <w:tab w:val="left" w:pos="10076"/>
+          <w:tab w:val="left" w:pos="10992"/>
+          <w:tab w:val="left" w:pos="11908"/>
+          <w:tab w:val="left" w:pos="12824"/>
+          <w:tab w:val="left" w:pos="13740"/>
+          <w:tab w:val="left" w:pos="14656"/>
+        </w:tabs>
+        <w:spacing w:after="0" w:line="255" w:lineRule="atLeast"/>
+        <w:rPr>
+          <w:rFonts w:ascii="Sylfaen" w:eastAsia="Times New Roman" w:hAnsi="Sylfaen" w:cs="Consolas"/>
+          <w:sz w:val="21"/>
+          <w:szCs w:val="21"/>
+          <w:lang w:val="ka-GE"/>
+        </w:rPr>
+      </w:pPr>
+      <w:r>
+        <w:rPr>
+          <w:rFonts w:ascii="Sylfaen" w:eastAsia="Times New Roman" w:hAnsi="Sylfaen" w:cs="Consolas"/>
+          <w:sz w:val="21"/>
+          <w:szCs w:val="21"/>
+          <w:lang w:val="ka-GE"/>
+        </w:rPr>
+        <w:lastRenderedPageBreak/>
+        <w:t>შემოკლების მიზნით შეიძლება გამოცხადების და მონაცმების ჩაწერის გაერთიანება:</w:t>
+      </w:r>
+    </w:p>
+    <w:p>
+      <w:pPr>
+        <w:shd w:val="clear" w:color="auto" w:fill="F5F2F0"/>
+        <w:tabs>
+          <w:tab w:val="left" w:pos="916"/>
+          <w:tab w:val="left" w:pos="1832"/>
+          <w:tab w:val="left" w:pos="2748"/>
+          <w:tab w:val="left" w:pos="3664"/>
+          <w:tab w:val="left" w:pos="4580"/>
+          <w:tab w:val="left" w:pos="5496"/>
+          <w:tab w:val="left" w:pos="6412"/>
+          <w:tab w:val="left" w:pos="7328"/>
+          <w:tab w:val="left" w:pos="8244"/>
+          <w:tab w:val="left" w:pos="9160"/>
+          <w:tab w:val="left" w:pos="10076"/>
+          <w:tab w:val="left" w:pos="10992"/>
+          <w:tab w:val="left" w:pos="11908"/>
+          <w:tab w:val="left" w:pos="12824"/>
+          <w:tab w:val="left" w:pos="13740"/>
+          <w:tab w:val="left" w:pos="14656"/>
+        </w:tabs>
+        <w:spacing w:after="0" w:line="255" w:lineRule="atLeast"/>
+        <w:rPr>
+          <w:rFonts w:ascii="Sylfaen" w:eastAsia="Times New Roman" w:hAnsi="Sylfaen" w:cs="Consolas"/>
+          <w:sz w:val="21"/>
+          <w:szCs w:val="21"/>
+          <w:lang w:val="ka-GE"/>
+        </w:rPr>
+      </w:pPr>
+    </w:p>
+    <w:p>
+      <w:pPr>
+        <w:shd w:val="clear" w:color="auto" w:fill="F5F2F0"/>
+        <w:tabs>
+          <w:tab w:val="left" w:pos="916"/>
+          <w:tab w:val="left" w:pos="1832"/>
+          <w:tab w:val="left" w:pos="2748"/>
+          <w:tab w:val="left" w:pos="3664"/>
+          <w:tab w:val="left" w:pos="4580"/>
+          <w:tab w:val="left" w:pos="5496"/>
+          <w:tab w:val="left" w:pos="6412"/>
+          <w:tab w:val="left" w:pos="7328"/>
+          <w:tab w:val="left" w:pos="8244"/>
+          <w:tab w:val="left" w:pos="9160"/>
+          <w:tab w:val="left" w:pos="10076"/>
+          <w:tab w:val="left" w:pos="10992"/>
+          <w:tab w:val="left" w:pos="11908"/>
+          <w:tab w:val="left" w:pos="12824"/>
+          <w:tab w:val="left" w:pos="13740"/>
+          <w:tab w:val="left" w:pos="14656"/>
+        </w:tabs>
+        <w:spacing w:after="0" w:line="255" w:lineRule="atLeast"/>
+        <w:rPr>
+          <w:rFonts w:ascii="Consolas" w:eastAsia="Times New Roman" w:hAnsi="Consolas" w:cs="Consolas"/>
+          <w:color w:val="000000"/>
+          <w:sz w:val="21"/>
+          <w:szCs w:val="21"/>
+        </w:rPr>
+      </w:pPr>
+      <w:r>
+        <w:rPr>
+          <w:rFonts w:ascii="Consolas" w:eastAsia="Times New Roman" w:hAnsi="Consolas" w:cs="Consolas"/>
+          <w:color w:val="0077AA"/>
+          <w:sz w:val="21"/>
+          <w:szCs w:val="21"/>
+        </w:rPr>
+        <w:t>var</w:t>
+      </w:r>
+      <w:r>
+        <w:rPr>
+          <w:rFonts w:ascii="Consolas" w:eastAsia="Times New Roman" w:hAnsi="Consolas" w:cs="Consolas"/>
+          <w:color w:val="000000"/>
+          <w:sz w:val="21"/>
+          <w:szCs w:val="21"/>
+        </w:rPr>
+        <w:t xml:space="preserve"> message </w:t>
+      </w:r>
+      <w:r>
+        <w:rPr>
+          <w:rFonts w:ascii="Consolas" w:eastAsia="Times New Roman" w:hAnsi="Consolas" w:cs="Consolas"/>
+          <w:color w:val="A67F59"/>
+          <w:sz w:val="21"/>
+          <w:szCs w:val="21"/>
+        </w:rPr>
+        <w:t>=</w:t>
+      </w:r>
+      <w:r>
+        <w:rPr>
+          <w:rFonts w:ascii="Consolas" w:eastAsia="Times New Roman" w:hAnsi="Consolas" w:cs="Consolas"/>
+          <w:color w:val="000000"/>
+          <w:sz w:val="21"/>
+          <w:szCs w:val="21"/>
+        </w:rPr>
+        <w:t xml:space="preserve"> </w:t>
+      </w:r>
+      <w:r>
+        <w:rPr>
+          <w:rFonts w:ascii="Consolas" w:eastAsia="Times New Roman" w:hAnsi="Consolas" w:cs="Consolas"/>
+          <w:color w:val="669900"/>
+          <w:sz w:val="21"/>
+          <w:szCs w:val="21"/>
+        </w:rPr>
+        <w:t>'</w:t>
+      </w:r>
+      <w:r>
+        <w:rPr>
+          <w:rFonts w:ascii="Sylfaen" w:eastAsia="Times New Roman" w:hAnsi="Sylfaen" w:cs="Consolas"/>
+          <w:color w:val="669900"/>
+          <w:sz w:val="21"/>
+          <w:szCs w:val="21"/>
+          <w:lang w:val="ka-GE"/>
+        </w:rPr>
+        <w:t>გამარჯობა</w:t>
+      </w:r>
+      <w:r>
+        <w:rPr>
+          <w:rFonts w:ascii="Consolas" w:eastAsia="Times New Roman" w:hAnsi="Consolas" w:cs="Consolas"/>
+          <w:color w:val="669900"/>
+          <w:sz w:val="21"/>
+          <w:szCs w:val="21"/>
+        </w:rPr>
+        <w:t>!</w:t>
+      </w:r>
+      <w:proofErr w:type="gramStart"/>
+      <w:r>
+        <w:rPr>
+          <w:rFonts w:ascii="Consolas" w:eastAsia="Times New Roman" w:hAnsi="Consolas" w:cs="Consolas"/>
+          <w:color w:val="669900"/>
+          <w:sz w:val="21"/>
+          <w:szCs w:val="21"/>
+        </w:rPr>
+        <w:t>'</w:t>
+      </w:r>
       <w:r>
         <w:rPr>
           <w:rFonts w:ascii="Consolas" w:eastAsia="Times New Roman" w:hAnsi="Consolas" w:cs="Consolas"/>
@@ -8803,2521 +11043,1714 @@
         </w:rPr>
         <w:t>;</w:t>
       </w:r>
-    </w:p>
-    <w:p>
-      <w:pPr>
-        <w:shd w:val="clear" w:color="auto" w:fill="F5F2F0"/>
-        <w:tabs>
-          <w:tab w:val="left" w:pos="916"/>
-          <w:tab w:val="left" w:pos="1832"/>
-          <w:tab w:val="left" w:pos="2748"/>
-          <w:tab w:val="left" w:pos="3664"/>
-          <w:tab w:val="left" w:pos="4580"/>
-          <w:tab w:val="left" w:pos="5496"/>
-          <w:tab w:val="left" w:pos="6412"/>
-          <w:tab w:val="left" w:pos="7328"/>
-          <w:tab w:val="left" w:pos="8244"/>
-          <w:tab w:val="left" w:pos="9160"/>
-          <w:tab w:val="left" w:pos="10076"/>
-          <w:tab w:val="left" w:pos="10992"/>
-          <w:tab w:val="left" w:pos="11908"/>
-          <w:tab w:val="left" w:pos="12824"/>
-          <w:tab w:val="left" w:pos="13740"/>
-          <w:tab w:val="left" w:pos="14656"/>
-        </w:tabs>
-        <w:spacing w:line="285" w:lineRule="atLeast"/>
+      <w:proofErr w:type="gramEnd"/>
+    </w:p>
+    <w:p>
+      <w:pPr>
+        <w:shd w:val="clear" w:color="auto" w:fill="F5F2F0"/>
+        <w:tabs>
+          <w:tab w:val="left" w:pos="916"/>
+          <w:tab w:val="left" w:pos="1832"/>
+          <w:tab w:val="left" w:pos="2748"/>
+          <w:tab w:val="left" w:pos="3664"/>
+          <w:tab w:val="left" w:pos="4580"/>
+          <w:tab w:val="left" w:pos="5496"/>
+          <w:tab w:val="left" w:pos="6412"/>
+          <w:tab w:val="left" w:pos="7328"/>
+          <w:tab w:val="left" w:pos="8244"/>
+          <w:tab w:val="left" w:pos="9160"/>
+          <w:tab w:val="left" w:pos="10076"/>
+          <w:tab w:val="left" w:pos="10992"/>
+          <w:tab w:val="left" w:pos="11908"/>
+          <w:tab w:val="left" w:pos="12824"/>
+          <w:tab w:val="left" w:pos="13740"/>
+          <w:tab w:val="left" w:pos="14656"/>
+        </w:tabs>
+        <w:spacing w:after="0" w:line="255" w:lineRule="atLeast"/>
+        <w:rPr>
+          <w:rFonts w:ascii="Sylfaen" w:eastAsia="Times New Roman" w:hAnsi="Sylfaen" w:cs="Consolas"/>
+          <w:sz w:val="21"/>
+          <w:szCs w:val="21"/>
+          <w:lang w:val="ka-GE"/>
+        </w:rPr>
+      </w:pPr>
+    </w:p>
+    <w:p>
+      <w:pPr>
+        <w:shd w:val="clear" w:color="auto" w:fill="F5F2F0"/>
+        <w:tabs>
+          <w:tab w:val="left" w:pos="916"/>
+          <w:tab w:val="left" w:pos="1832"/>
+          <w:tab w:val="left" w:pos="2748"/>
+          <w:tab w:val="left" w:pos="3664"/>
+          <w:tab w:val="left" w:pos="4580"/>
+          <w:tab w:val="left" w:pos="5496"/>
+          <w:tab w:val="left" w:pos="6412"/>
+          <w:tab w:val="left" w:pos="7328"/>
+          <w:tab w:val="left" w:pos="8244"/>
+          <w:tab w:val="left" w:pos="9160"/>
+          <w:tab w:val="left" w:pos="10076"/>
+          <w:tab w:val="left" w:pos="10992"/>
+          <w:tab w:val="left" w:pos="11908"/>
+          <w:tab w:val="left" w:pos="12824"/>
+          <w:tab w:val="left" w:pos="13740"/>
+          <w:tab w:val="left" w:pos="14656"/>
+        </w:tabs>
+        <w:spacing w:after="0" w:line="255" w:lineRule="atLeast"/>
+        <w:rPr>
+          <w:rFonts w:ascii="Sylfaen" w:eastAsia="Times New Roman" w:hAnsi="Sylfaen" w:cs="Consolas"/>
+          <w:sz w:val="21"/>
+          <w:szCs w:val="21"/>
+          <w:lang w:val="ka-GE"/>
+        </w:rPr>
+      </w:pPr>
+      <w:r>
+        <w:rPr>
+          <w:rFonts w:ascii="Sylfaen" w:eastAsia="Times New Roman" w:hAnsi="Sylfaen" w:cs="Consolas"/>
+          <w:sz w:val="21"/>
+          <w:szCs w:val="21"/>
+          <w:lang w:val="ka-GE"/>
+        </w:rPr>
+        <w:t>შეიძლება რამდენიმე ცვლადის ერთად გამოცხადება:</w:t>
+      </w:r>
+    </w:p>
+    <w:p>
+      <w:pPr>
+        <w:shd w:val="clear" w:color="auto" w:fill="F5F2F0"/>
+        <w:tabs>
+          <w:tab w:val="left" w:pos="916"/>
+          <w:tab w:val="left" w:pos="1832"/>
+          <w:tab w:val="left" w:pos="2748"/>
+          <w:tab w:val="left" w:pos="3664"/>
+          <w:tab w:val="left" w:pos="4580"/>
+          <w:tab w:val="left" w:pos="5496"/>
+          <w:tab w:val="left" w:pos="6412"/>
+          <w:tab w:val="left" w:pos="7328"/>
+          <w:tab w:val="left" w:pos="8244"/>
+          <w:tab w:val="left" w:pos="9160"/>
+          <w:tab w:val="left" w:pos="10076"/>
+          <w:tab w:val="left" w:pos="10992"/>
+          <w:tab w:val="left" w:pos="11908"/>
+          <w:tab w:val="left" w:pos="12824"/>
+          <w:tab w:val="left" w:pos="13740"/>
+          <w:tab w:val="left" w:pos="14656"/>
+        </w:tabs>
+        <w:spacing w:after="0" w:line="255" w:lineRule="atLeast"/>
+        <w:rPr>
+          <w:rFonts w:ascii="Sylfaen" w:eastAsia="Times New Roman" w:hAnsi="Sylfaen" w:cs="Consolas"/>
+          <w:sz w:val="21"/>
+          <w:szCs w:val="21"/>
+          <w:lang w:val="ka-GE"/>
+        </w:rPr>
+      </w:pPr>
+    </w:p>
+    <w:p>
+      <w:pPr>
+        <w:shd w:val="clear" w:color="auto" w:fill="F5F2F0"/>
+        <w:tabs>
+          <w:tab w:val="left" w:pos="916"/>
+          <w:tab w:val="left" w:pos="1832"/>
+          <w:tab w:val="left" w:pos="2748"/>
+          <w:tab w:val="left" w:pos="3664"/>
+          <w:tab w:val="left" w:pos="4580"/>
+          <w:tab w:val="left" w:pos="5496"/>
+          <w:tab w:val="left" w:pos="6412"/>
+          <w:tab w:val="left" w:pos="7328"/>
+          <w:tab w:val="left" w:pos="8244"/>
+          <w:tab w:val="left" w:pos="9160"/>
+          <w:tab w:val="left" w:pos="10076"/>
+          <w:tab w:val="left" w:pos="10992"/>
+          <w:tab w:val="left" w:pos="11908"/>
+          <w:tab w:val="left" w:pos="12824"/>
+          <w:tab w:val="left" w:pos="13740"/>
+          <w:tab w:val="left" w:pos="14656"/>
+        </w:tabs>
+        <w:spacing w:after="0" w:line="255" w:lineRule="atLeast"/>
+        <w:rPr>
+          <w:rFonts w:ascii="Consolas" w:eastAsia="Times New Roman" w:hAnsi="Consolas" w:cs="Consolas"/>
+          <w:color w:val="000000"/>
+          <w:sz w:val="21"/>
+          <w:szCs w:val="21"/>
+        </w:rPr>
+      </w:pPr>
+      <w:r>
+        <w:rPr>
+          <w:rFonts w:ascii="Consolas" w:eastAsia="Times New Roman" w:hAnsi="Consolas" w:cs="Consolas"/>
+          <w:color w:val="0077AA"/>
+          <w:sz w:val="21"/>
+          <w:szCs w:val="21"/>
+        </w:rPr>
+        <w:t>var</w:t>
+      </w:r>
+      <w:r>
+        <w:rPr>
+          <w:rFonts w:ascii="Consolas" w:eastAsia="Times New Roman" w:hAnsi="Consolas" w:cs="Consolas"/>
+          <w:color w:val="000000"/>
+          <w:sz w:val="21"/>
+          <w:szCs w:val="21"/>
+        </w:rPr>
+        <w:t xml:space="preserve"> user </w:t>
+      </w:r>
+      <w:r>
+        <w:rPr>
+          <w:rFonts w:ascii="Consolas" w:eastAsia="Times New Roman" w:hAnsi="Consolas" w:cs="Consolas"/>
+          <w:color w:val="A67F59"/>
+          <w:sz w:val="21"/>
+          <w:szCs w:val="21"/>
+        </w:rPr>
+        <w:t>=</w:t>
+      </w:r>
+      <w:r>
+        <w:rPr>
+          <w:rFonts w:ascii="Consolas" w:eastAsia="Times New Roman" w:hAnsi="Consolas" w:cs="Consolas"/>
+          <w:color w:val="000000"/>
+          <w:sz w:val="21"/>
+          <w:szCs w:val="21"/>
+        </w:rPr>
+        <w:t xml:space="preserve"> </w:t>
+      </w:r>
+      <w:r>
+        <w:rPr>
+          <w:rFonts w:ascii="Consolas" w:eastAsia="Times New Roman" w:hAnsi="Consolas" w:cs="Consolas"/>
+          <w:color w:val="669900"/>
+          <w:sz w:val="21"/>
+          <w:szCs w:val="21"/>
+        </w:rPr>
+        <w:t>'John'</w:t>
+      </w:r>
+      <w:r>
+        <w:rPr>
+          <w:rFonts w:ascii="Consolas" w:eastAsia="Times New Roman" w:hAnsi="Consolas" w:cs="Consolas"/>
+          <w:color w:val="999999"/>
+          <w:sz w:val="21"/>
+          <w:szCs w:val="21"/>
+        </w:rPr>
+        <w:t>,</w:t>
+      </w:r>
+      <w:r>
+        <w:rPr>
+          <w:rFonts w:ascii="Consolas" w:eastAsia="Times New Roman" w:hAnsi="Consolas" w:cs="Consolas"/>
+          <w:color w:val="000000"/>
+          <w:sz w:val="21"/>
+          <w:szCs w:val="21"/>
+        </w:rPr>
+        <w:t xml:space="preserve"> age </w:t>
+      </w:r>
+      <w:r>
+        <w:rPr>
+          <w:rFonts w:ascii="Consolas" w:eastAsia="Times New Roman" w:hAnsi="Consolas" w:cs="Consolas"/>
+          <w:color w:val="A67F59"/>
+          <w:sz w:val="21"/>
+          <w:szCs w:val="21"/>
+        </w:rPr>
+        <w:t>=</w:t>
+      </w:r>
+      <w:r>
+        <w:rPr>
+          <w:rFonts w:ascii="Consolas" w:eastAsia="Times New Roman" w:hAnsi="Consolas" w:cs="Consolas"/>
+          <w:color w:val="000000"/>
+          <w:sz w:val="21"/>
+          <w:szCs w:val="21"/>
+        </w:rPr>
+        <w:t xml:space="preserve"> </w:t>
+      </w:r>
+      <w:r>
+        <w:rPr>
+          <w:rFonts w:ascii="Consolas" w:eastAsia="Times New Roman" w:hAnsi="Consolas" w:cs="Consolas"/>
+          <w:color w:val="990055"/>
+          <w:sz w:val="21"/>
+          <w:szCs w:val="21"/>
+        </w:rPr>
+        <w:t>25</w:t>
+      </w:r>
+      <w:r>
+        <w:rPr>
+          <w:rFonts w:ascii="Consolas" w:eastAsia="Times New Roman" w:hAnsi="Consolas" w:cs="Consolas"/>
+          <w:color w:val="999999"/>
+          <w:sz w:val="21"/>
+          <w:szCs w:val="21"/>
+        </w:rPr>
+        <w:t>,</w:t>
+      </w:r>
+      <w:r>
+        <w:rPr>
+          <w:rFonts w:ascii="Consolas" w:eastAsia="Times New Roman" w:hAnsi="Consolas" w:cs="Consolas"/>
+          <w:color w:val="000000"/>
+          <w:sz w:val="21"/>
+          <w:szCs w:val="21"/>
+        </w:rPr>
+        <w:t xml:space="preserve"> message </w:t>
+      </w:r>
+      <w:r>
+        <w:rPr>
+          <w:rFonts w:ascii="Consolas" w:eastAsia="Times New Roman" w:hAnsi="Consolas" w:cs="Consolas"/>
+          <w:color w:val="A67F59"/>
+          <w:sz w:val="21"/>
+          <w:szCs w:val="21"/>
+        </w:rPr>
+        <w:t>=</w:t>
+      </w:r>
+      <w:r>
+        <w:rPr>
+          <w:rFonts w:ascii="Consolas" w:eastAsia="Times New Roman" w:hAnsi="Consolas" w:cs="Consolas"/>
+          <w:color w:val="000000"/>
+          <w:sz w:val="21"/>
+          <w:szCs w:val="21"/>
+        </w:rPr>
+        <w:t xml:space="preserve"> </w:t>
+      </w:r>
+      <w:r>
+        <w:rPr>
+          <w:rFonts w:ascii="Consolas" w:eastAsia="Times New Roman" w:hAnsi="Consolas" w:cs="Consolas"/>
+          <w:color w:val="669900"/>
+          <w:sz w:val="21"/>
+          <w:szCs w:val="21"/>
+        </w:rPr>
+        <w:t>'Hello</w:t>
+      </w:r>
+      <w:proofErr w:type="gramStart"/>
+      <w:r>
+        <w:rPr>
+          <w:rFonts w:ascii="Consolas" w:eastAsia="Times New Roman" w:hAnsi="Consolas" w:cs="Consolas"/>
+          <w:color w:val="669900"/>
+          <w:sz w:val="21"/>
+          <w:szCs w:val="21"/>
+        </w:rPr>
+        <w:t>'</w:t>
+      </w:r>
+      <w:r>
+        <w:rPr>
+          <w:rFonts w:ascii="Consolas" w:eastAsia="Times New Roman" w:hAnsi="Consolas" w:cs="Consolas"/>
+          <w:color w:val="999999"/>
+          <w:sz w:val="21"/>
+          <w:szCs w:val="21"/>
+        </w:rPr>
+        <w:t>;</w:t>
+      </w:r>
+      <w:proofErr w:type="gramEnd"/>
+    </w:p>
+    <w:p>
+      <w:pPr>
+        <w:shd w:val="clear" w:color="auto" w:fill="F5F2F0"/>
+        <w:tabs>
+          <w:tab w:val="left" w:pos="916"/>
+          <w:tab w:val="left" w:pos="1832"/>
+          <w:tab w:val="left" w:pos="2748"/>
+          <w:tab w:val="left" w:pos="3664"/>
+          <w:tab w:val="left" w:pos="4580"/>
+          <w:tab w:val="left" w:pos="5496"/>
+          <w:tab w:val="left" w:pos="6412"/>
+          <w:tab w:val="left" w:pos="7328"/>
+          <w:tab w:val="left" w:pos="8244"/>
+          <w:tab w:val="left" w:pos="9160"/>
+          <w:tab w:val="left" w:pos="10076"/>
+          <w:tab w:val="left" w:pos="10992"/>
+          <w:tab w:val="left" w:pos="11908"/>
+          <w:tab w:val="left" w:pos="12824"/>
+          <w:tab w:val="left" w:pos="13740"/>
+          <w:tab w:val="left" w:pos="14656"/>
+        </w:tabs>
+        <w:spacing w:after="0" w:line="255" w:lineRule="atLeast"/>
+        <w:rPr>
+          <w:rFonts w:ascii="Sylfaen" w:eastAsia="Times New Roman" w:hAnsi="Sylfaen" w:cs="Consolas"/>
+          <w:sz w:val="21"/>
+          <w:szCs w:val="21"/>
+          <w:lang w:val="ka-GE"/>
+        </w:rPr>
+      </w:pPr>
+    </w:p>
+    <w:p>
+      <w:pPr>
+        <w:shd w:val="clear" w:color="auto" w:fill="F5F2F0"/>
+        <w:tabs>
+          <w:tab w:val="left" w:pos="916"/>
+          <w:tab w:val="left" w:pos="1832"/>
+          <w:tab w:val="left" w:pos="2748"/>
+          <w:tab w:val="left" w:pos="3664"/>
+          <w:tab w:val="left" w:pos="4580"/>
+          <w:tab w:val="left" w:pos="5496"/>
+          <w:tab w:val="left" w:pos="6412"/>
+          <w:tab w:val="left" w:pos="7328"/>
+          <w:tab w:val="left" w:pos="8244"/>
+          <w:tab w:val="left" w:pos="9160"/>
+          <w:tab w:val="left" w:pos="10076"/>
+          <w:tab w:val="left" w:pos="10992"/>
+          <w:tab w:val="left" w:pos="11908"/>
+          <w:tab w:val="left" w:pos="12824"/>
+          <w:tab w:val="left" w:pos="13740"/>
+          <w:tab w:val="left" w:pos="14656"/>
+        </w:tabs>
+        <w:spacing w:after="0" w:line="255" w:lineRule="atLeast"/>
+        <w:rPr>
+          <w:rFonts w:ascii="Sylfaen" w:eastAsia="Times New Roman" w:hAnsi="Sylfaen" w:cs="Consolas"/>
+          <w:sz w:val="21"/>
+          <w:szCs w:val="21"/>
+          <w:lang w:val="ka-GE"/>
+        </w:rPr>
+      </w:pPr>
+    </w:p>
+    <w:p>
+      <w:pPr>
+        <w:shd w:val="clear" w:color="auto" w:fill="F5F2F0"/>
+        <w:tabs>
+          <w:tab w:val="left" w:pos="916"/>
+          <w:tab w:val="left" w:pos="1832"/>
+          <w:tab w:val="left" w:pos="2748"/>
+          <w:tab w:val="left" w:pos="3664"/>
+          <w:tab w:val="left" w:pos="4580"/>
+          <w:tab w:val="left" w:pos="5496"/>
+          <w:tab w:val="left" w:pos="6412"/>
+          <w:tab w:val="left" w:pos="7328"/>
+          <w:tab w:val="left" w:pos="8244"/>
+          <w:tab w:val="left" w:pos="9160"/>
+          <w:tab w:val="left" w:pos="10076"/>
+          <w:tab w:val="left" w:pos="10992"/>
+          <w:tab w:val="left" w:pos="11908"/>
+          <w:tab w:val="left" w:pos="12824"/>
+          <w:tab w:val="left" w:pos="13740"/>
+          <w:tab w:val="left" w:pos="14656"/>
+        </w:tabs>
+        <w:spacing w:after="0" w:line="255" w:lineRule="atLeast"/>
+        <w:rPr>
+          <w:rFonts w:ascii="Sylfaen" w:eastAsia="Times New Roman" w:hAnsi="Sylfaen" w:cs="Consolas"/>
+          <w:sz w:val="21"/>
+          <w:szCs w:val="21"/>
+          <w:lang w:val="ka-GE"/>
+        </w:rPr>
+      </w:pPr>
+      <w:r>
+        <w:rPr>
+          <w:rFonts w:ascii="Sylfaen" w:eastAsia="Times New Roman" w:hAnsi="Sylfaen" w:cs="Consolas"/>
+          <w:sz w:val="21"/>
+          <w:szCs w:val="21"/>
+          <w:lang w:val="ka-GE"/>
+        </w:rPr>
+        <w:t xml:space="preserve">შეიძლება ცვლადში არსებული მნიშვნელობის </w:t>
+      </w:r>
+      <w:r>
+        <w:rPr>
+          <w:rFonts w:ascii="Sylfaen" w:eastAsia="Times New Roman" w:hAnsi="Sylfaen" w:cs="Consolas"/>
+          <w:sz w:val="21"/>
+          <w:szCs w:val="21"/>
+          <w:lang w:val="ka-GE"/>
+        </w:rPr>
+        <w:t>რამდენჯერმე</w:t>
+      </w:r>
+      <w:r>
+        <w:rPr>
+          <w:rFonts w:ascii="Sylfaen" w:eastAsia="Times New Roman" w:hAnsi="Sylfaen" w:cs="Consolas"/>
+          <w:sz w:val="21"/>
+          <w:szCs w:val="21"/>
+          <w:lang w:val="ka-GE"/>
+        </w:rPr>
+        <w:t xml:space="preserve"> შეცვლა:</w:t>
+      </w:r>
+    </w:p>
+    <w:p>
+      <w:pPr>
+        <w:shd w:val="clear" w:color="auto" w:fill="F5F2F0"/>
+        <w:tabs>
+          <w:tab w:val="left" w:pos="916"/>
+          <w:tab w:val="left" w:pos="1832"/>
+          <w:tab w:val="left" w:pos="2748"/>
+          <w:tab w:val="left" w:pos="3664"/>
+          <w:tab w:val="left" w:pos="4580"/>
+          <w:tab w:val="left" w:pos="5496"/>
+          <w:tab w:val="left" w:pos="6412"/>
+          <w:tab w:val="left" w:pos="7328"/>
+          <w:tab w:val="left" w:pos="8244"/>
+          <w:tab w:val="left" w:pos="9160"/>
+          <w:tab w:val="left" w:pos="10076"/>
+          <w:tab w:val="left" w:pos="10992"/>
+          <w:tab w:val="left" w:pos="11908"/>
+          <w:tab w:val="left" w:pos="12824"/>
+          <w:tab w:val="left" w:pos="13740"/>
+          <w:tab w:val="left" w:pos="14656"/>
+        </w:tabs>
+        <w:spacing w:after="0" w:line="255" w:lineRule="atLeast"/>
+        <w:rPr>
+          <w:rFonts w:ascii="Sylfaen" w:eastAsia="Times New Roman" w:hAnsi="Sylfaen" w:cs="Consolas"/>
+          <w:sz w:val="21"/>
+          <w:szCs w:val="21"/>
+          <w:lang w:val="ka-GE"/>
+        </w:rPr>
+      </w:pPr>
+    </w:p>
+    <w:p>
+      <w:pPr>
+        <w:shd w:val="clear" w:color="auto" w:fill="F5F2F0"/>
+        <w:tabs>
+          <w:tab w:val="left" w:pos="916"/>
+          <w:tab w:val="left" w:pos="1832"/>
+          <w:tab w:val="left" w:pos="2748"/>
+          <w:tab w:val="left" w:pos="3664"/>
+          <w:tab w:val="left" w:pos="4580"/>
+          <w:tab w:val="left" w:pos="5496"/>
+          <w:tab w:val="left" w:pos="6412"/>
+          <w:tab w:val="left" w:pos="7328"/>
+          <w:tab w:val="left" w:pos="8244"/>
+          <w:tab w:val="left" w:pos="9160"/>
+          <w:tab w:val="left" w:pos="10076"/>
+          <w:tab w:val="left" w:pos="10992"/>
+          <w:tab w:val="left" w:pos="11908"/>
+          <w:tab w:val="left" w:pos="12824"/>
+          <w:tab w:val="left" w:pos="13740"/>
+          <w:tab w:val="left" w:pos="14656"/>
+        </w:tabs>
+        <w:spacing w:after="0" w:line="255" w:lineRule="atLeast"/>
+        <w:rPr>
+          <w:rFonts w:ascii="Consolas" w:eastAsia="Times New Roman" w:hAnsi="Consolas" w:cs="Consolas"/>
+          <w:color w:val="000000"/>
+          <w:sz w:val="21"/>
+          <w:szCs w:val="21"/>
+          <w:lang w:val="ka-GE"/>
+        </w:rPr>
+      </w:pPr>
+      <w:r>
+        <w:rPr>
+          <w:rFonts w:ascii="Consolas" w:eastAsia="Times New Roman" w:hAnsi="Consolas" w:cs="Consolas"/>
+          <w:color w:val="0077AA"/>
+          <w:sz w:val="21"/>
+          <w:szCs w:val="21"/>
+          <w:lang w:val="ka-GE"/>
+        </w:rPr>
+        <w:t>var</w:t>
+      </w:r>
+      <w:r>
+        <w:rPr>
+          <w:rFonts w:ascii="Consolas" w:eastAsia="Times New Roman" w:hAnsi="Consolas" w:cs="Consolas"/>
+          <w:color w:val="000000"/>
+          <w:sz w:val="21"/>
+          <w:szCs w:val="21"/>
+          <w:lang w:val="ka-GE"/>
+        </w:rPr>
+        <w:t xml:space="preserve"> message</w:t>
+      </w:r>
+      <w:r>
+        <w:rPr>
+          <w:rFonts w:ascii="Consolas" w:eastAsia="Times New Roman" w:hAnsi="Consolas" w:cs="Consolas"/>
+          <w:color w:val="999999"/>
+          <w:sz w:val="21"/>
+          <w:szCs w:val="21"/>
+          <w:lang w:val="ka-GE"/>
+        </w:rPr>
+        <w:t>;</w:t>
+      </w:r>
+    </w:p>
+    <w:p>
+      <w:pPr>
+        <w:shd w:val="clear" w:color="auto" w:fill="F5F2F0"/>
+        <w:tabs>
+          <w:tab w:val="left" w:pos="916"/>
+          <w:tab w:val="left" w:pos="1832"/>
+          <w:tab w:val="left" w:pos="2748"/>
+          <w:tab w:val="left" w:pos="3664"/>
+          <w:tab w:val="left" w:pos="4580"/>
+          <w:tab w:val="left" w:pos="5496"/>
+          <w:tab w:val="left" w:pos="6412"/>
+          <w:tab w:val="left" w:pos="7328"/>
+          <w:tab w:val="left" w:pos="8244"/>
+          <w:tab w:val="left" w:pos="9160"/>
+          <w:tab w:val="left" w:pos="10076"/>
+          <w:tab w:val="left" w:pos="10992"/>
+          <w:tab w:val="left" w:pos="11908"/>
+          <w:tab w:val="left" w:pos="12824"/>
+          <w:tab w:val="left" w:pos="13740"/>
+          <w:tab w:val="left" w:pos="14656"/>
+        </w:tabs>
+        <w:spacing w:after="0" w:line="255" w:lineRule="atLeast"/>
+        <w:rPr>
+          <w:rFonts w:ascii="Consolas" w:eastAsia="Times New Roman" w:hAnsi="Consolas" w:cs="Consolas"/>
+          <w:color w:val="000000"/>
+          <w:sz w:val="21"/>
+          <w:szCs w:val="21"/>
+          <w:lang w:val="ka-GE"/>
+        </w:rPr>
+      </w:pPr>
+    </w:p>
+    <w:p>
+      <w:pPr>
+        <w:shd w:val="clear" w:color="auto" w:fill="F5F2F0"/>
+        <w:tabs>
+          <w:tab w:val="left" w:pos="916"/>
+          <w:tab w:val="left" w:pos="1832"/>
+          <w:tab w:val="left" w:pos="2748"/>
+          <w:tab w:val="left" w:pos="3664"/>
+          <w:tab w:val="left" w:pos="4580"/>
+          <w:tab w:val="left" w:pos="5496"/>
+          <w:tab w:val="left" w:pos="6412"/>
+          <w:tab w:val="left" w:pos="7328"/>
+          <w:tab w:val="left" w:pos="8244"/>
+          <w:tab w:val="left" w:pos="9160"/>
+          <w:tab w:val="left" w:pos="10076"/>
+          <w:tab w:val="left" w:pos="10992"/>
+          <w:tab w:val="left" w:pos="11908"/>
+          <w:tab w:val="left" w:pos="12824"/>
+          <w:tab w:val="left" w:pos="13740"/>
+          <w:tab w:val="left" w:pos="14656"/>
+        </w:tabs>
+        <w:spacing w:after="0" w:line="255" w:lineRule="atLeast"/>
+        <w:rPr>
+          <w:rFonts w:ascii="Consolas" w:eastAsia="Times New Roman" w:hAnsi="Consolas" w:cs="Consolas"/>
+          <w:color w:val="000000"/>
+          <w:sz w:val="21"/>
+          <w:szCs w:val="21"/>
+          <w:lang w:val="ka-GE"/>
+        </w:rPr>
+      </w:pPr>
+      <w:r>
+        <w:rPr>
+          <w:rFonts w:ascii="Consolas" w:eastAsia="Times New Roman" w:hAnsi="Consolas" w:cs="Consolas"/>
+          <w:color w:val="000000"/>
+          <w:sz w:val="21"/>
+          <w:szCs w:val="21"/>
+          <w:lang w:val="ka-GE"/>
+        </w:rPr>
+        <w:t xml:space="preserve">message </w:t>
+      </w:r>
+      <w:r>
+        <w:rPr>
+          <w:rFonts w:ascii="Consolas" w:eastAsia="Times New Roman" w:hAnsi="Consolas" w:cs="Consolas"/>
+          <w:color w:val="A67F59"/>
+          <w:sz w:val="21"/>
+          <w:szCs w:val="21"/>
+          <w:lang w:val="ka-GE"/>
+        </w:rPr>
+        <w:t>=</w:t>
+      </w:r>
+      <w:r>
+        <w:rPr>
+          <w:rFonts w:ascii="Consolas" w:eastAsia="Times New Roman" w:hAnsi="Consolas" w:cs="Consolas"/>
+          <w:color w:val="000000"/>
+          <w:sz w:val="21"/>
+          <w:szCs w:val="21"/>
+          <w:lang w:val="ka-GE"/>
+        </w:rPr>
+        <w:t xml:space="preserve"> </w:t>
+      </w:r>
+      <w:r>
+        <w:rPr>
+          <w:rFonts w:ascii="Consolas" w:eastAsia="Times New Roman" w:hAnsi="Consolas" w:cs="Consolas"/>
+          <w:color w:val="669900"/>
+          <w:sz w:val="21"/>
+          <w:szCs w:val="21"/>
+          <w:lang w:val="ka-GE"/>
+        </w:rPr>
+        <w:t>'</w:t>
+      </w:r>
+      <w:r>
+        <w:rPr>
+          <w:rFonts w:ascii="Sylfaen" w:eastAsia="Times New Roman" w:hAnsi="Sylfaen" w:cs="Consolas"/>
+          <w:color w:val="669900"/>
+          <w:sz w:val="21"/>
+          <w:szCs w:val="21"/>
+          <w:lang w:val="ka-GE"/>
+        </w:rPr>
+        <w:t>გამარჯობა</w:t>
+      </w:r>
+      <w:r>
+        <w:rPr>
+          <w:rFonts w:ascii="Consolas" w:eastAsia="Times New Roman" w:hAnsi="Consolas" w:cs="Consolas"/>
+          <w:color w:val="669900"/>
+          <w:sz w:val="21"/>
+          <w:szCs w:val="21"/>
+          <w:lang w:val="ka-GE"/>
+        </w:rPr>
+        <w:t>!'</w:t>
+      </w:r>
+      <w:r>
+        <w:rPr>
+          <w:rFonts w:ascii="Consolas" w:eastAsia="Times New Roman" w:hAnsi="Consolas" w:cs="Consolas"/>
+          <w:color w:val="999999"/>
+          <w:sz w:val="21"/>
+          <w:szCs w:val="21"/>
+          <w:lang w:val="ka-GE"/>
+        </w:rPr>
+        <w:t>;</w:t>
+      </w:r>
+    </w:p>
+    <w:p>
+      <w:pPr>
+        <w:shd w:val="clear" w:color="auto" w:fill="F5F2F0"/>
+        <w:tabs>
+          <w:tab w:val="left" w:pos="916"/>
+          <w:tab w:val="left" w:pos="1832"/>
+          <w:tab w:val="left" w:pos="2748"/>
+          <w:tab w:val="left" w:pos="3664"/>
+          <w:tab w:val="left" w:pos="4580"/>
+          <w:tab w:val="left" w:pos="5496"/>
+          <w:tab w:val="left" w:pos="6412"/>
+          <w:tab w:val="left" w:pos="7328"/>
+          <w:tab w:val="left" w:pos="8244"/>
+          <w:tab w:val="left" w:pos="9160"/>
+          <w:tab w:val="left" w:pos="10076"/>
+          <w:tab w:val="left" w:pos="10992"/>
+          <w:tab w:val="left" w:pos="11908"/>
+          <w:tab w:val="left" w:pos="12824"/>
+          <w:tab w:val="left" w:pos="13740"/>
+          <w:tab w:val="left" w:pos="14656"/>
+        </w:tabs>
+        <w:spacing w:after="0" w:line="255" w:lineRule="atLeast"/>
+        <w:rPr>
+          <w:rFonts w:ascii="Consolas" w:eastAsia="Times New Roman" w:hAnsi="Consolas" w:cs="Consolas"/>
+          <w:color w:val="000000"/>
+          <w:sz w:val="21"/>
+          <w:szCs w:val="21"/>
+          <w:lang w:val="ka-GE"/>
+        </w:rPr>
+      </w:pPr>
+    </w:p>
+    <w:p>
+      <w:pPr>
+        <w:shd w:val="clear" w:color="auto" w:fill="F5F2F0"/>
+        <w:tabs>
+          <w:tab w:val="left" w:pos="916"/>
+          <w:tab w:val="left" w:pos="1832"/>
+          <w:tab w:val="left" w:pos="2748"/>
+          <w:tab w:val="left" w:pos="3664"/>
+          <w:tab w:val="left" w:pos="4580"/>
+          <w:tab w:val="left" w:pos="5496"/>
+          <w:tab w:val="left" w:pos="6412"/>
+          <w:tab w:val="left" w:pos="7328"/>
+          <w:tab w:val="left" w:pos="8244"/>
+          <w:tab w:val="left" w:pos="9160"/>
+          <w:tab w:val="left" w:pos="10076"/>
+          <w:tab w:val="left" w:pos="10992"/>
+          <w:tab w:val="left" w:pos="11908"/>
+          <w:tab w:val="left" w:pos="12824"/>
+          <w:tab w:val="left" w:pos="13740"/>
+          <w:tab w:val="left" w:pos="14656"/>
+        </w:tabs>
+        <w:spacing w:after="0" w:line="255" w:lineRule="atLeast"/>
+        <w:rPr>
+          <w:rFonts w:ascii="Sylfaen" w:eastAsia="Times New Roman" w:hAnsi="Sylfaen" w:cs="Consolas"/>
+          <w:color w:val="000000"/>
+          <w:sz w:val="21"/>
+          <w:szCs w:val="21"/>
+          <w:lang w:val="ka-GE"/>
+        </w:rPr>
+      </w:pPr>
+      <w:r>
+        <w:rPr>
+          <w:rFonts w:ascii="Consolas" w:eastAsia="Times New Roman" w:hAnsi="Consolas" w:cs="Consolas"/>
+          <w:color w:val="000000"/>
+          <w:sz w:val="21"/>
+          <w:szCs w:val="21"/>
+          <w:lang w:val="ka-GE"/>
+        </w:rPr>
+        <w:t xml:space="preserve">message </w:t>
+      </w:r>
+      <w:r>
+        <w:rPr>
+          <w:rFonts w:ascii="Consolas" w:eastAsia="Times New Roman" w:hAnsi="Consolas" w:cs="Consolas"/>
+          <w:color w:val="A67F59"/>
+          <w:sz w:val="21"/>
+          <w:szCs w:val="21"/>
+          <w:lang w:val="ka-GE"/>
+        </w:rPr>
+        <w:t>=</w:t>
+      </w:r>
+      <w:r>
+        <w:rPr>
+          <w:rFonts w:ascii="Consolas" w:eastAsia="Times New Roman" w:hAnsi="Consolas" w:cs="Consolas"/>
+          <w:color w:val="000000"/>
+          <w:sz w:val="21"/>
+          <w:szCs w:val="21"/>
+          <w:lang w:val="ka-GE"/>
+        </w:rPr>
+        <w:t xml:space="preserve"> </w:t>
+      </w:r>
+      <w:r>
+        <w:rPr>
+          <w:rFonts w:ascii="Consolas" w:eastAsia="Times New Roman" w:hAnsi="Consolas" w:cs="Consolas"/>
+          <w:color w:val="669900"/>
+          <w:sz w:val="21"/>
+          <w:szCs w:val="21"/>
+          <w:lang w:val="ka-GE"/>
+        </w:rPr>
+        <w:t>'</w:t>
+      </w:r>
+      <w:r>
+        <w:rPr>
+          <w:rFonts w:ascii="Sylfaen" w:eastAsia="Times New Roman" w:hAnsi="Sylfaen" w:cs="Consolas"/>
+          <w:color w:val="669900"/>
+          <w:sz w:val="21"/>
+          <w:szCs w:val="21"/>
+          <w:lang w:val="ka-GE"/>
+        </w:rPr>
+        <w:t>ნახვამდის</w:t>
+      </w:r>
+      <w:r>
+        <w:rPr>
+          <w:rFonts w:ascii="Consolas" w:eastAsia="Times New Roman" w:hAnsi="Consolas" w:cs="Consolas"/>
+          <w:color w:val="669900"/>
+          <w:sz w:val="21"/>
+          <w:szCs w:val="21"/>
+          <w:lang w:val="ka-GE"/>
+        </w:rPr>
+        <w:t>!'</w:t>
+      </w:r>
+      <w:r>
+        <w:rPr>
+          <w:rFonts w:ascii="Consolas" w:eastAsia="Times New Roman" w:hAnsi="Consolas" w:cs="Consolas"/>
+          <w:color w:val="999999"/>
+          <w:sz w:val="21"/>
+          <w:szCs w:val="21"/>
+          <w:lang w:val="ka-GE"/>
+        </w:rPr>
+        <w:t>;</w:t>
+      </w:r>
+      <w:r>
+        <w:rPr>
+          <w:rFonts w:ascii="Consolas" w:eastAsia="Times New Roman" w:hAnsi="Consolas" w:cs="Consolas"/>
+          <w:color w:val="000000"/>
+          <w:sz w:val="21"/>
+          <w:szCs w:val="21"/>
+          <w:lang w:val="ka-GE"/>
+        </w:rPr>
+        <w:t xml:space="preserve"> </w:t>
+      </w:r>
+      <w:r>
+        <w:rPr>
+          <w:rFonts w:ascii="Consolas" w:eastAsia="Times New Roman" w:hAnsi="Consolas" w:cs="Consolas"/>
+          <w:color w:val="708090"/>
+          <w:sz w:val="21"/>
+          <w:szCs w:val="21"/>
+          <w:lang w:val="ka-GE"/>
+        </w:rPr>
+        <w:t>//</w:t>
+      </w:r>
+      <w:r>
+        <w:rPr>
+          <w:rFonts w:ascii="Sylfaen" w:eastAsia="Times New Roman" w:hAnsi="Sylfaen" w:cs="Consolas"/>
+          <w:color w:val="708090"/>
+          <w:sz w:val="21"/>
+          <w:szCs w:val="21"/>
+          <w:lang w:val="ka-GE"/>
+        </w:rPr>
+        <w:t>მნიშვნელობის ცვლილება</w:t>
+      </w:r>
+    </w:p>
+    <w:p>
+      <w:pPr>
+        <w:shd w:val="clear" w:color="auto" w:fill="F5F2F0"/>
+        <w:tabs>
+          <w:tab w:val="left" w:pos="916"/>
+          <w:tab w:val="left" w:pos="1832"/>
+          <w:tab w:val="left" w:pos="2748"/>
+          <w:tab w:val="left" w:pos="3664"/>
+          <w:tab w:val="left" w:pos="4580"/>
+          <w:tab w:val="left" w:pos="5496"/>
+          <w:tab w:val="left" w:pos="6412"/>
+          <w:tab w:val="left" w:pos="7328"/>
+          <w:tab w:val="left" w:pos="8244"/>
+          <w:tab w:val="left" w:pos="9160"/>
+          <w:tab w:val="left" w:pos="10076"/>
+          <w:tab w:val="left" w:pos="10992"/>
+          <w:tab w:val="left" w:pos="11908"/>
+          <w:tab w:val="left" w:pos="12824"/>
+          <w:tab w:val="left" w:pos="13740"/>
+          <w:tab w:val="left" w:pos="14656"/>
+        </w:tabs>
+        <w:spacing w:after="0" w:line="255" w:lineRule="atLeast"/>
+        <w:rPr>
+          <w:rFonts w:ascii="Consolas" w:eastAsia="Times New Roman" w:hAnsi="Consolas" w:cs="Consolas"/>
+          <w:color w:val="000000"/>
+          <w:sz w:val="21"/>
+          <w:szCs w:val="21"/>
+          <w:lang w:val="ka-GE"/>
+        </w:rPr>
+      </w:pPr>
+    </w:p>
+    <w:p>
+      <w:pPr>
+        <w:shd w:val="clear" w:color="auto" w:fill="F5F2F0"/>
+        <w:tabs>
+          <w:tab w:val="left" w:pos="916"/>
+          <w:tab w:val="left" w:pos="1832"/>
+          <w:tab w:val="left" w:pos="2748"/>
+          <w:tab w:val="left" w:pos="3664"/>
+          <w:tab w:val="left" w:pos="4580"/>
+          <w:tab w:val="left" w:pos="5496"/>
+          <w:tab w:val="left" w:pos="6412"/>
+          <w:tab w:val="left" w:pos="7328"/>
+          <w:tab w:val="left" w:pos="8244"/>
+          <w:tab w:val="left" w:pos="9160"/>
+          <w:tab w:val="left" w:pos="10076"/>
+          <w:tab w:val="left" w:pos="10992"/>
+          <w:tab w:val="left" w:pos="11908"/>
+          <w:tab w:val="left" w:pos="12824"/>
+          <w:tab w:val="left" w:pos="13740"/>
+          <w:tab w:val="left" w:pos="14656"/>
+        </w:tabs>
+        <w:spacing w:after="0" w:line="255" w:lineRule="atLeast"/>
+        <w:rPr>
+          <w:rFonts w:ascii="Sylfaen" w:eastAsia="Times New Roman" w:hAnsi="Sylfaen" w:cs="Consolas"/>
+          <w:color w:val="999999"/>
+          <w:sz w:val="21"/>
+          <w:szCs w:val="21"/>
+          <w:lang w:val="ka-GE"/>
+        </w:rPr>
+      </w:pPr>
+      <w:r>
+        <w:rPr>
+          <w:rFonts w:ascii="Consolas" w:eastAsia="Times New Roman" w:hAnsi="Consolas" w:cs="Consolas"/>
+          <w:color w:val="000000"/>
+          <w:sz w:val="21"/>
+          <w:szCs w:val="21"/>
+          <w:lang w:val="ka-GE"/>
+        </w:rPr>
+        <w:t>alert</w:t>
+      </w:r>
+      <w:r>
+        <w:rPr>
+          <w:rFonts w:ascii="Consolas" w:eastAsia="Times New Roman" w:hAnsi="Consolas" w:cs="Consolas"/>
+          <w:color w:val="999999"/>
+          <w:sz w:val="21"/>
+          <w:szCs w:val="21"/>
+          <w:lang w:val="ka-GE"/>
+        </w:rPr>
+        <w:t>(</w:t>
+      </w:r>
+      <w:r>
+        <w:rPr>
+          <w:rFonts w:ascii="Consolas" w:eastAsia="Times New Roman" w:hAnsi="Consolas" w:cs="Consolas"/>
+          <w:color w:val="000000"/>
+          <w:sz w:val="21"/>
+          <w:szCs w:val="21"/>
+          <w:lang w:val="ka-GE"/>
+        </w:rPr>
+        <w:t xml:space="preserve"> message </w:t>
+      </w:r>
+      <w:r>
+        <w:rPr>
+          <w:rFonts w:ascii="Consolas" w:eastAsia="Times New Roman" w:hAnsi="Consolas" w:cs="Consolas"/>
+          <w:color w:val="999999"/>
+          <w:sz w:val="21"/>
+          <w:szCs w:val="21"/>
+          <w:lang w:val="ka-GE"/>
+        </w:rPr>
+        <w:t>);</w:t>
+      </w:r>
+    </w:p>
+    <w:p>
+      <w:pPr>
+        <w:shd w:val="clear" w:color="auto" w:fill="F5F2F0"/>
+        <w:tabs>
+          <w:tab w:val="left" w:pos="916"/>
+          <w:tab w:val="left" w:pos="1832"/>
+          <w:tab w:val="left" w:pos="2748"/>
+          <w:tab w:val="left" w:pos="3664"/>
+          <w:tab w:val="left" w:pos="4580"/>
+          <w:tab w:val="left" w:pos="5496"/>
+          <w:tab w:val="left" w:pos="6412"/>
+          <w:tab w:val="left" w:pos="7328"/>
+          <w:tab w:val="left" w:pos="8244"/>
+          <w:tab w:val="left" w:pos="9160"/>
+          <w:tab w:val="left" w:pos="10076"/>
+          <w:tab w:val="left" w:pos="10992"/>
+          <w:tab w:val="left" w:pos="11908"/>
+          <w:tab w:val="left" w:pos="12824"/>
+          <w:tab w:val="left" w:pos="13740"/>
+          <w:tab w:val="left" w:pos="14656"/>
+        </w:tabs>
+        <w:spacing w:after="0" w:line="255" w:lineRule="atLeast"/>
+        <w:rPr>
+          <w:rFonts w:ascii="Sylfaen" w:eastAsia="Times New Roman" w:hAnsi="Sylfaen" w:cs="Consolas"/>
+          <w:color w:val="000000"/>
+          <w:sz w:val="21"/>
+          <w:szCs w:val="21"/>
+          <w:lang w:val="ka-GE"/>
+        </w:rPr>
+      </w:pPr>
+    </w:p>
+    <w:p>
+      <w:pPr>
+        <w:shd w:val="clear" w:color="auto" w:fill="F5F2F0"/>
+        <w:tabs>
+          <w:tab w:val="left" w:pos="916"/>
+          <w:tab w:val="left" w:pos="1832"/>
+          <w:tab w:val="left" w:pos="2748"/>
+          <w:tab w:val="left" w:pos="3664"/>
+          <w:tab w:val="left" w:pos="4580"/>
+          <w:tab w:val="left" w:pos="5496"/>
+          <w:tab w:val="left" w:pos="6412"/>
+          <w:tab w:val="left" w:pos="7328"/>
+          <w:tab w:val="left" w:pos="8244"/>
+          <w:tab w:val="left" w:pos="9160"/>
+          <w:tab w:val="left" w:pos="10076"/>
+          <w:tab w:val="left" w:pos="10992"/>
+          <w:tab w:val="left" w:pos="11908"/>
+          <w:tab w:val="left" w:pos="12824"/>
+          <w:tab w:val="left" w:pos="13740"/>
+          <w:tab w:val="left" w:pos="14656"/>
+        </w:tabs>
+        <w:spacing w:after="0" w:line="255" w:lineRule="atLeast"/>
+        <w:rPr>
+          <w:rFonts w:ascii="Sylfaen" w:eastAsia="Times New Roman" w:hAnsi="Sylfaen" w:cs="Consolas"/>
+          <w:sz w:val="21"/>
+          <w:szCs w:val="21"/>
+          <w:lang w:val="ka-GE"/>
+        </w:rPr>
+      </w:pPr>
+    </w:p>
+    <w:p>
+      <w:pPr>
+        <w:shd w:val="clear" w:color="auto" w:fill="F5F2F0"/>
+        <w:tabs>
+          <w:tab w:val="left" w:pos="916"/>
+          <w:tab w:val="left" w:pos="1832"/>
+          <w:tab w:val="left" w:pos="2748"/>
+          <w:tab w:val="left" w:pos="3664"/>
+          <w:tab w:val="left" w:pos="4580"/>
+          <w:tab w:val="left" w:pos="5496"/>
+          <w:tab w:val="left" w:pos="6412"/>
+          <w:tab w:val="left" w:pos="7328"/>
+          <w:tab w:val="left" w:pos="8244"/>
+          <w:tab w:val="left" w:pos="9160"/>
+          <w:tab w:val="left" w:pos="10076"/>
+          <w:tab w:val="left" w:pos="10992"/>
+          <w:tab w:val="left" w:pos="11908"/>
+          <w:tab w:val="left" w:pos="12824"/>
+          <w:tab w:val="left" w:pos="13740"/>
+          <w:tab w:val="left" w:pos="14656"/>
+        </w:tabs>
+        <w:spacing w:after="0" w:line="255" w:lineRule="atLeast"/>
+        <w:rPr>
+          <w:rFonts w:ascii="Sylfaen" w:eastAsia="Times New Roman" w:hAnsi="Sylfaen" w:cs="Consolas"/>
+          <w:sz w:val="21"/>
+          <w:szCs w:val="21"/>
+          <w:lang w:val="ka-GE"/>
+        </w:rPr>
+      </w:pPr>
+      <w:r>
+        <w:rPr>
+          <w:rFonts w:ascii="Sylfaen" w:eastAsia="Times New Roman" w:hAnsi="Sylfaen" w:cs="Consolas"/>
+          <w:sz w:val="21"/>
+          <w:szCs w:val="21"/>
+          <w:lang w:val="ka-GE"/>
+        </w:rPr>
+        <w:t>შეიძლება მნიშვნლობსი ერთი ცვლადიდან მეორეში კოპირება:</w:t>
+      </w:r>
+    </w:p>
+    <w:p>
+      <w:pPr>
+        <w:shd w:val="clear" w:color="auto" w:fill="F5F2F0"/>
+        <w:tabs>
+          <w:tab w:val="left" w:pos="916"/>
+          <w:tab w:val="left" w:pos="1832"/>
+          <w:tab w:val="left" w:pos="2748"/>
+          <w:tab w:val="left" w:pos="3664"/>
+          <w:tab w:val="left" w:pos="4580"/>
+          <w:tab w:val="left" w:pos="5496"/>
+          <w:tab w:val="left" w:pos="6412"/>
+          <w:tab w:val="left" w:pos="7328"/>
+          <w:tab w:val="left" w:pos="8244"/>
+          <w:tab w:val="left" w:pos="9160"/>
+          <w:tab w:val="left" w:pos="10076"/>
+          <w:tab w:val="left" w:pos="10992"/>
+          <w:tab w:val="left" w:pos="11908"/>
+          <w:tab w:val="left" w:pos="12824"/>
+          <w:tab w:val="left" w:pos="13740"/>
+          <w:tab w:val="left" w:pos="14656"/>
+        </w:tabs>
+        <w:spacing w:after="0" w:line="255" w:lineRule="atLeast"/>
+        <w:rPr>
+          <w:rFonts w:ascii="Sylfaen" w:eastAsia="Times New Roman" w:hAnsi="Sylfaen" w:cs="Consolas"/>
+          <w:sz w:val="21"/>
+          <w:szCs w:val="21"/>
+          <w:lang w:val="ka-GE"/>
+        </w:rPr>
+      </w:pPr>
+    </w:p>
+    <w:p>
+      <w:pPr>
+        <w:shd w:val="clear" w:color="auto" w:fill="F5F2F0"/>
+        <w:tabs>
+          <w:tab w:val="left" w:pos="916"/>
+          <w:tab w:val="left" w:pos="1832"/>
+          <w:tab w:val="left" w:pos="2748"/>
+          <w:tab w:val="left" w:pos="3664"/>
+          <w:tab w:val="left" w:pos="4580"/>
+          <w:tab w:val="left" w:pos="5496"/>
+          <w:tab w:val="left" w:pos="6412"/>
+          <w:tab w:val="left" w:pos="7328"/>
+          <w:tab w:val="left" w:pos="8244"/>
+          <w:tab w:val="left" w:pos="9160"/>
+          <w:tab w:val="left" w:pos="10076"/>
+          <w:tab w:val="left" w:pos="10992"/>
+          <w:tab w:val="left" w:pos="11908"/>
+          <w:tab w:val="left" w:pos="12824"/>
+          <w:tab w:val="left" w:pos="13740"/>
+          <w:tab w:val="left" w:pos="14656"/>
+        </w:tabs>
+        <w:spacing w:after="0" w:line="255" w:lineRule="atLeast"/>
+        <w:rPr>
+          <w:rFonts w:ascii="Consolas" w:eastAsia="Times New Roman" w:hAnsi="Consolas" w:cs="Consolas"/>
+          <w:color w:val="000000"/>
+          <w:sz w:val="21"/>
+          <w:szCs w:val="21"/>
+          <w:lang w:val="ka-GE"/>
+        </w:rPr>
+      </w:pPr>
+      <w:r>
+        <w:rPr>
+          <w:rFonts w:ascii="Consolas" w:eastAsia="Times New Roman" w:hAnsi="Consolas" w:cs="Consolas"/>
+          <w:color w:val="0077AA"/>
+          <w:sz w:val="21"/>
+          <w:szCs w:val="21"/>
+          <w:lang w:val="ka-GE"/>
+        </w:rPr>
+        <w:t>var</w:t>
+      </w:r>
+      <w:r>
+        <w:rPr>
+          <w:rFonts w:ascii="Consolas" w:eastAsia="Times New Roman" w:hAnsi="Consolas" w:cs="Consolas"/>
+          <w:color w:val="000000"/>
+          <w:sz w:val="21"/>
+          <w:szCs w:val="21"/>
+          <w:lang w:val="ka-GE"/>
+        </w:rPr>
+        <w:t xml:space="preserve"> hello </w:t>
+      </w:r>
+      <w:r>
+        <w:rPr>
+          <w:rFonts w:ascii="Consolas" w:eastAsia="Times New Roman" w:hAnsi="Consolas" w:cs="Consolas"/>
+          <w:color w:val="A67F59"/>
+          <w:sz w:val="21"/>
+          <w:szCs w:val="21"/>
+          <w:lang w:val="ka-GE"/>
+        </w:rPr>
+        <w:t>=</w:t>
+      </w:r>
+      <w:r>
+        <w:rPr>
+          <w:rFonts w:ascii="Consolas" w:eastAsia="Times New Roman" w:hAnsi="Consolas" w:cs="Consolas"/>
+          <w:color w:val="000000"/>
+          <w:sz w:val="21"/>
+          <w:szCs w:val="21"/>
+          <w:lang w:val="ka-GE"/>
+        </w:rPr>
+        <w:t xml:space="preserve"> </w:t>
+      </w:r>
+      <w:r>
+        <w:rPr>
+          <w:rFonts w:ascii="Consolas" w:eastAsia="Times New Roman" w:hAnsi="Consolas" w:cs="Consolas"/>
+          <w:color w:val="669900"/>
+          <w:sz w:val="21"/>
+          <w:szCs w:val="21"/>
+          <w:lang w:val="ka-GE"/>
+        </w:rPr>
+        <w:t>'</w:t>
+      </w:r>
+      <w:r>
+        <w:rPr>
+          <w:rFonts w:ascii="Sylfaen" w:eastAsia="Times New Roman" w:hAnsi="Sylfaen" w:cs="Consolas"/>
+          <w:color w:val="669900"/>
+          <w:sz w:val="21"/>
+          <w:szCs w:val="21"/>
+          <w:lang w:val="ka-GE"/>
+        </w:rPr>
+        <w:t>გამარჯობა</w:t>
+      </w:r>
+      <w:r>
+        <w:rPr>
+          <w:rFonts w:ascii="Consolas" w:eastAsia="Times New Roman" w:hAnsi="Consolas" w:cs="Consolas"/>
+          <w:color w:val="669900"/>
+          <w:sz w:val="21"/>
+          <w:szCs w:val="21"/>
+          <w:lang w:val="ka-GE"/>
+        </w:rPr>
+        <w:t>'</w:t>
+      </w:r>
+      <w:r>
+        <w:rPr>
+          <w:rFonts w:ascii="Consolas" w:eastAsia="Times New Roman" w:hAnsi="Consolas" w:cs="Consolas"/>
+          <w:color w:val="999999"/>
+          <w:sz w:val="21"/>
+          <w:szCs w:val="21"/>
+          <w:lang w:val="ka-GE"/>
+        </w:rPr>
+        <w:t>;</w:t>
+      </w:r>
+    </w:p>
+    <w:p>
+      <w:pPr>
+        <w:shd w:val="clear" w:color="auto" w:fill="F5F2F0"/>
+        <w:tabs>
+          <w:tab w:val="left" w:pos="916"/>
+          <w:tab w:val="left" w:pos="1832"/>
+          <w:tab w:val="left" w:pos="2748"/>
+          <w:tab w:val="left" w:pos="3664"/>
+          <w:tab w:val="left" w:pos="4580"/>
+          <w:tab w:val="left" w:pos="5496"/>
+          <w:tab w:val="left" w:pos="6412"/>
+          <w:tab w:val="left" w:pos="7328"/>
+          <w:tab w:val="left" w:pos="8244"/>
+          <w:tab w:val="left" w:pos="9160"/>
+          <w:tab w:val="left" w:pos="10076"/>
+          <w:tab w:val="left" w:pos="10992"/>
+          <w:tab w:val="left" w:pos="11908"/>
+          <w:tab w:val="left" w:pos="12824"/>
+          <w:tab w:val="left" w:pos="13740"/>
+          <w:tab w:val="left" w:pos="14656"/>
+        </w:tabs>
+        <w:spacing w:after="0" w:line="255" w:lineRule="atLeast"/>
+        <w:rPr>
+          <w:rFonts w:ascii="Consolas" w:eastAsia="Times New Roman" w:hAnsi="Consolas" w:cs="Consolas"/>
+          <w:color w:val="000000"/>
+          <w:sz w:val="21"/>
+          <w:szCs w:val="21"/>
+          <w:lang w:val="ka-GE"/>
+        </w:rPr>
+      </w:pPr>
+    </w:p>
+    <w:p>
+      <w:pPr>
+        <w:shd w:val="clear" w:color="auto" w:fill="F5F2F0"/>
+        <w:tabs>
+          <w:tab w:val="left" w:pos="916"/>
+          <w:tab w:val="left" w:pos="1832"/>
+          <w:tab w:val="left" w:pos="2748"/>
+          <w:tab w:val="left" w:pos="3664"/>
+          <w:tab w:val="left" w:pos="4580"/>
+          <w:tab w:val="left" w:pos="5496"/>
+          <w:tab w:val="left" w:pos="6412"/>
+          <w:tab w:val="left" w:pos="7328"/>
+          <w:tab w:val="left" w:pos="8244"/>
+          <w:tab w:val="left" w:pos="9160"/>
+          <w:tab w:val="left" w:pos="10076"/>
+          <w:tab w:val="left" w:pos="10992"/>
+          <w:tab w:val="left" w:pos="11908"/>
+          <w:tab w:val="left" w:pos="12824"/>
+          <w:tab w:val="left" w:pos="13740"/>
+          <w:tab w:val="left" w:pos="14656"/>
+        </w:tabs>
+        <w:spacing w:after="0" w:line="255" w:lineRule="atLeast"/>
+        <w:rPr>
+          <w:rFonts w:ascii="Consolas" w:eastAsia="Times New Roman" w:hAnsi="Consolas" w:cs="Consolas"/>
+          <w:color w:val="000000"/>
+          <w:sz w:val="21"/>
+          <w:szCs w:val="21"/>
+          <w:lang w:val="ka-GE"/>
+        </w:rPr>
+      </w:pPr>
+      <w:r>
+        <w:rPr>
+          <w:rFonts w:ascii="Consolas" w:eastAsia="Times New Roman" w:hAnsi="Consolas" w:cs="Consolas"/>
+          <w:color w:val="0077AA"/>
+          <w:sz w:val="21"/>
+          <w:szCs w:val="21"/>
+          <w:lang w:val="ka-GE"/>
+        </w:rPr>
+        <w:t>var</w:t>
+      </w:r>
+      <w:r>
+        <w:rPr>
+          <w:rFonts w:ascii="Consolas" w:eastAsia="Times New Roman" w:hAnsi="Consolas" w:cs="Consolas"/>
+          <w:color w:val="000000"/>
+          <w:sz w:val="21"/>
+          <w:szCs w:val="21"/>
+          <w:lang w:val="ka-GE"/>
+        </w:rPr>
+        <w:t xml:space="preserve"> message</w:t>
+      </w:r>
+      <w:r>
+        <w:rPr>
+          <w:rFonts w:ascii="Consolas" w:eastAsia="Times New Roman" w:hAnsi="Consolas" w:cs="Consolas"/>
+          <w:color w:val="999999"/>
+          <w:sz w:val="21"/>
+          <w:szCs w:val="21"/>
+          <w:lang w:val="ka-GE"/>
+        </w:rPr>
+        <w:t>;</w:t>
+      </w:r>
+    </w:p>
+    <w:p>
+      <w:pPr>
+        <w:shd w:val="clear" w:color="auto" w:fill="F5F2F0"/>
+        <w:tabs>
+          <w:tab w:val="left" w:pos="916"/>
+          <w:tab w:val="left" w:pos="1832"/>
+          <w:tab w:val="left" w:pos="2748"/>
+          <w:tab w:val="left" w:pos="3664"/>
+          <w:tab w:val="left" w:pos="4580"/>
+          <w:tab w:val="left" w:pos="5496"/>
+          <w:tab w:val="left" w:pos="6412"/>
+          <w:tab w:val="left" w:pos="7328"/>
+          <w:tab w:val="left" w:pos="8244"/>
+          <w:tab w:val="left" w:pos="9160"/>
+          <w:tab w:val="left" w:pos="10076"/>
+          <w:tab w:val="left" w:pos="10992"/>
+          <w:tab w:val="left" w:pos="11908"/>
+          <w:tab w:val="left" w:pos="12824"/>
+          <w:tab w:val="left" w:pos="13740"/>
+          <w:tab w:val="left" w:pos="14656"/>
+        </w:tabs>
+        <w:spacing w:after="0" w:line="255" w:lineRule="atLeast"/>
+        <w:rPr>
+          <w:rFonts w:ascii="Consolas" w:eastAsia="Times New Roman" w:hAnsi="Consolas" w:cs="Consolas"/>
+          <w:color w:val="000000"/>
+          <w:sz w:val="21"/>
+          <w:szCs w:val="21"/>
+          <w:lang w:val="ka-GE"/>
+        </w:rPr>
+      </w:pPr>
+    </w:p>
+    <w:p>
+      <w:pPr>
+        <w:shd w:val="clear" w:color="auto" w:fill="F5F2F0"/>
+        <w:tabs>
+          <w:tab w:val="left" w:pos="916"/>
+          <w:tab w:val="left" w:pos="1832"/>
+          <w:tab w:val="left" w:pos="2748"/>
+          <w:tab w:val="left" w:pos="3664"/>
+          <w:tab w:val="left" w:pos="4580"/>
+          <w:tab w:val="left" w:pos="5496"/>
+          <w:tab w:val="left" w:pos="6412"/>
+          <w:tab w:val="left" w:pos="7328"/>
+          <w:tab w:val="left" w:pos="8244"/>
+          <w:tab w:val="left" w:pos="9160"/>
+          <w:tab w:val="left" w:pos="10076"/>
+          <w:tab w:val="left" w:pos="10992"/>
+          <w:tab w:val="left" w:pos="11908"/>
+          <w:tab w:val="left" w:pos="12824"/>
+          <w:tab w:val="left" w:pos="13740"/>
+          <w:tab w:val="left" w:pos="14656"/>
+        </w:tabs>
+        <w:spacing w:after="0" w:line="255" w:lineRule="atLeast"/>
+        <w:rPr>
+          <w:rFonts w:ascii="Sylfaen" w:eastAsia="Times New Roman" w:hAnsi="Sylfaen" w:cs="Consolas"/>
+          <w:color w:val="000000"/>
+          <w:sz w:val="21"/>
+          <w:szCs w:val="21"/>
+          <w:lang w:val="ka-GE"/>
+        </w:rPr>
+      </w:pPr>
+      <w:r>
+        <w:rPr>
+          <w:rFonts w:ascii="Consolas" w:eastAsia="Times New Roman" w:hAnsi="Consolas" w:cs="Consolas"/>
+          <w:color w:val="708090"/>
+          <w:sz w:val="21"/>
+          <w:szCs w:val="21"/>
+          <w:lang w:val="ka-GE"/>
+        </w:rPr>
+        <w:t>//</w:t>
+      </w:r>
+      <w:r>
+        <w:rPr>
+          <w:rFonts w:ascii="Sylfaen" w:eastAsia="Times New Roman" w:hAnsi="Sylfaen" w:cs="Consolas"/>
+          <w:color w:val="708090"/>
+          <w:sz w:val="21"/>
+          <w:szCs w:val="21"/>
+          <w:lang w:val="ka-GE"/>
+        </w:rPr>
+        <w:t>მნიშვნელობსი კოპირება</w:t>
+      </w:r>
+    </w:p>
+    <w:p>
+      <w:pPr>
+        <w:shd w:val="clear" w:color="auto" w:fill="F5F2F0"/>
+        <w:tabs>
+          <w:tab w:val="left" w:pos="916"/>
+          <w:tab w:val="left" w:pos="1832"/>
+          <w:tab w:val="left" w:pos="2748"/>
+          <w:tab w:val="left" w:pos="3664"/>
+          <w:tab w:val="left" w:pos="4580"/>
+          <w:tab w:val="left" w:pos="5496"/>
+          <w:tab w:val="left" w:pos="6412"/>
+          <w:tab w:val="left" w:pos="7328"/>
+          <w:tab w:val="left" w:pos="8244"/>
+          <w:tab w:val="left" w:pos="9160"/>
+          <w:tab w:val="left" w:pos="10076"/>
+          <w:tab w:val="left" w:pos="10992"/>
+          <w:tab w:val="left" w:pos="11908"/>
+          <w:tab w:val="left" w:pos="12824"/>
+          <w:tab w:val="left" w:pos="13740"/>
+          <w:tab w:val="left" w:pos="14656"/>
+        </w:tabs>
+        <w:spacing w:after="0" w:line="255" w:lineRule="atLeast"/>
+        <w:rPr>
+          <w:rFonts w:ascii="Consolas" w:eastAsia="Times New Roman" w:hAnsi="Consolas" w:cs="Consolas"/>
+          <w:color w:val="000000"/>
+          <w:sz w:val="21"/>
+          <w:szCs w:val="21"/>
+          <w:lang w:val="ka-GE"/>
+        </w:rPr>
+      </w:pPr>
+      <w:r>
+        <w:rPr>
+          <w:rFonts w:ascii="Consolas" w:eastAsia="Times New Roman" w:hAnsi="Consolas" w:cs="Consolas"/>
+          <w:color w:val="000000"/>
+          <w:sz w:val="21"/>
+          <w:szCs w:val="21"/>
+          <w:lang w:val="ka-GE"/>
+        </w:rPr>
+        <w:t xml:space="preserve">message </w:t>
+      </w:r>
+      <w:r>
+        <w:rPr>
+          <w:rFonts w:ascii="Consolas" w:eastAsia="Times New Roman" w:hAnsi="Consolas" w:cs="Consolas"/>
+          <w:color w:val="A67F59"/>
+          <w:sz w:val="21"/>
+          <w:szCs w:val="21"/>
+          <w:lang w:val="ka-GE"/>
+        </w:rPr>
+        <w:t>=</w:t>
+      </w:r>
+      <w:r>
+        <w:rPr>
+          <w:rFonts w:ascii="Consolas" w:eastAsia="Times New Roman" w:hAnsi="Consolas" w:cs="Consolas"/>
+          <w:color w:val="000000"/>
+          <w:sz w:val="21"/>
+          <w:szCs w:val="21"/>
+          <w:lang w:val="ka-GE"/>
+        </w:rPr>
+        <w:t xml:space="preserve"> hello</w:t>
+      </w:r>
+      <w:r>
+        <w:rPr>
+          <w:rFonts w:ascii="Consolas" w:eastAsia="Times New Roman" w:hAnsi="Consolas" w:cs="Consolas"/>
+          <w:color w:val="999999"/>
+          <w:sz w:val="21"/>
+          <w:szCs w:val="21"/>
+          <w:lang w:val="ka-GE"/>
+        </w:rPr>
+        <w:t>;</w:t>
+      </w:r>
+    </w:p>
+    <w:p>
+      <w:pPr>
+        <w:shd w:val="clear" w:color="auto" w:fill="F5F2F0"/>
+        <w:tabs>
+          <w:tab w:val="left" w:pos="916"/>
+          <w:tab w:val="left" w:pos="1832"/>
+          <w:tab w:val="left" w:pos="2748"/>
+          <w:tab w:val="left" w:pos="3664"/>
+          <w:tab w:val="left" w:pos="4580"/>
+          <w:tab w:val="left" w:pos="5496"/>
+          <w:tab w:val="left" w:pos="6412"/>
+          <w:tab w:val="left" w:pos="7328"/>
+          <w:tab w:val="left" w:pos="8244"/>
+          <w:tab w:val="left" w:pos="9160"/>
+          <w:tab w:val="left" w:pos="10076"/>
+          <w:tab w:val="left" w:pos="10992"/>
+          <w:tab w:val="left" w:pos="11908"/>
+          <w:tab w:val="left" w:pos="12824"/>
+          <w:tab w:val="left" w:pos="13740"/>
+          <w:tab w:val="left" w:pos="14656"/>
+        </w:tabs>
+        <w:spacing w:after="0" w:line="255" w:lineRule="atLeast"/>
+        <w:rPr>
+          <w:rFonts w:ascii="Consolas" w:eastAsia="Times New Roman" w:hAnsi="Consolas" w:cs="Consolas"/>
+          <w:color w:val="000000"/>
+          <w:sz w:val="21"/>
+          <w:szCs w:val="21"/>
+          <w:lang w:val="ka-GE"/>
+        </w:rPr>
+      </w:pPr>
+    </w:p>
+    <w:p>
+      <w:pPr>
+        <w:shd w:val="clear" w:color="auto" w:fill="F5F2F0"/>
+        <w:tabs>
+          <w:tab w:val="left" w:pos="916"/>
+          <w:tab w:val="left" w:pos="1832"/>
+          <w:tab w:val="left" w:pos="2748"/>
+          <w:tab w:val="left" w:pos="3664"/>
+          <w:tab w:val="left" w:pos="4580"/>
+          <w:tab w:val="left" w:pos="5496"/>
+          <w:tab w:val="left" w:pos="6412"/>
+          <w:tab w:val="left" w:pos="7328"/>
+          <w:tab w:val="left" w:pos="8244"/>
+          <w:tab w:val="left" w:pos="9160"/>
+          <w:tab w:val="left" w:pos="10076"/>
+          <w:tab w:val="left" w:pos="10992"/>
+          <w:tab w:val="left" w:pos="11908"/>
+          <w:tab w:val="left" w:pos="12824"/>
+          <w:tab w:val="left" w:pos="13740"/>
+          <w:tab w:val="left" w:pos="14656"/>
+        </w:tabs>
+        <w:spacing w:after="0" w:line="255" w:lineRule="atLeast"/>
+        <w:rPr>
+          <w:rFonts w:ascii="Sylfaen" w:eastAsia="Times New Roman" w:hAnsi="Sylfaen" w:cs="Consolas"/>
+          <w:color w:val="000000"/>
+          <w:sz w:val="21"/>
+          <w:szCs w:val="21"/>
+          <w:lang w:val="ka-GE"/>
+        </w:rPr>
+      </w:pPr>
+      <w:r>
+        <w:rPr>
+          <w:rFonts w:ascii="Consolas" w:eastAsia="Times New Roman" w:hAnsi="Consolas" w:cs="Consolas"/>
+          <w:color w:val="000000"/>
+          <w:sz w:val="21"/>
+          <w:szCs w:val="21"/>
+          <w:lang w:val="ka-GE"/>
+        </w:rPr>
+        <w:t>alert</w:t>
+      </w:r>
+      <w:r>
+        <w:rPr>
+          <w:rFonts w:ascii="Consolas" w:eastAsia="Times New Roman" w:hAnsi="Consolas" w:cs="Consolas"/>
+          <w:color w:val="999999"/>
+          <w:sz w:val="21"/>
+          <w:szCs w:val="21"/>
+          <w:lang w:val="ka-GE"/>
+        </w:rPr>
+        <w:t>(</w:t>
+      </w:r>
+      <w:r>
+        <w:rPr>
+          <w:rFonts w:ascii="Consolas" w:eastAsia="Times New Roman" w:hAnsi="Consolas" w:cs="Consolas"/>
+          <w:color w:val="000000"/>
+          <w:sz w:val="21"/>
+          <w:szCs w:val="21"/>
+          <w:lang w:val="ka-GE"/>
+        </w:rPr>
+        <w:t xml:space="preserve"> hello </w:t>
+      </w:r>
+      <w:r>
+        <w:rPr>
+          <w:rFonts w:ascii="Consolas" w:eastAsia="Times New Roman" w:hAnsi="Consolas" w:cs="Consolas"/>
+          <w:color w:val="999999"/>
+          <w:sz w:val="21"/>
+          <w:szCs w:val="21"/>
+          <w:lang w:val="ka-GE"/>
+        </w:rPr>
+        <w:t>);</w:t>
+      </w:r>
+      <w:r>
+        <w:rPr>
+          <w:rFonts w:ascii="Consolas" w:eastAsia="Times New Roman" w:hAnsi="Consolas" w:cs="Consolas"/>
+          <w:color w:val="000000"/>
+          <w:sz w:val="21"/>
+          <w:szCs w:val="21"/>
+          <w:lang w:val="ka-GE"/>
+        </w:rPr>
+        <w:t xml:space="preserve"> </w:t>
+      </w:r>
+      <w:r>
+        <w:rPr>
+          <w:rFonts w:ascii="Consolas" w:eastAsia="Times New Roman" w:hAnsi="Consolas" w:cs="Consolas"/>
+          <w:color w:val="708090"/>
+          <w:sz w:val="21"/>
+          <w:szCs w:val="21"/>
+          <w:lang w:val="ka-GE"/>
+        </w:rPr>
+        <w:t>//</w:t>
+      </w:r>
+      <w:r>
+        <w:rPr>
+          <w:rFonts w:ascii="Sylfaen" w:eastAsia="Times New Roman" w:hAnsi="Sylfaen" w:cs="Consolas"/>
+          <w:color w:val="708090"/>
+          <w:sz w:val="21"/>
+          <w:szCs w:val="21"/>
+          <w:lang w:val="ka-GE"/>
+        </w:rPr>
+        <w:t>გამარჯობა</w:t>
+      </w:r>
+    </w:p>
+    <w:p>
+      <w:pPr>
+        <w:shd w:val="clear" w:color="auto" w:fill="F5F2F0"/>
+        <w:tabs>
+          <w:tab w:val="left" w:pos="916"/>
+          <w:tab w:val="left" w:pos="1832"/>
+          <w:tab w:val="left" w:pos="2748"/>
+          <w:tab w:val="left" w:pos="3664"/>
+          <w:tab w:val="left" w:pos="4580"/>
+          <w:tab w:val="left" w:pos="5496"/>
+          <w:tab w:val="left" w:pos="6412"/>
+          <w:tab w:val="left" w:pos="7328"/>
+          <w:tab w:val="left" w:pos="8244"/>
+          <w:tab w:val="left" w:pos="9160"/>
+          <w:tab w:val="left" w:pos="10076"/>
+          <w:tab w:val="left" w:pos="10992"/>
+          <w:tab w:val="left" w:pos="11908"/>
+          <w:tab w:val="left" w:pos="12824"/>
+          <w:tab w:val="left" w:pos="13740"/>
+          <w:tab w:val="left" w:pos="14656"/>
+        </w:tabs>
+        <w:spacing w:after="0" w:line="255" w:lineRule="atLeast"/>
+        <w:rPr>
+          <w:rFonts w:ascii="Sylfaen" w:eastAsia="Times New Roman" w:hAnsi="Sylfaen" w:cs="Consolas"/>
+          <w:color w:val="000000"/>
+          <w:sz w:val="21"/>
+          <w:szCs w:val="21"/>
+          <w:lang w:val="ka-GE"/>
+        </w:rPr>
+      </w:pPr>
+      <w:r>
+        <w:rPr>
+          <w:rFonts w:ascii="Consolas" w:eastAsia="Times New Roman" w:hAnsi="Consolas" w:cs="Consolas"/>
+          <w:color w:val="000000"/>
+          <w:sz w:val="21"/>
+          <w:szCs w:val="21"/>
+          <w:lang w:val="ka-GE"/>
+        </w:rPr>
+        <w:t>alert</w:t>
+      </w:r>
+      <w:r>
+        <w:rPr>
+          <w:rFonts w:ascii="Consolas" w:eastAsia="Times New Roman" w:hAnsi="Consolas" w:cs="Consolas"/>
+          <w:color w:val="999999"/>
+          <w:sz w:val="21"/>
+          <w:szCs w:val="21"/>
+          <w:lang w:val="ka-GE"/>
+        </w:rPr>
+        <w:t>(</w:t>
+      </w:r>
+      <w:r>
+        <w:rPr>
+          <w:rFonts w:ascii="Consolas" w:eastAsia="Times New Roman" w:hAnsi="Consolas" w:cs="Consolas"/>
+          <w:color w:val="000000"/>
+          <w:sz w:val="21"/>
+          <w:szCs w:val="21"/>
+          <w:lang w:val="ka-GE"/>
+        </w:rPr>
+        <w:t xml:space="preserve"> message </w:t>
+      </w:r>
+      <w:r>
+        <w:rPr>
+          <w:rFonts w:ascii="Consolas" w:eastAsia="Times New Roman" w:hAnsi="Consolas" w:cs="Consolas"/>
+          <w:color w:val="999999"/>
+          <w:sz w:val="21"/>
+          <w:szCs w:val="21"/>
+          <w:lang w:val="ka-GE"/>
+        </w:rPr>
+        <w:t>);</w:t>
+      </w:r>
+      <w:r>
+        <w:rPr>
+          <w:rFonts w:ascii="Consolas" w:eastAsia="Times New Roman" w:hAnsi="Consolas" w:cs="Consolas"/>
+          <w:color w:val="000000"/>
+          <w:sz w:val="21"/>
+          <w:szCs w:val="21"/>
+          <w:lang w:val="ka-GE"/>
+        </w:rPr>
+        <w:t xml:space="preserve"> </w:t>
+      </w:r>
+      <w:r>
+        <w:rPr>
+          <w:rFonts w:ascii="Consolas" w:eastAsia="Times New Roman" w:hAnsi="Consolas" w:cs="Consolas"/>
+          <w:color w:val="708090"/>
+          <w:sz w:val="21"/>
+          <w:szCs w:val="21"/>
+          <w:lang w:val="ka-GE"/>
+        </w:rPr>
+        <w:t>//</w:t>
+      </w:r>
+      <w:r>
+        <w:rPr>
+          <w:rFonts w:ascii="Sylfaen" w:eastAsia="Times New Roman" w:hAnsi="Sylfaen" w:cs="Consolas"/>
+          <w:color w:val="708090"/>
+          <w:sz w:val="21"/>
+          <w:szCs w:val="21"/>
+          <w:lang w:val="ka-GE"/>
+        </w:rPr>
+        <w:t>გამარჯობა</w:t>
+      </w:r>
+    </w:p>
+    <w:p>
+      <w:pPr>
+        <w:shd w:val="clear" w:color="auto" w:fill="F5F2F0"/>
+        <w:tabs>
+          <w:tab w:val="left" w:pos="916"/>
+          <w:tab w:val="left" w:pos="1832"/>
+          <w:tab w:val="left" w:pos="2748"/>
+          <w:tab w:val="left" w:pos="3664"/>
+          <w:tab w:val="left" w:pos="4580"/>
+          <w:tab w:val="left" w:pos="5496"/>
+          <w:tab w:val="left" w:pos="6412"/>
+          <w:tab w:val="left" w:pos="7328"/>
+          <w:tab w:val="left" w:pos="8244"/>
+          <w:tab w:val="left" w:pos="9160"/>
+          <w:tab w:val="left" w:pos="10076"/>
+          <w:tab w:val="left" w:pos="10992"/>
+          <w:tab w:val="left" w:pos="11908"/>
+          <w:tab w:val="left" w:pos="12824"/>
+          <w:tab w:val="left" w:pos="13740"/>
+          <w:tab w:val="left" w:pos="14656"/>
+        </w:tabs>
+        <w:spacing w:after="0" w:line="255" w:lineRule="atLeast"/>
+        <w:rPr>
+          <w:rFonts w:ascii="Sylfaen" w:eastAsia="Times New Roman" w:hAnsi="Sylfaen" w:cs="Consolas"/>
+          <w:sz w:val="21"/>
+          <w:szCs w:val="21"/>
+          <w:lang w:val="ka-GE"/>
+        </w:rPr>
+      </w:pPr>
+    </w:p>
+    <w:p>
+      <w:pPr>
+        <w:shd w:val="clear" w:color="auto" w:fill="F5F2F0"/>
+        <w:tabs>
+          <w:tab w:val="left" w:pos="916"/>
+          <w:tab w:val="left" w:pos="1832"/>
+          <w:tab w:val="left" w:pos="2748"/>
+          <w:tab w:val="left" w:pos="3664"/>
+          <w:tab w:val="left" w:pos="4580"/>
+          <w:tab w:val="left" w:pos="5496"/>
+          <w:tab w:val="left" w:pos="6412"/>
+          <w:tab w:val="left" w:pos="7328"/>
+          <w:tab w:val="left" w:pos="8244"/>
+          <w:tab w:val="left" w:pos="9160"/>
+          <w:tab w:val="left" w:pos="10076"/>
+          <w:tab w:val="left" w:pos="10992"/>
+          <w:tab w:val="left" w:pos="11908"/>
+          <w:tab w:val="left" w:pos="12824"/>
+          <w:tab w:val="left" w:pos="13740"/>
+          <w:tab w:val="left" w:pos="14656"/>
+        </w:tabs>
+        <w:spacing w:after="0" w:line="255" w:lineRule="atLeast"/>
+        <w:rPr>
+          <w:rFonts w:ascii="Sylfaen" w:eastAsia="Times New Roman" w:hAnsi="Sylfaen" w:cs="Consolas"/>
+          <w:sz w:val="21"/>
+          <w:szCs w:val="21"/>
+          <w:lang w:val="ka-GE"/>
+        </w:rPr>
+      </w:pPr>
+    </w:p>
+    <w:p>
+      <w:pPr>
+        <w:shd w:val="clear" w:color="auto" w:fill="F5F2F0"/>
+        <w:tabs>
+          <w:tab w:val="left" w:pos="916"/>
+          <w:tab w:val="left" w:pos="1832"/>
+          <w:tab w:val="left" w:pos="2748"/>
+          <w:tab w:val="left" w:pos="3664"/>
+          <w:tab w:val="left" w:pos="4580"/>
+          <w:tab w:val="left" w:pos="5496"/>
+          <w:tab w:val="left" w:pos="6412"/>
+          <w:tab w:val="left" w:pos="7328"/>
+          <w:tab w:val="left" w:pos="8244"/>
+          <w:tab w:val="left" w:pos="9160"/>
+          <w:tab w:val="left" w:pos="10076"/>
+          <w:tab w:val="left" w:pos="10992"/>
+          <w:tab w:val="left" w:pos="11908"/>
+          <w:tab w:val="left" w:pos="12824"/>
+          <w:tab w:val="left" w:pos="13740"/>
+          <w:tab w:val="left" w:pos="14656"/>
+        </w:tabs>
+        <w:spacing w:after="0" w:line="255" w:lineRule="atLeast"/>
+        <w:rPr>
+          <w:rFonts w:ascii="Sylfaen" w:eastAsia="Times New Roman" w:hAnsi="Sylfaen" w:cs="Consolas"/>
+          <w:sz w:val="21"/>
+          <w:szCs w:val="21"/>
+          <w:lang w:val="ka-GE"/>
+        </w:rPr>
+      </w:pPr>
+      <w:r>
         <w:rPr>
           <w:rFonts w:ascii="Sylfaen" w:eastAsia="Times New Roman" w:hAnsi="Sylfaen" w:cs="Consolas"/>
           <w:b/>
-          <w:sz w:val="24"/>
-          <w:szCs w:val="24"/>
-        </w:rPr>
-      </w:pPr>
-    </w:p>
-    <w:p>
-      <w:pPr>
-        <w:shd w:val="clear" w:color="auto" w:fill="F5F2F0"/>
-        <w:tabs>
-          <w:tab w:val="left" w:pos="916"/>
-          <w:tab w:val="left" w:pos="1832"/>
-          <w:tab w:val="left" w:pos="2748"/>
-          <w:tab w:val="left" w:pos="3664"/>
-          <w:tab w:val="left" w:pos="4580"/>
-          <w:tab w:val="left" w:pos="5496"/>
-          <w:tab w:val="left" w:pos="6412"/>
-          <w:tab w:val="left" w:pos="7328"/>
-          <w:tab w:val="left" w:pos="8244"/>
-          <w:tab w:val="left" w:pos="9160"/>
-          <w:tab w:val="left" w:pos="10076"/>
-          <w:tab w:val="left" w:pos="10992"/>
-          <w:tab w:val="left" w:pos="11908"/>
-          <w:tab w:val="left" w:pos="12824"/>
-          <w:tab w:val="left" w:pos="13740"/>
-          <w:tab w:val="left" w:pos="14656"/>
-        </w:tabs>
-        <w:spacing w:line="285" w:lineRule="atLeast"/>
-        <w:rPr>
-          <w:rFonts w:ascii="Sylfaen" w:eastAsia="Times New Roman" w:hAnsi="Sylfaen" w:cs="Consolas"/>
-          <w:sz w:val="24"/>
-          <w:szCs w:val="24"/>
-          <w:lang w:val="ka-GE"/>
-        </w:rPr>
-      </w:pPr>
-      <w:r>
-        <w:rPr>
-          <w:rFonts w:ascii="Sylfaen" w:eastAsia="Times New Roman" w:hAnsi="Sylfaen" w:cs="Consolas"/>
-          <w:sz w:val="24"/>
-          <w:szCs w:val="24"/>
-          <w:lang w:val="ka-GE"/>
-        </w:rPr>
-        <w:t>გამოცხადების შემდეგ ცვლადში შეიძლება მონაცემების ჩაწერა:</w:t>
-      </w:r>
-    </w:p>
-    <w:p>
-      <w:pPr>
-        <w:shd w:val="clear" w:color="auto" w:fill="F5F2F0"/>
-        <w:tabs>
-          <w:tab w:val="left" w:pos="916"/>
-          <w:tab w:val="left" w:pos="1832"/>
-          <w:tab w:val="left" w:pos="2748"/>
-          <w:tab w:val="left" w:pos="3664"/>
-          <w:tab w:val="left" w:pos="4580"/>
-          <w:tab w:val="left" w:pos="5496"/>
-          <w:tab w:val="left" w:pos="6412"/>
-          <w:tab w:val="left" w:pos="7328"/>
-          <w:tab w:val="left" w:pos="8244"/>
-          <w:tab w:val="left" w:pos="9160"/>
-          <w:tab w:val="left" w:pos="10076"/>
-          <w:tab w:val="left" w:pos="10992"/>
-          <w:tab w:val="left" w:pos="11908"/>
-          <w:tab w:val="left" w:pos="12824"/>
-          <w:tab w:val="left" w:pos="13740"/>
-          <w:tab w:val="left" w:pos="14656"/>
-        </w:tabs>
-        <w:spacing w:after="0" w:line="255" w:lineRule="atLeast"/>
-        <w:rPr>
-          <w:rFonts w:ascii="Consolas" w:eastAsia="Times New Roman" w:hAnsi="Consolas" w:cs="Consolas"/>
-          <w:color w:val="000000"/>
-          <w:sz w:val="21"/>
-          <w:szCs w:val="21"/>
-        </w:rPr>
-      </w:pPr>
-      <w:r>
-        <w:rPr>
-          <w:rFonts w:ascii="Consolas" w:eastAsia="Times New Roman" w:hAnsi="Consolas" w:cs="Consolas"/>
-          <w:color w:val="0077AA"/>
-          <w:sz w:val="21"/>
-          <w:szCs w:val="21"/>
-        </w:rPr>
-        <w:t>var</w:t>
-      </w:r>
-      <w:r>
-        <w:rPr>
-          <w:rFonts w:ascii="Consolas" w:eastAsia="Times New Roman" w:hAnsi="Consolas" w:cs="Consolas"/>
-          <w:color w:val="000000"/>
-          <w:sz w:val="21"/>
-          <w:szCs w:val="21"/>
-        </w:rPr>
-        <w:t xml:space="preserve"> message</w:t>
-      </w:r>
-      <w:r>
-        <w:rPr>
-          <w:rFonts w:ascii="Consolas" w:eastAsia="Times New Roman" w:hAnsi="Consolas" w:cs="Consolas"/>
-          <w:color w:val="999999"/>
-          <w:sz w:val="21"/>
-          <w:szCs w:val="21"/>
-        </w:rPr>
-        <w:t>;</w:t>
-      </w:r>
-    </w:p>
-    <w:p>
-      <w:pPr>
-        <w:shd w:val="clear" w:color="auto" w:fill="F5F2F0"/>
-        <w:tabs>
-          <w:tab w:val="left" w:pos="916"/>
-          <w:tab w:val="left" w:pos="1832"/>
-          <w:tab w:val="left" w:pos="2748"/>
-          <w:tab w:val="left" w:pos="3664"/>
-          <w:tab w:val="left" w:pos="4580"/>
-          <w:tab w:val="left" w:pos="5496"/>
-          <w:tab w:val="left" w:pos="6412"/>
-          <w:tab w:val="left" w:pos="7328"/>
-          <w:tab w:val="left" w:pos="8244"/>
-          <w:tab w:val="left" w:pos="9160"/>
-          <w:tab w:val="left" w:pos="10076"/>
-          <w:tab w:val="left" w:pos="10992"/>
-          <w:tab w:val="left" w:pos="11908"/>
-          <w:tab w:val="left" w:pos="12824"/>
-          <w:tab w:val="left" w:pos="13740"/>
-          <w:tab w:val="left" w:pos="14656"/>
-        </w:tabs>
-        <w:spacing w:after="0" w:line="255" w:lineRule="atLeast"/>
-        <w:rPr>
-          <w:rFonts w:ascii="Sylfaen" w:eastAsia="Times New Roman" w:hAnsi="Sylfaen" w:cs="Consolas"/>
-          <w:color w:val="708090"/>
-          <w:sz w:val="21"/>
-          <w:szCs w:val="21"/>
-          <w:lang w:val="ka-GE"/>
-        </w:rPr>
-      </w:pPr>
-      <w:r>
-        <w:rPr>
-          <w:rFonts w:ascii="Consolas" w:eastAsia="Times New Roman" w:hAnsi="Consolas" w:cs="Consolas"/>
-          <w:color w:val="000000"/>
-          <w:sz w:val="21"/>
-          <w:szCs w:val="21"/>
-        </w:rPr>
-        <w:t xml:space="preserve">message </w:t>
-      </w:r>
-      <w:r>
-        <w:rPr>
-          <w:rFonts w:ascii="Consolas" w:eastAsia="Times New Roman" w:hAnsi="Consolas" w:cs="Consolas"/>
-          <w:color w:val="A67F59"/>
-          <w:sz w:val="21"/>
-          <w:szCs w:val="21"/>
-        </w:rPr>
-        <w:t>=</w:t>
-      </w:r>
-      <w:r>
-        <w:rPr>
-          <w:rFonts w:ascii="Consolas" w:eastAsia="Times New Roman" w:hAnsi="Consolas" w:cs="Consolas"/>
-          <w:color w:val="000000"/>
-          <w:sz w:val="21"/>
-          <w:szCs w:val="21"/>
-        </w:rPr>
-        <w:t xml:space="preserve"> </w:t>
-      </w:r>
-      <w:r>
-        <w:rPr>
-          <w:rFonts w:ascii="Consolas" w:eastAsia="Times New Roman" w:hAnsi="Consolas" w:cs="Consolas"/>
-          <w:color w:val="669900"/>
-          <w:sz w:val="21"/>
-          <w:szCs w:val="21"/>
-        </w:rPr>
-        <w:t>'</w:t>
-      </w:r>
-      <w:r>
-        <w:rPr>
-          <w:rFonts w:ascii="Sylfaen" w:eastAsia="Times New Roman" w:hAnsi="Sylfaen" w:cs="Consolas"/>
-          <w:color w:val="669900"/>
-          <w:sz w:val="21"/>
-          <w:szCs w:val="21"/>
-          <w:lang w:val="ka-GE"/>
-        </w:rPr>
-        <w:t>გამარჯობა</w:t>
-      </w:r>
-      <w:r>
-        <w:rPr>
-          <w:rFonts w:ascii="Consolas" w:eastAsia="Times New Roman" w:hAnsi="Consolas" w:cs="Consolas"/>
-          <w:color w:val="669900"/>
-          <w:sz w:val="21"/>
-          <w:szCs w:val="21"/>
-        </w:rPr>
-        <w:t>'</w:t>
-      </w:r>
-      <w:r>
-        <w:rPr>
-          <w:rFonts w:ascii="Consolas" w:eastAsia="Times New Roman" w:hAnsi="Consolas" w:cs="Consolas"/>
-          <w:color w:val="999999"/>
-          <w:sz w:val="21"/>
-          <w:szCs w:val="21"/>
-        </w:rPr>
-        <w:t>;</w:t>
-      </w:r>
-      <w:r>
-        <w:rPr>
-          <w:rFonts w:ascii="Consolas" w:eastAsia="Times New Roman" w:hAnsi="Consolas" w:cs="Consolas"/>
-          <w:color w:val="000000"/>
-          <w:sz w:val="21"/>
-          <w:szCs w:val="21"/>
-        </w:rPr>
-        <w:t xml:space="preserve"> </w:t>
-      </w:r>
-      <w:r>
-        <w:rPr>
-          <w:rFonts w:ascii="Consolas" w:eastAsia="Times New Roman" w:hAnsi="Consolas" w:cs="Consolas"/>
-          <w:color w:val="708090"/>
-          <w:sz w:val="21"/>
-          <w:szCs w:val="21"/>
-        </w:rPr>
-        <w:t>//</w:t>
-      </w:r>
-      <w:r>
-        <w:rPr>
-          <w:rFonts w:ascii="Sylfaen" w:eastAsia="Times New Roman" w:hAnsi="Sylfaen" w:cs="Consolas"/>
-          <w:color w:val="708090"/>
-          <w:sz w:val="21"/>
-          <w:szCs w:val="21"/>
-          <w:lang w:val="ka-GE"/>
-        </w:rPr>
-        <w:t>სტრიქონის შენახვა ცვლადში</w:t>
-      </w:r>
-    </w:p>
-    <w:p>
-      <w:pPr>
-        <w:shd w:val="clear" w:color="auto" w:fill="F5F2F0"/>
-        <w:tabs>
-          <w:tab w:val="left" w:pos="916"/>
-          <w:tab w:val="left" w:pos="1832"/>
-          <w:tab w:val="left" w:pos="2748"/>
-          <w:tab w:val="left" w:pos="3664"/>
-          <w:tab w:val="left" w:pos="4580"/>
-          <w:tab w:val="left" w:pos="5496"/>
-          <w:tab w:val="left" w:pos="6412"/>
-          <w:tab w:val="left" w:pos="7328"/>
-          <w:tab w:val="left" w:pos="8244"/>
-          <w:tab w:val="left" w:pos="9160"/>
-          <w:tab w:val="left" w:pos="10076"/>
-          <w:tab w:val="left" w:pos="10992"/>
-          <w:tab w:val="left" w:pos="11908"/>
-          <w:tab w:val="left" w:pos="12824"/>
-          <w:tab w:val="left" w:pos="13740"/>
-          <w:tab w:val="left" w:pos="14656"/>
-        </w:tabs>
-        <w:spacing w:after="0" w:line="255" w:lineRule="atLeast"/>
-        <w:rPr>
-          <w:rFonts w:ascii="Sylfaen" w:eastAsia="Times New Roman" w:hAnsi="Sylfaen" w:cs="Consolas"/>
-          <w:color w:val="708090"/>
-          <w:sz w:val="21"/>
-          <w:szCs w:val="21"/>
-          <w:lang w:val="ka-GE"/>
-        </w:rPr>
-      </w:pPr>
-    </w:p>
-    <w:p>
-      <w:pPr>
-        <w:shd w:val="clear" w:color="auto" w:fill="F5F2F0"/>
-        <w:tabs>
-          <w:tab w:val="left" w:pos="916"/>
-          <w:tab w:val="left" w:pos="1832"/>
-          <w:tab w:val="left" w:pos="2748"/>
-          <w:tab w:val="left" w:pos="3664"/>
-          <w:tab w:val="left" w:pos="4580"/>
-          <w:tab w:val="left" w:pos="5496"/>
-          <w:tab w:val="left" w:pos="6412"/>
-          <w:tab w:val="left" w:pos="7328"/>
-          <w:tab w:val="left" w:pos="8244"/>
-          <w:tab w:val="left" w:pos="9160"/>
-          <w:tab w:val="left" w:pos="10076"/>
-          <w:tab w:val="left" w:pos="10992"/>
-          <w:tab w:val="left" w:pos="11908"/>
-          <w:tab w:val="left" w:pos="12824"/>
-          <w:tab w:val="left" w:pos="13740"/>
-          <w:tab w:val="left" w:pos="14656"/>
-        </w:tabs>
-        <w:spacing w:after="0" w:line="255" w:lineRule="atLeast"/>
-        <w:rPr>
-          <w:rFonts w:ascii="Sylfaen" w:eastAsia="Times New Roman" w:hAnsi="Sylfaen" w:cs="Consolas"/>
-          <w:sz w:val="21"/>
-          <w:szCs w:val="21"/>
-          <w:lang w:val="ka-GE"/>
-        </w:rPr>
-      </w:pPr>
-      <w:r>
-        <w:rPr>
-          <w:rFonts w:ascii="Sylfaen" w:eastAsia="Times New Roman" w:hAnsi="Sylfaen" w:cs="Consolas"/>
-          <w:sz w:val="21"/>
-          <w:szCs w:val="21"/>
-          <w:lang w:val="ka-GE"/>
-        </w:rPr>
-        <w:t>შემდგომში მონაცმებზე წვდომა ცვლადის სახელით გამოყენებით არის შესაძლებელი:</w:t>
-      </w:r>
-    </w:p>
-    <w:p>
-      <w:pPr>
-        <w:shd w:val="clear" w:color="auto" w:fill="F5F2F0"/>
-        <w:tabs>
-          <w:tab w:val="left" w:pos="916"/>
-          <w:tab w:val="left" w:pos="1832"/>
-          <w:tab w:val="left" w:pos="2748"/>
-          <w:tab w:val="left" w:pos="3664"/>
-          <w:tab w:val="left" w:pos="4580"/>
-          <w:tab w:val="left" w:pos="5496"/>
-          <w:tab w:val="left" w:pos="6412"/>
-          <w:tab w:val="left" w:pos="7328"/>
-          <w:tab w:val="left" w:pos="8244"/>
-          <w:tab w:val="left" w:pos="9160"/>
-          <w:tab w:val="left" w:pos="10076"/>
-          <w:tab w:val="left" w:pos="10992"/>
-          <w:tab w:val="left" w:pos="11908"/>
-          <w:tab w:val="left" w:pos="12824"/>
-          <w:tab w:val="left" w:pos="13740"/>
-          <w:tab w:val="left" w:pos="14656"/>
-        </w:tabs>
-        <w:spacing w:after="0" w:line="255" w:lineRule="atLeast"/>
-        <w:rPr>
-          <w:rFonts w:ascii="Sylfaen" w:eastAsia="Times New Roman" w:hAnsi="Sylfaen" w:cs="Consolas"/>
-          <w:sz w:val="21"/>
-          <w:szCs w:val="21"/>
-          <w:lang w:val="ka-GE"/>
-        </w:rPr>
-      </w:pPr>
-    </w:p>
-    <w:p>
-      <w:pPr>
-        <w:shd w:val="clear" w:color="auto" w:fill="F5F2F0"/>
-        <w:tabs>
-          <w:tab w:val="left" w:pos="916"/>
-          <w:tab w:val="left" w:pos="1832"/>
-          <w:tab w:val="left" w:pos="2748"/>
-          <w:tab w:val="left" w:pos="3664"/>
-          <w:tab w:val="left" w:pos="4580"/>
-          <w:tab w:val="left" w:pos="5496"/>
-          <w:tab w:val="left" w:pos="6412"/>
-          <w:tab w:val="left" w:pos="7328"/>
-          <w:tab w:val="left" w:pos="8244"/>
-          <w:tab w:val="left" w:pos="9160"/>
-          <w:tab w:val="left" w:pos="10076"/>
-          <w:tab w:val="left" w:pos="10992"/>
-          <w:tab w:val="left" w:pos="11908"/>
-          <w:tab w:val="left" w:pos="12824"/>
-          <w:tab w:val="left" w:pos="13740"/>
-          <w:tab w:val="left" w:pos="14656"/>
-        </w:tabs>
-        <w:spacing w:after="0" w:line="255" w:lineRule="atLeast"/>
-        <w:rPr>
-          <w:rFonts w:ascii="Consolas" w:eastAsia="Times New Roman" w:hAnsi="Consolas" w:cs="Consolas"/>
-          <w:color w:val="000000"/>
-          <w:sz w:val="21"/>
-          <w:szCs w:val="21"/>
-        </w:rPr>
-      </w:pPr>
-      <w:r>
-        <w:rPr>
-          <w:rFonts w:ascii="Consolas" w:eastAsia="Times New Roman" w:hAnsi="Consolas" w:cs="Consolas"/>
-          <w:color w:val="0077AA"/>
-          <w:sz w:val="21"/>
-          <w:szCs w:val="21"/>
-        </w:rPr>
-        <w:t>var</w:t>
-      </w:r>
-      <w:r>
-        <w:rPr>
-          <w:rFonts w:ascii="Consolas" w:eastAsia="Times New Roman" w:hAnsi="Consolas" w:cs="Consolas"/>
-          <w:color w:val="000000"/>
-          <w:sz w:val="21"/>
-          <w:szCs w:val="21"/>
-        </w:rPr>
-        <w:t xml:space="preserve"> message</w:t>
-      </w:r>
-      <w:r>
-        <w:rPr>
-          <w:rFonts w:ascii="Consolas" w:eastAsia="Times New Roman" w:hAnsi="Consolas" w:cs="Consolas"/>
-          <w:color w:val="999999"/>
-          <w:sz w:val="21"/>
-          <w:szCs w:val="21"/>
-        </w:rPr>
-        <w:t>;</w:t>
-      </w:r>
-    </w:p>
-    <w:p>
-      <w:pPr>
-        <w:shd w:val="clear" w:color="auto" w:fill="F5F2F0"/>
-        <w:tabs>
-          <w:tab w:val="left" w:pos="916"/>
-          <w:tab w:val="left" w:pos="1832"/>
-          <w:tab w:val="left" w:pos="2748"/>
-          <w:tab w:val="left" w:pos="3664"/>
-          <w:tab w:val="left" w:pos="4580"/>
-          <w:tab w:val="left" w:pos="5496"/>
-          <w:tab w:val="left" w:pos="6412"/>
-          <w:tab w:val="left" w:pos="7328"/>
-          <w:tab w:val="left" w:pos="8244"/>
-          <w:tab w:val="left" w:pos="9160"/>
-          <w:tab w:val="left" w:pos="10076"/>
-          <w:tab w:val="left" w:pos="10992"/>
-          <w:tab w:val="left" w:pos="11908"/>
-          <w:tab w:val="left" w:pos="12824"/>
-          <w:tab w:val="left" w:pos="13740"/>
-          <w:tab w:val="left" w:pos="14656"/>
-        </w:tabs>
-        <w:spacing w:after="0" w:line="255" w:lineRule="atLeast"/>
-        <w:rPr>
-          <w:rFonts w:ascii="Consolas" w:eastAsia="Times New Roman" w:hAnsi="Consolas" w:cs="Consolas"/>
-          <w:color w:val="000000"/>
-          <w:sz w:val="21"/>
-          <w:szCs w:val="21"/>
-        </w:rPr>
-      </w:pPr>
-      <w:r>
-        <w:rPr>
-          <w:rFonts w:ascii="Consolas" w:eastAsia="Times New Roman" w:hAnsi="Consolas" w:cs="Consolas"/>
-          <w:color w:val="000000"/>
-          <w:sz w:val="21"/>
-          <w:szCs w:val="21"/>
-        </w:rPr>
-        <w:t xml:space="preserve">message </w:t>
-      </w:r>
-      <w:r>
-        <w:rPr>
-          <w:rFonts w:ascii="Consolas" w:eastAsia="Times New Roman" w:hAnsi="Consolas" w:cs="Consolas"/>
-          <w:color w:val="A67F59"/>
-          <w:sz w:val="21"/>
-          <w:szCs w:val="21"/>
-        </w:rPr>
-        <w:t>=</w:t>
-      </w:r>
-      <w:r>
-        <w:rPr>
-          <w:rFonts w:ascii="Consolas" w:eastAsia="Times New Roman" w:hAnsi="Consolas" w:cs="Consolas"/>
-          <w:color w:val="000000"/>
-          <w:sz w:val="21"/>
-          <w:szCs w:val="21"/>
-        </w:rPr>
-        <w:t xml:space="preserve"> </w:t>
-      </w:r>
-      <w:r>
-        <w:rPr>
-          <w:rFonts w:ascii="Consolas" w:eastAsia="Times New Roman" w:hAnsi="Consolas" w:cs="Consolas"/>
-          <w:color w:val="669900"/>
-          <w:sz w:val="21"/>
-          <w:szCs w:val="21"/>
-        </w:rPr>
-        <w:t>'</w:t>
-      </w:r>
-      <w:r>
-        <w:rPr>
-          <w:rFonts w:ascii="Sylfaen" w:eastAsia="Times New Roman" w:hAnsi="Sylfaen" w:cs="Consolas"/>
-          <w:color w:val="669900"/>
-          <w:sz w:val="21"/>
-          <w:szCs w:val="21"/>
-          <w:lang w:val="ka-GE"/>
-        </w:rPr>
-        <w:t>გამარჯობა</w:t>
-      </w:r>
-      <w:r>
-        <w:rPr>
-          <w:rFonts w:ascii="Consolas" w:eastAsia="Times New Roman" w:hAnsi="Consolas" w:cs="Consolas"/>
-          <w:color w:val="669900"/>
-          <w:sz w:val="21"/>
-          <w:szCs w:val="21"/>
-        </w:rPr>
-        <w:t>!'</w:t>
-      </w:r>
-      <w:r>
-        <w:rPr>
-          <w:rFonts w:ascii="Consolas" w:eastAsia="Times New Roman" w:hAnsi="Consolas" w:cs="Consolas"/>
-          <w:color w:val="999999"/>
-          <w:sz w:val="21"/>
-          <w:szCs w:val="21"/>
-        </w:rPr>
-        <w:t>;</w:t>
-      </w:r>
-    </w:p>
-    <w:p>
-      <w:pPr>
-        <w:shd w:val="clear" w:color="auto" w:fill="F5F2F0"/>
-        <w:tabs>
-          <w:tab w:val="left" w:pos="916"/>
-          <w:tab w:val="left" w:pos="1832"/>
-          <w:tab w:val="left" w:pos="2748"/>
-          <w:tab w:val="left" w:pos="3664"/>
-          <w:tab w:val="left" w:pos="4580"/>
-          <w:tab w:val="left" w:pos="5496"/>
-          <w:tab w:val="left" w:pos="6412"/>
-          <w:tab w:val="left" w:pos="7328"/>
-          <w:tab w:val="left" w:pos="8244"/>
-          <w:tab w:val="left" w:pos="9160"/>
-          <w:tab w:val="left" w:pos="10076"/>
-          <w:tab w:val="left" w:pos="10992"/>
-          <w:tab w:val="left" w:pos="11908"/>
-          <w:tab w:val="left" w:pos="12824"/>
-          <w:tab w:val="left" w:pos="13740"/>
-          <w:tab w:val="left" w:pos="14656"/>
-        </w:tabs>
-        <w:spacing w:after="0" w:line="255" w:lineRule="atLeast"/>
-        <w:rPr>
-          <w:rFonts w:ascii="Consolas" w:eastAsia="Times New Roman" w:hAnsi="Consolas" w:cs="Consolas"/>
-          <w:color w:val="000000"/>
-          <w:sz w:val="21"/>
-          <w:szCs w:val="21"/>
-        </w:rPr>
-      </w:pPr>
-    </w:p>
-    <w:p>
-      <w:pPr>
-        <w:shd w:val="clear" w:color="auto" w:fill="F5F2F0"/>
-        <w:tabs>
-          <w:tab w:val="left" w:pos="916"/>
-          <w:tab w:val="left" w:pos="1832"/>
-          <w:tab w:val="left" w:pos="2748"/>
-          <w:tab w:val="left" w:pos="3664"/>
-          <w:tab w:val="left" w:pos="4580"/>
-          <w:tab w:val="left" w:pos="5496"/>
-          <w:tab w:val="left" w:pos="6412"/>
-          <w:tab w:val="left" w:pos="7328"/>
-          <w:tab w:val="left" w:pos="8244"/>
-          <w:tab w:val="left" w:pos="9160"/>
-          <w:tab w:val="left" w:pos="10076"/>
-          <w:tab w:val="left" w:pos="10992"/>
-          <w:tab w:val="left" w:pos="11908"/>
-          <w:tab w:val="left" w:pos="12824"/>
-          <w:tab w:val="left" w:pos="13740"/>
-          <w:tab w:val="left" w:pos="14656"/>
-        </w:tabs>
-        <w:spacing w:after="0" w:line="255" w:lineRule="atLeast"/>
-        <w:rPr>
-          <w:rFonts w:ascii="Sylfaen" w:eastAsia="Times New Roman" w:hAnsi="Sylfaen" w:cs="Consolas"/>
-          <w:color w:val="708090"/>
-          <w:sz w:val="21"/>
-          <w:szCs w:val="21"/>
-          <w:lang w:val="ka-GE"/>
-        </w:rPr>
-      </w:pPr>
-      <w:r>
-        <w:rPr>
-          <w:rFonts w:ascii="Consolas" w:eastAsia="Times New Roman" w:hAnsi="Consolas" w:cs="Consolas"/>
-          <w:color w:val="000000"/>
-          <w:sz w:val="21"/>
-          <w:szCs w:val="21"/>
-        </w:rPr>
-        <w:t>alert</w:t>
-      </w:r>
-      <w:r>
-        <w:rPr>
-          <w:rFonts w:ascii="Consolas" w:eastAsia="Times New Roman" w:hAnsi="Consolas" w:cs="Consolas"/>
-          <w:color w:val="999999"/>
-          <w:sz w:val="21"/>
-          <w:szCs w:val="21"/>
-        </w:rPr>
-        <w:t>(</w:t>
-      </w:r>
-      <w:r>
-        <w:rPr>
-          <w:rFonts w:ascii="Consolas" w:eastAsia="Times New Roman" w:hAnsi="Consolas" w:cs="Consolas"/>
-          <w:color w:val="000000"/>
-          <w:sz w:val="21"/>
-          <w:szCs w:val="21"/>
-        </w:rPr>
-        <w:t xml:space="preserve"> message </w:t>
-      </w:r>
-      <w:r>
-        <w:rPr>
-          <w:rFonts w:ascii="Consolas" w:eastAsia="Times New Roman" w:hAnsi="Consolas" w:cs="Consolas"/>
-          <w:color w:val="999999"/>
-          <w:sz w:val="21"/>
-          <w:szCs w:val="21"/>
-        </w:rPr>
-        <w:t>);</w:t>
-      </w:r>
-      <w:r>
-        <w:rPr>
-          <w:rFonts w:ascii="Consolas" w:eastAsia="Times New Roman" w:hAnsi="Consolas" w:cs="Consolas"/>
-          <w:color w:val="000000"/>
-          <w:sz w:val="21"/>
-          <w:szCs w:val="21"/>
-        </w:rPr>
-        <w:t xml:space="preserve"> </w:t>
-      </w:r>
-      <w:r>
-        <w:rPr>
-          <w:rFonts w:ascii="Consolas" w:eastAsia="Times New Roman" w:hAnsi="Consolas" w:cs="Consolas"/>
-          <w:color w:val="708090"/>
-          <w:sz w:val="21"/>
-          <w:szCs w:val="21"/>
-        </w:rPr>
-        <w:t>//</w:t>
-      </w:r>
-      <w:r>
-        <w:rPr>
-          <w:rFonts w:ascii="Sylfaen" w:eastAsia="Times New Roman" w:hAnsi="Sylfaen" w:cs="Consolas"/>
-          <w:color w:val="708090"/>
-          <w:sz w:val="21"/>
-          <w:szCs w:val="21"/>
-          <w:lang w:val="ka-GE"/>
-        </w:rPr>
-        <w:t>გამოიტანს ცვლადის მნიშვნელობას</w:t>
-      </w:r>
-    </w:p>
-    <w:p>
-      <w:pPr>
-        <w:shd w:val="clear" w:color="auto" w:fill="F5F2F0"/>
-        <w:tabs>
-          <w:tab w:val="left" w:pos="916"/>
-          <w:tab w:val="left" w:pos="1832"/>
-          <w:tab w:val="left" w:pos="2748"/>
-          <w:tab w:val="left" w:pos="3664"/>
-          <w:tab w:val="left" w:pos="4580"/>
-          <w:tab w:val="left" w:pos="5496"/>
-          <w:tab w:val="left" w:pos="6412"/>
-          <w:tab w:val="left" w:pos="7328"/>
-          <w:tab w:val="left" w:pos="8244"/>
-          <w:tab w:val="left" w:pos="9160"/>
-          <w:tab w:val="left" w:pos="10076"/>
-          <w:tab w:val="left" w:pos="10992"/>
-          <w:tab w:val="left" w:pos="11908"/>
-          <w:tab w:val="left" w:pos="12824"/>
-          <w:tab w:val="left" w:pos="13740"/>
-          <w:tab w:val="left" w:pos="14656"/>
-        </w:tabs>
-        <w:spacing w:after="0" w:line="255" w:lineRule="atLeast"/>
-        <w:rPr>
-          <w:rFonts w:ascii="Sylfaen" w:eastAsia="Times New Roman" w:hAnsi="Sylfaen" w:cs="Consolas"/>
-          <w:color w:val="708090"/>
-          <w:sz w:val="21"/>
-          <w:szCs w:val="21"/>
-          <w:lang w:val="ka-GE"/>
-        </w:rPr>
-      </w:pPr>
-    </w:p>
-    <w:p>
-      <w:pPr>
-        <w:shd w:val="clear" w:color="auto" w:fill="F5F2F0"/>
-        <w:tabs>
-          <w:tab w:val="left" w:pos="916"/>
-          <w:tab w:val="left" w:pos="1832"/>
-          <w:tab w:val="left" w:pos="2748"/>
-          <w:tab w:val="left" w:pos="3664"/>
-          <w:tab w:val="left" w:pos="4580"/>
-          <w:tab w:val="left" w:pos="5496"/>
-          <w:tab w:val="left" w:pos="6412"/>
-          <w:tab w:val="left" w:pos="7328"/>
-          <w:tab w:val="left" w:pos="8244"/>
-          <w:tab w:val="left" w:pos="9160"/>
-          <w:tab w:val="left" w:pos="10076"/>
-          <w:tab w:val="left" w:pos="10992"/>
-          <w:tab w:val="left" w:pos="11908"/>
-          <w:tab w:val="left" w:pos="12824"/>
-          <w:tab w:val="left" w:pos="13740"/>
-          <w:tab w:val="left" w:pos="14656"/>
-        </w:tabs>
-        <w:spacing w:after="0" w:line="255" w:lineRule="atLeast"/>
-        <w:rPr>
-          <w:rFonts w:ascii="Sylfaen" w:eastAsia="Times New Roman" w:hAnsi="Sylfaen" w:cs="Consolas"/>
-          <w:sz w:val="21"/>
-          <w:szCs w:val="21"/>
-          <w:lang w:val="ka-GE"/>
-        </w:rPr>
-      </w:pPr>
-      <w:r>
-        <w:rPr>
-          <w:rFonts w:ascii="Sylfaen" w:eastAsia="Times New Roman" w:hAnsi="Sylfaen" w:cs="Consolas"/>
-          <w:sz w:val="21"/>
-          <w:szCs w:val="21"/>
-          <w:lang w:val="ka-GE"/>
-        </w:rPr>
-        <w:t>შემოკლების მიზნით შეიძლება გამოცხადების და მონაცმების ჩაწერის გაერთიანება:</w:t>
-      </w:r>
-    </w:p>
-    <w:p>
-      <w:pPr>
-        <w:shd w:val="clear" w:color="auto" w:fill="F5F2F0"/>
-        <w:tabs>
-          <w:tab w:val="left" w:pos="916"/>
-          <w:tab w:val="left" w:pos="1832"/>
-          <w:tab w:val="left" w:pos="2748"/>
-          <w:tab w:val="left" w:pos="3664"/>
-          <w:tab w:val="left" w:pos="4580"/>
-          <w:tab w:val="left" w:pos="5496"/>
-          <w:tab w:val="left" w:pos="6412"/>
-          <w:tab w:val="left" w:pos="7328"/>
-          <w:tab w:val="left" w:pos="8244"/>
-          <w:tab w:val="left" w:pos="9160"/>
-          <w:tab w:val="left" w:pos="10076"/>
-          <w:tab w:val="left" w:pos="10992"/>
-          <w:tab w:val="left" w:pos="11908"/>
-          <w:tab w:val="left" w:pos="12824"/>
-          <w:tab w:val="left" w:pos="13740"/>
-          <w:tab w:val="left" w:pos="14656"/>
-        </w:tabs>
-        <w:spacing w:after="0" w:line="255" w:lineRule="atLeast"/>
-        <w:rPr>
-          <w:rFonts w:ascii="Sylfaen" w:eastAsia="Times New Roman" w:hAnsi="Sylfaen" w:cs="Consolas"/>
-          <w:sz w:val="21"/>
-          <w:szCs w:val="21"/>
-          <w:lang w:val="ka-GE"/>
-        </w:rPr>
-      </w:pPr>
-    </w:p>
-    <w:p>
-      <w:pPr>
-        <w:shd w:val="clear" w:color="auto" w:fill="F5F2F0"/>
-        <w:tabs>
-          <w:tab w:val="left" w:pos="916"/>
-          <w:tab w:val="left" w:pos="1832"/>
-          <w:tab w:val="left" w:pos="2748"/>
-          <w:tab w:val="left" w:pos="3664"/>
-          <w:tab w:val="left" w:pos="4580"/>
-          <w:tab w:val="left" w:pos="5496"/>
-          <w:tab w:val="left" w:pos="6412"/>
-          <w:tab w:val="left" w:pos="7328"/>
-          <w:tab w:val="left" w:pos="8244"/>
-          <w:tab w:val="left" w:pos="9160"/>
-          <w:tab w:val="left" w:pos="10076"/>
-          <w:tab w:val="left" w:pos="10992"/>
-          <w:tab w:val="left" w:pos="11908"/>
-          <w:tab w:val="left" w:pos="12824"/>
-          <w:tab w:val="left" w:pos="13740"/>
-          <w:tab w:val="left" w:pos="14656"/>
-        </w:tabs>
-        <w:spacing w:after="0" w:line="255" w:lineRule="atLeast"/>
-        <w:rPr>
-          <w:rFonts w:ascii="Consolas" w:eastAsia="Times New Roman" w:hAnsi="Consolas" w:cs="Consolas"/>
-          <w:color w:val="000000"/>
-          <w:sz w:val="21"/>
-          <w:szCs w:val="21"/>
-        </w:rPr>
-      </w:pPr>
-      <w:r>
-        <w:rPr>
-          <w:rFonts w:ascii="Consolas" w:eastAsia="Times New Roman" w:hAnsi="Consolas" w:cs="Consolas"/>
-          <w:color w:val="0077AA"/>
-          <w:sz w:val="21"/>
-          <w:szCs w:val="21"/>
-        </w:rPr>
-        <w:t>var</w:t>
-      </w:r>
-      <w:r>
-        <w:rPr>
-          <w:rFonts w:ascii="Consolas" w:eastAsia="Times New Roman" w:hAnsi="Consolas" w:cs="Consolas"/>
-          <w:color w:val="000000"/>
-          <w:sz w:val="21"/>
-          <w:szCs w:val="21"/>
-        </w:rPr>
-        <w:t xml:space="preserve"> message </w:t>
-      </w:r>
-      <w:r>
-        <w:rPr>
-          <w:rFonts w:ascii="Consolas" w:eastAsia="Times New Roman" w:hAnsi="Consolas" w:cs="Consolas"/>
-          <w:color w:val="A67F59"/>
-          <w:sz w:val="21"/>
-          <w:szCs w:val="21"/>
-        </w:rPr>
-        <w:t>=</w:t>
-      </w:r>
-      <w:r>
-        <w:rPr>
-          <w:rFonts w:ascii="Consolas" w:eastAsia="Times New Roman" w:hAnsi="Consolas" w:cs="Consolas"/>
-          <w:color w:val="000000"/>
-          <w:sz w:val="21"/>
-          <w:szCs w:val="21"/>
-        </w:rPr>
-        <w:t xml:space="preserve"> </w:t>
-      </w:r>
-      <w:r>
-        <w:rPr>
-          <w:rFonts w:ascii="Consolas" w:eastAsia="Times New Roman" w:hAnsi="Consolas" w:cs="Consolas"/>
-          <w:color w:val="669900"/>
-          <w:sz w:val="21"/>
-          <w:szCs w:val="21"/>
-        </w:rPr>
-        <w:t>'</w:t>
-      </w:r>
-      <w:r>
-        <w:rPr>
-          <w:rFonts w:ascii="Sylfaen" w:eastAsia="Times New Roman" w:hAnsi="Sylfaen" w:cs="Consolas"/>
-          <w:color w:val="669900"/>
-          <w:sz w:val="21"/>
-          <w:szCs w:val="21"/>
-          <w:lang w:val="ka-GE"/>
-        </w:rPr>
-        <w:t>გამარჯობა</w:t>
-      </w:r>
-      <w:r>
-        <w:rPr>
-          <w:rFonts w:ascii="Consolas" w:eastAsia="Times New Roman" w:hAnsi="Consolas" w:cs="Consolas"/>
-          <w:color w:val="669900"/>
-          <w:sz w:val="21"/>
-          <w:szCs w:val="21"/>
-        </w:rPr>
-        <w:t>!'</w:t>
-      </w:r>
-      <w:r>
-        <w:rPr>
-          <w:rFonts w:ascii="Consolas" w:eastAsia="Times New Roman" w:hAnsi="Consolas" w:cs="Consolas"/>
-          <w:color w:val="999999"/>
-          <w:sz w:val="21"/>
-          <w:szCs w:val="21"/>
-        </w:rPr>
-        <w:t>;</w:t>
-      </w:r>
-    </w:p>
-    <w:p>
-      <w:pPr>
-        <w:shd w:val="clear" w:color="auto" w:fill="F5F2F0"/>
-        <w:tabs>
-          <w:tab w:val="left" w:pos="916"/>
-          <w:tab w:val="left" w:pos="1832"/>
-          <w:tab w:val="left" w:pos="2748"/>
-          <w:tab w:val="left" w:pos="3664"/>
-          <w:tab w:val="left" w:pos="4580"/>
-          <w:tab w:val="left" w:pos="5496"/>
-          <w:tab w:val="left" w:pos="6412"/>
-          <w:tab w:val="left" w:pos="7328"/>
-          <w:tab w:val="left" w:pos="8244"/>
-          <w:tab w:val="left" w:pos="9160"/>
-          <w:tab w:val="left" w:pos="10076"/>
-          <w:tab w:val="left" w:pos="10992"/>
-          <w:tab w:val="left" w:pos="11908"/>
-          <w:tab w:val="left" w:pos="12824"/>
-          <w:tab w:val="left" w:pos="13740"/>
-          <w:tab w:val="left" w:pos="14656"/>
-        </w:tabs>
-        <w:spacing w:after="0" w:line="255" w:lineRule="atLeast"/>
-        <w:rPr>
-          <w:rFonts w:ascii="Sylfaen" w:eastAsia="Times New Roman" w:hAnsi="Sylfaen" w:cs="Consolas"/>
-          <w:sz w:val="21"/>
-          <w:szCs w:val="21"/>
-          <w:lang w:val="ka-GE"/>
-        </w:rPr>
-      </w:pPr>
-    </w:p>
-    <w:p>
-      <w:pPr>
-        <w:shd w:val="clear" w:color="auto" w:fill="F5F2F0"/>
-        <w:tabs>
-          <w:tab w:val="left" w:pos="916"/>
-          <w:tab w:val="left" w:pos="1832"/>
-          <w:tab w:val="left" w:pos="2748"/>
-          <w:tab w:val="left" w:pos="3664"/>
-          <w:tab w:val="left" w:pos="4580"/>
-          <w:tab w:val="left" w:pos="5496"/>
-          <w:tab w:val="left" w:pos="6412"/>
-          <w:tab w:val="left" w:pos="7328"/>
-          <w:tab w:val="left" w:pos="8244"/>
-          <w:tab w:val="left" w:pos="9160"/>
-          <w:tab w:val="left" w:pos="10076"/>
-          <w:tab w:val="left" w:pos="10992"/>
-          <w:tab w:val="left" w:pos="11908"/>
-          <w:tab w:val="left" w:pos="12824"/>
-          <w:tab w:val="left" w:pos="13740"/>
-          <w:tab w:val="left" w:pos="14656"/>
-        </w:tabs>
-        <w:spacing w:after="0" w:line="255" w:lineRule="atLeast"/>
-        <w:rPr>
-          <w:rFonts w:ascii="Sylfaen" w:eastAsia="Times New Roman" w:hAnsi="Sylfaen" w:cs="Consolas"/>
-          <w:sz w:val="21"/>
-          <w:szCs w:val="21"/>
-          <w:lang w:val="ka-GE"/>
-        </w:rPr>
-      </w:pPr>
-      <w:r>
-        <w:rPr>
-          <w:rFonts w:ascii="Sylfaen" w:eastAsia="Times New Roman" w:hAnsi="Sylfaen" w:cs="Consolas"/>
-          <w:sz w:val="21"/>
-          <w:szCs w:val="21"/>
-          <w:lang w:val="ka-GE"/>
-        </w:rPr>
-        <w:lastRenderedPageBreak/>
-        <w:t>შეიძლება რამდენიმე ცვლადის ერთად გამოცხადება:</w:t>
-      </w:r>
-    </w:p>
-    <w:p>
-      <w:pPr>
-        <w:shd w:val="clear" w:color="auto" w:fill="F5F2F0"/>
-        <w:tabs>
-          <w:tab w:val="left" w:pos="916"/>
-          <w:tab w:val="left" w:pos="1832"/>
-          <w:tab w:val="left" w:pos="2748"/>
-          <w:tab w:val="left" w:pos="3664"/>
-          <w:tab w:val="left" w:pos="4580"/>
-          <w:tab w:val="left" w:pos="5496"/>
-          <w:tab w:val="left" w:pos="6412"/>
-          <w:tab w:val="left" w:pos="7328"/>
-          <w:tab w:val="left" w:pos="8244"/>
-          <w:tab w:val="left" w:pos="9160"/>
-          <w:tab w:val="left" w:pos="10076"/>
-          <w:tab w:val="left" w:pos="10992"/>
-          <w:tab w:val="left" w:pos="11908"/>
-          <w:tab w:val="left" w:pos="12824"/>
-          <w:tab w:val="left" w:pos="13740"/>
-          <w:tab w:val="left" w:pos="14656"/>
-        </w:tabs>
-        <w:spacing w:after="0" w:line="255" w:lineRule="atLeast"/>
-        <w:rPr>
-          <w:rFonts w:ascii="Sylfaen" w:eastAsia="Times New Roman" w:hAnsi="Sylfaen" w:cs="Consolas"/>
-          <w:sz w:val="21"/>
-          <w:szCs w:val="21"/>
-          <w:lang w:val="ka-GE"/>
-        </w:rPr>
-      </w:pPr>
-    </w:p>
-    <w:p>
-      <w:pPr>
-        <w:shd w:val="clear" w:color="auto" w:fill="F5F2F0"/>
-        <w:tabs>
-          <w:tab w:val="left" w:pos="916"/>
-          <w:tab w:val="left" w:pos="1832"/>
-          <w:tab w:val="left" w:pos="2748"/>
-          <w:tab w:val="left" w:pos="3664"/>
-          <w:tab w:val="left" w:pos="4580"/>
-          <w:tab w:val="left" w:pos="5496"/>
-          <w:tab w:val="left" w:pos="6412"/>
-          <w:tab w:val="left" w:pos="7328"/>
-          <w:tab w:val="left" w:pos="8244"/>
-          <w:tab w:val="left" w:pos="9160"/>
-          <w:tab w:val="left" w:pos="10076"/>
-          <w:tab w:val="left" w:pos="10992"/>
-          <w:tab w:val="left" w:pos="11908"/>
-          <w:tab w:val="left" w:pos="12824"/>
-          <w:tab w:val="left" w:pos="13740"/>
-          <w:tab w:val="left" w:pos="14656"/>
-        </w:tabs>
-        <w:spacing w:after="0" w:line="255" w:lineRule="atLeast"/>
-        <w:rPr>
-          <w:rFonts w:ascii="Consolas" w:eastAsia="Times New Roman" w:hAnsi="Consolas" w:cs="Consolas"/>
-          <w:color w:val="000000"/>
-          <w:sz w:val="21"/>
-          <w:szCs w:val="21"/>
-        </w:rPr>
-      </w:pPr>
-      <w:r>
-        <w:rPr>
-          <w:rFonts w:ascii="Consolas" w:eastAsia="Times New Roman" w:hAnsi="Consolas" w:cs="Consolas"/>
-          <w:color w:val="0077AA"/>
-          <w:sz w:val="21"/>
-          <w:szCs w:val="21"/>
-        </w:rPr>
-        <w:t>var</w:t>
-      </w:r>
-      <w:r>
-        <w:rPr>
-          <w:rFonts w:ascii="Consolas" w:eastAsia="Times New Roman" w:hAnsi="Consolas" w:cs="Consolas"/>
-          <w:color w:val="000000"/>
-          <w:sz w:val="21"/>
-          <w:szCs w:val="21"/>
-        </w:rPr>
-        <w:t xml:space="preserve"> user </w:t>
-      </w:r>
-      <w:r>
-        <w:rPr>
-          <w:rFonts w:ascii="Consolas" w:eastAsia="Times New Roman" w:hAnsi="Consolas" w:cs="Consolas"/>
-          <w:color w:val="A67F59"/>
-          <w:sz w:val="21"/>
-          <w:szCs w:val="21"/>
-        </w:rPr>
-        <w:t>=</w:t>
-      </w:r>
-      <w:r>
-        <w:rPr>
-          <w:rFonts w:ascii="Consolas" w:eastAsia="Times New Roman" w:hAnsi="Consolas" w:cs="Consolas"/>
-          <w:color w:val="000000"/>
-          <w:sz w:val="21"/>
-          <w:szCs w:val="21"/>
-        </w:rPr>
-        <w:t xml:space="preserve"> </w:t>
-      </w:r>
-      <w:r>
-        <w:rPr>
-          <w:rFonts w:ascii="Consolas" w:eastAsia="Times New Roman" w:hAnsi="Consolas" w:cs="Consolas"/>
-          <w:color w:val="669900"/>
-          <w:sz w:val="21"/>
-          <w:szCs w:val="21"/>
-        </w:rPr>
-        <w:t>'John'</w:t>
-      </w:r>
-      <w:r>
-        <w:rPr>
-          <w:rFonts w:ascii="Consolas" w:eastAsia="Times New Roman" w:hAnsi="Consolas" w:cs="Consolas"/>
-          <w:color w:val="999999"/>
-          <w:sz w:val="21"/>
-          <w:szCs w:val="21"/>
-        </w:rPr>
-        <w:t>,</w:t>
-      </w:r>
-      <w:r>
-        <w:rPr>
-          <w:rFonts w:ascii="Consolas" w:eastAsia="Times New Roman" w:hAnsi="Consolas" w:cs="Consolas"/>
-          <w:color w:val="000000"/>
-          <w:sz w:val="21"/>
-          <w:szCs w:val="21"/>
-        </w:rPr>
-        <w:t xml:space="preserve"> age </w:t>
-      </w:r>
-      <w:r>
-        <w:rPr>
-          <w:rFonts w:ascii="Consolas" w:eastAsia="Times New Roman" w:hAnsi="Consolas" w:cs="Consolas"/>
-          <w:color w:val="A67F59"/>
-          <w:sz w:val="21"/>
-          <w:szCs w:val="21"/>
-        </w:rPr>
-        <w:t>=</w:t>
-      </w:r>
-      <w:r>
-        <w:rPr>
-          <w:rFonts w:ascii="Consolas" w:eastAsia="Times New Roman" w:hAnsi="Consolas" w:cs="Consolas"/>
-          <w:color w:val="000000"/>
-          <w:sz w:val="21"/>
-          <w:szCs w:val="21"/>
-        </w:rPr>
-        <w:t xml:space="preserve"> </w:t>
-      </w:r>
-      <w:r>
-        <w:rPr>
-          <w:rFonts w:ascii="Consolas" w:eastAsia="Times New Roman" w:hAnsi="Consolas" w:cs="Consolas"/>
-          <w:color w:val="990055"/>
-          <w:sz w:val="21"/>
-          <w:szCs w:val="21"/>
-        </w:rPr>
-        <w:t>25</w:t>
-      </w:r>
-      <w:r>
-        <w:rPr>
-          <w:rFonts w:ascii="Consolas" w:eastAsia="Times New Roman" w:hAnsi="Consolas" w:cs="Consolas"/>
-          <w:color w:val="999999"/>
-          <w:sz w:val="21"/>
-          <w:szCs w:val="21"/>
-        </w:rPr>
-        <w:t>,</w:t>
-      </w:r>
-      <w:r>
-        <w:rPr>
-          <w:rFonts w:ascii="Consolas" w:eastAsia="Times New Roman" w:hAnsi="Consolas" w:cs="Consolas"/>
-          <w:color w:val="000000"/>
-          <w:sz w:val="21"/>
-          <w:szCs w:val="21"/>
-        </w:rPr>
-        <w:t xml:space="preserve"> message </w:t>
-      </w:r>
-      <w:r>
-        <w:rPr>
-          <w:rFonts w:ascii="Consolas" w:eastAsia="Times New Roman" w:hAnsi="Consolas" w:cs="Consolas"/>
-          <w:color w:val="A67F59"/>
-          <w:sz w:val="21"/>
-          <w:szCs w:val="21"/>
-        </w:rPr>
-        <w:t>=</w:t>
-      </w:r>
-      <w:r>
-        <w:rPr>
-          <w:rFonts w:ascii="Consolas" w:eastAsia="Times New Roman" w:hAnsi="Consolas" w:cs="Consolas"/>
-          <w:color w:val="000000"/>
-          <w:sz w:val="21"/>
-          <w:szCs w:val="21"/>
-        </w:rPr>
-        <w:t xml:space="preserve"> </w:t>
-      </w:r>
-      <w:r>
-        <w:rPr>
-          <w:rFonts w:ascii="Consolas" w:eastAsia="Times New Roman" w:hAnsi="Consolas" w:cs="Consolas"/>
-          <w:color w:val="669900"/>
-          <w:sz w:val="21"/>
-          <w:szCs w:val="21"/>
-        </w:rPr>
-        <w:t>'Hello'</w:t>
-      </w:r>
-      <w:r>
-        <w:rPr>
-          <w:rFonts w:ascii="Consolas" w:eastAsia="Times New Roman" w:hAnsi="Consolas" w:cs="Consolas"/>
-          <w:color w:val="999999"/>
-          <w:sz w:val="21"/>
-          <w:szCs w:val="21"/>
-        </w:rPr>
-        <w:t>;</w:t>
-      </w:r>
-    </w:p>
-    <w:p>
-      <w:pPr>
-        <w:shd w:val="clear" w:color="auto" w:fill="F5F2F0"/>
-        <w:tabs>
-          <w:tab w:val="left" w:pos="916"/>
-          <w:tab w:val="left" w:pos="1832"/>
-          <w:tab w:val="left" w:pos="2748"/>
-          <w:tab w:val="left" w:pos="3664"/>
-          <w:tab w:val="left" w:pos="4580"/>
-          <w:tab w:val="left" w:pos="5496"/>
-          <w:tab w:val="left" w:pos="6412"/>
-          <w:tab w:val="left" w:pos="7328"/>
-          <w:tab w:val="left" w:pos="8244"/>
-          <w:tab w:val="left" w:pos="9160"/>
-          <w:tab w:val="left" w:pos="10076"/>
-          <w:tab w:val="left" w:pos="10992"/>
-          <w:tab w:val="left" w:pos="11908"/>
-          <w:tab w:val="left" w:pos="12824"/>
-          <w:tab w:val="left" w:pos="13740"/>
-          <w:tab w:val="left" w:pos="14656"/>
-        </w:tabs>
-        <w:spacing w:after="0" w:line="255" w:lineRule="atLeast"/>
-        <w:rPr>
-          <w:rFonts w:ascii="Sylfaen" w:eastAsia="Times New Roman" w:hAnsi="Sylfaen" w:cs="Consolas"/>
-          <w:sz w:val="21"/>
-          <w:szCs w:val="21"/>
-          <w:lang w:val="ka-GE"/>
-        </w:rPr>
-      </w:pPr>
-    </w:p>
-    <w:p>
-      <w:pPr>
-        <w:shd w:val="clear" w:color="auto" w:fill="F5F2F0"/>
-        <w:tabs>
-          <w:tab w:val="left" w:pos="916"/>
-          <w:tab w:val="left" w:pos="1832"/>
-          <w:tab w:val="left" w:pos="2748"/>
-          <w:tab w:val="left" w:pos="3664"/>
-          <w:tab w:val="left" w:pos="4580"/>
-          <w:tab w:val="left" w:pos="5496"/>
-          <w:tab w:val="left" w:pos="6412"/>
-          <w:tab w:val="left" w:pos="7328"/>
-          <w:tab w:val="left" w:pos="8244"/>
-          <w:tab w:val="left" w:pos="9160"/>
-          <w:tab w:val="left" w:pos="10076"/>
-          <w:tab w:val="left" w:pos="10992"/>
-          <w:tab w:val="left" w:pos="11908"/>
-          <w:tab w:val="left" w:pos="12824"/>
-          <w:tab w:val="left" w:pos="13740"/>
-          <w:tab w:val="left" w:pos="14656"/>
-        </w:tabs>
-        <w:spacing w:after="0" w:line="255" w:lineRule="atLeast"/>
-        <w:rPr>
-          <w:rFonts w:ascii="Sylfaen" w:eastAsia="Times New Roman" w:hAnsi="Sylfaen" w:cs="Consolas"/>
-          <w:sz w:val="21"/>
-          <w:szCs w:val="21"/>
-          <w:lang w:val="ka-GE"/>
-        </w:rPr>
-      </w:pPr>
-    </w:p>
-    <w:p>
-      <w:pPr>
-        <w:shd w:val="clear" w:color="auto" w:fill="F5F2F0"/>
-        <w:tabs>
-          <w:tab w:val="left" w:pos="916"/>
-          <w:tab w:val="left" w:pos="1832"/>
-          <w:tab w:val="left" w:pos="2748"/>
-          <w:tab w:val="left" w:pos="3664"/>
-          <w:tab w:val="left" w:pos="4580"/>
-          <w:tab w:val="left" w:pos="5496"/>
-          <w:tab w:val="left" w:pos="6412"/>
-          <w:tab w:val="left" w:pos="7328"/>
-          <w:tab w:val="left" w:pos="8244"/>
-          <w:tab w:val="left" w:pos="9160"/>
-          <w:tab w:val="left" w:pos="10076"/>
-          <w:tab w:val="left" w:pos="10992"/>
-          <w:tab w:val="left" w:pos="11908"/>
-          <w:tab w:val="left" w:pos="12824"/>
-          <w:tab w:val="left" w:pos="13740"/>
-          <w:tab w:val="left" w:pos="14656"/>
-        </w:tabs>
-        <w:spacing w:after="0" w:line="255" w:lineRule="atLeast"/>
-        <w:rPr>
-          <w:rFonts w:ascii="Sylfaen" w:eastAsia="Times New Roman" w:hAnsi="Sylfaen" w:cs="Consolas"/>
-          <w:sz w:val="21"/>
-          <w:szCs w:val="21"/>
-          <w:lang w:val="ka-GE"/>
-        </w:rPr>
-      </w:pPr>
-      <w:r>
-        <w:rPr>
-          <w:rFonts w:ascii="Sylfaen" w:eastAsia="Times New Roman" w:hAnsi="Sylfaen" w:cs="Consolas"/>
-          <w:sz w:val="21"/>
-          <w:szCs w:val="21"/>
-          <w:lang w:val="ka-GE"/>
-        </w:rPr>
-        <w:t xml:space="preserve">შეიძლება ცვლადში არსებული მნიშვნელობის </w:t>
-      </w:r>
-      <w:r>
-        <w:rPr>
-          <w:rFonts w:ascii="Sylfaen" w:eastAsia="Times New Roman" w:hAnsi="Sylfaen" w:cs="Consolas"/>
-          <w:sz w:val="21"/>
-          <w:szCs w:val="21"/>
-          <w:lang w:val="ka-GE"/>
-        </w:rPr>
-        <w:t>რამდენჯერმე</w:t>
-      </w:r>
-      <w:r>
-        <w:rPr>
-          <w:rFonts w:ascii="Sylfaen" w:eastAsia="Times New Roman" w:hAnsi="Sylfaen" w:cs="Consolas"/>
-          <w:sz w:val="21"/>
-          <w:szCs w:val="21"/>
-          <w:lang w:val="ka-GE"/>
-        </w:rPr>
-        <w:t xml:space="preserve"> შეცვლა:</w:t>
-      </w:r>
-    </w:p>
-    <w:p>
-      <w:pPr>
-        <w:shd w:val="clear" w:color="auto" w:fill="F5F2F0"/>
-        <w:tabs>
-          <w:tab w:val="left" w:pos="916"/>
-          <w:tab w:val="left" w:pos="1832"/>
-          <w:tab w:val="left" w:pos="2748"/>
-          <w:tab w:val="left" w:pos="3664"/>
-          <w:tab w:val="left" w:pos="4580"/>
-          <w:tab w:val="left" w:pos="5496"/>
-          <w:tab w:val="left" w:pos="6412"/>
-          <w:tab w:val="left" w:pos="7328"/>
-          <w:tab w:val="left" w:pos="8244"/>
-          <w:tab w:val="left" w:pos="9160"/>
-          <w:tab w:val="left" w:pos="10076"/>
-          <w:tab w:val="left" w:pos="10992"/>
-          <w:tab w:val="left" w:pos="11908"/>
-          <w:tab w:val="left" w:pos="12824"/>
-          <w:tab w:val="left" w:pos="13740"/>
-          <w:tab w:val="left" w:pos="14656"/>
-        </w:tabs>
-        <w:spacing w:after="0" w:line="255" w:lineRule="atLeast"/>
-        <w:rPr>
-          <w:rFonts w:ascii="Sylfaen" w:eastAsia="Times New Roman" w:hAnsi="Sylfaen" w:cs="Consolas"/>
-          <w:sz w:val="21"/>
-          <w:szCs w:val="21"/>
-          <w:lang w:val="ka-GE"/>
-        </w:rPr>
-      </w:pPr>
-    </w:p>
-    <w:p>
-      <w:pPr>
-        <w:shd w:val="clear" w:color="auto" w:fill="F5F2F0"/>
-        <w:tabs>
-          <w:tab w:val="left" w:pos="916"/>
-          <w:tab w:val="left" w:pos="1832"/>
-          <w:tab w:val="left" w:pos="2748"/>
-          <w:tab w:val="left" w:pos="3664"/>
-          <w:tab w:val="left" w:pos="4580"/>
-          <w:tab w:val="left" w:pos="5496"/>
-          <w:tab w:val="left" w:pos="6412"/>
-          <w:tab w:val="left" w:pos="7328"/>
-          <w:tab w:val="left" w:pos="8244"/>
-          <w:tab w:val="left" w:pos="9160"/>
-          <w:tab w:val="left" w:pos="10076"/>
-          <w:tab w:val="left" w:pos="10992"/>
-          <w:tab w:val="left" w:pos="11908"/>
-          <w:tab w:val="left" w:pos="12824"/>
-          <w:tab w:val="left" w:pos="13740"/>
-          <w:tab w:val="left" w:pos="14656"/>
-        </w:tabs>
-        <w:spacing w:after="0" w:line="255" w:lineRule="atLeast"/>
-        <w:rPr>
-          <w:rFonts w:ascii="Consolas" w:eastAsia="Times New Roman" w:hAnsi="Consolas" w:cs="Consolas"/>
-          <w:color w:val="000000"/>
-          <w:sz w:val="21"/>
-          <w:szCs w:val="21"/>
-          <w:lang w:val="ka-GE"/>
-        </w:rPr>
-      </w:pPr>
-      <w:r>
-        <w:rPr>
-          <w:rFonts w:ascii="Consolas" w:eastAsia="Times New Roman" w:hAnsi="Consolas" w:cs="Consolas"/>
-          <w:color w:val="0077AA"/>
-          <w:sz w:val="21"/>
-          <w:szCs w:val="21"/>
-          <w:lang w:val="ka-GE"/>
-        </w:rPr>
-        <w:t>var</w:t>
-      </w:r>
-      <w:r>
-        <w:rPr>
-          <w:rFonts w:ascii="Consolas" w:eastAsia="Times New Roman" w:hAnsi="Consolas" w:cs="Consolas"/>
-          <w:color w:val="000000"/>
-          <w:sz w:val="21"/>
-          <w:szCs w:val="21"/>
-          <w:lang w:val="ka-GE"/>
-        </w:rPr>
-        <w:t xml:space="preserve"> message</w:t>
-      </w:r>
-      <w:r>
-        <w:rPr>
-          <w:rFonts w:ascii="Consolas" w:eastAsia="Times New Roman" w:hAnsi="Consolas" w:cs="Consolas"/>
-          <w:color w:val="999999"/>
-          <w:sz w:val="21"/>
-          <w:szCs w:val="21"/>
-          <w:lang w:val="ka-GE"/>
-        </w:rPr>
-        <w:t>;</w:t>
-      </w:r>
-    </w:p>
-    <w:p>
-      <w:pPr>
-        <w:shd w:val="clear" w:color="auto" w:fill="F5F2F0"/>
-        <w:tabs>
-          <w:tab w:val="left" w:pos="916"/>
-          <w:tab w:val="left" w:pos="1832"/>
-          <w:tab w:val="left" w:pos="2748"/>
-          <w:tab w:val="left" w:pos="3664"/>
-          <w:tab w:val="left" w:pos="4580"/>
-          <w:tab w:val="left" w:pos="5496"/>
-          <w:tab w:val="left" w:pos="6412"/>
-          <w:tab w:val="left" w:pos="7328"/>
-          <w:tab w:val="left" w:pos="8244"/>
-          <w:tab w:val="left" w:pos="9160"/>
-          <w:tab w:val="left" w:pos="10076"/>
-          <w:tab w:val="left" w:pos="10992"/>
-          <w:tab w:val="left" w:pos="11908"/>
-          <w:tab w:val="left" w:pos="12824"/>
-          <w:tab w:val="left" w:pos="13740"/>
-          <w:tab w:val="left" w:pos="14656"/>
-        </w:tabs>
-        <w:spacing w:after="0" w:line="255" w:lineRule="atLeast"/>
-        <w:rPr>
-          <w:rFonts w:ascii="Consolas" w:eastAsia="Times New Roman" w:hAnsi="Consolas" w:cs="Consolas"/>
-          <w:color w:val="000000"/>
-          <w:sz w:val="21"/>
-          <w:szCs w:val="21"/>
-          <w:lang w:val="ka-GE"/>
-        </w:rPr>
-      </w:pPr>
-    </w:p>
-    <w:p>
-      <w:pPr>
-        <w:shd w:val="clear" w:color="auto" w:fill="F5F2F0"/>
-        <w:tabs>
-          <w:tab w:val="left" w:pos="916"/>
-          <w:tab w:val="left" w:pos="1832"/>
-          <w:tab w:val="left" w:pos="2748"/>
-          <w:tab w:val="left" w:pos="3664"/>
-          <w:tab w:val="left" w:pos="4580"/>
-          <w:tab w:val="left" w:pos="5496"/>
-          <w:tab w:val="left" w:pos="6412"/>
-          <w:tab w:val="left" w:pos="7328"/>
-          <w:tab w:val="left" w:pos="8244"/>
-          <w:tab w:val="left" w:pos="9160"/>
-          <w:tab w:val="left" w:pos="10076"/>
-          <w:tab w:val="left" w:pos="10992"/>
-          <w:tab w:val="left" w:pos="11908"/>
-          <w:tab w:val="left" w:pos="12824"/>
-          <w:tab w:val="left" w:pos="13740"/>
-          <w:tab w:val="left" w:pos="14656"/>
-        </w:tabs>
-        <w:spacing w:after="0" w:line="255" w:lineRule="atLeast"/>
-        <w:rPr>
-          <w:rFonts w:ascii="Consolas" w:eastAsia="Times New Roman" w:hAnsi="Consolas" w:cs="Consolas"/>
-          <w:color w:val="000000"/>
-          <w:sz w:val="21"/>
-          <w:szCs w:val="21"/>
-          <w:lang w:val="ka-GE"/>
-        </w:rPr>
-      </w:pPr>
-      <w:r>
-        <w:rPr>
-          <w:rFonts w:ascii="Consolas" w:eastAsia="Times New Roman" w:hAnsi="Consolas" w:cs="Consolas"/>
-          <w:color w:val="000000"/>
-          <w:sz w:val="21"/>
-          <w:szCs w:val="21"/>
-          <w:lang w:val="ka-GE"/>
-        </w:rPr>
-        <w:t xml:space="preserve">message </w:t>
-      </w:r>
-      <w:r>
-        <w:rPr>
-          <w:rFonts w:ascii="Consolas" w:eastAsia="Times New Roman" w:hAnsi="Consolas" w:cs="Consolas"/>
-          <w:color w:val="A67F59"/>
-          <w:sz w:val="21"/>
-          <w:szCs w:val="21"/>
-          <w:lang w:val="ka-GE"/>
-        </w:rPr>
-        <w:t>=</w:t>
-      </w:r>
-      <w:r>
-        <w:rPr>
-          <w:rFonts w:ascii="Consolas" w:eastAsia="Times New Roman" w:hAnsi="Consolas" w:cs="Consolas"/>
-          <w:color w:val="000000"/>
-          <w:sz w:val="21"/>
-          <w:szCs w:val="21"/>
-          <w:lang w:val="ka-GE"/>
-        </w:rPr>
-        <w:t xml:space="preserve"> </w:t>
-      </w:r>
-      <w:r>
-        <w:rPr>
-          <w:rFonts w:ascii="Consolas" w:eastAsia="Times New Roman" w:hAnsi="Consolas" w:cs="Consolas"/>
-          <w:color w:val="669900"/>
-          <w:sz w:val="21"/>
-          <w:szCs w:val="21"/>
-          <w:lang w:val="ka-GE"/>
-        </w:rPr>
-        <w:t>'</w:t>
-      </w:r>
-      <w:r>
-        <w:rPr>
-          <w:rFonts w:ascii="Sylfaen" w:eastAsia="Times New Roman" w:hAnsi="Sylfaen" w:cs="Consolas"/>
-          <w:color w:val="669900"/>
-          <w:sz w:val="21"/>
-          <w:szCs w:val="21"/>
-          <w:lang w:val="ka-GE"/>
-        </w:rPr>
-        <w:t>გამარჯობა</w:t>
-      </w:r>
-      <w:r>
-        <w:rPr>
-          <w:rFonts w:ascii="Consolas" w:eastAsia="Times New Roman" w:hAnsi="Consolas" w:cs="Consolas"/>
-          <w:color w:val="669900"/>
-          <w:sz w:val="21"/>
-          <w:szCs w:val="21"/>
-          <w:lang w:val="ka-GE"/>
-        </w:rPr>
-        <w:t>!'</w:t>
-      </w:r>
-      <w:r>
-        <w:rPr>
-          <w:rFonts w:ascii="Consolas" w:eastAsia="Times New Roman" w:hAnsi="Consolas" w:cs="Consolas"/>
-          <w:color w:val="999999"/>
-          <w:sz w:val="21"/>
-          <w:szCs w:val="21"/>
-          <w:lang w:val="ka-GE"/>
-        </w:rPr>
-        <w:t>;</w:t>
-      </w:r>
-    </w:p>
-    <w:p>
-      <w:pPr>
-        <w:shd w:val="clear" w:color="auto" w:fill="F5F2F0"/>
-        <w:tabs>
-          <w:tab w:val="left" w:pos="916"/>
-          <w:tab w:val="left" w:pos="1832"/>
-          <w:tab w:val="left" w:pos="2748"/>
-          <w:tab w:val="left" w:pos="3664"/>
-          <w:tab w:val="left" w:pos="4580"/>
-          <w:tab w:val="left" w:pos="5496"/>
-          <w:tab w:val="left" w:pos="6412"/>
-          <w:tab w:val="left" w:pos="7328"/>
-          <w:tab w:val="left" w:pos="8244"/>
-          <w:tab w:val="left" w:pos="9160"/>
-          <w:tab w:val="left" w:pos="10076"/>
-          <w:tab w:val="left" w:pos="10992"/>
-          <w:tab w:val="left" w:pos="11908"/>
-          <w:tab w:val="left" w:pos="12824"/>
-          <w:tab w:val="left" w:pos="13740"/>
-          <w:tab w:val="left" w:pos="14656"/>
-        </w:tabs>
-        <w:spacing w:after="0" w:line="255" w:lineRule="atLeast"/>
-        <w:rPr>
-          <w:rFonts w:ascii="Consolas" w:eastAsia="Times New Roman" w:hAnsi="Consolas" w:cs="Consolas"/>
-          <w:color w:val="000000"/>
-          <w:sz w:val="21"/>
-          <w:szCs w:val="21"/>
-          <w:lang w:val="ka-GE"/>
-        </w:rPr>
-      </w:pPr>
-    </w:p>
-    <w:p>
-      <w:pPr>
-        <w:shd w:val="clear" w:color="auto" w:fill="F5F2F0"/>
-        <w:tabs>
-          <w:tab w:val="left" w:pos="916"/>
-          <w:tab w:val="left" w:pos="1832"/>
-          <w:tab w:val="left" w:pos="2748"/>
-          <w:tab w:val="left" w:pos="3664"/>
-          <w:tab w:val="left" w:pos="4580"/>
-          <w:tab w:val="left" w:pos="5496"/>
-          <w:tab w:val="left" w:pos="6412"/>
-          <w:tab w:val="left" w:pos="7328"/>
-          <w:tab w:val="left" w:pos="8244"/>
-          <w:tab w:val="left" w:pos="9160"/>
-          <w:tab w:val="left" w:pos="10076"/>
-          <w:tab w:val="left" w:pos="10992"/>
-          <w:tab w:val="left" w:pos="11908"/>
-          <w:tab w:val="left" w:pos="12824"/>
-          <w:tab w:val="left" w:pos="13740"/>
-          <w:tab w:val="left" w:pos="14656"/>
-        </w:tabs>
-        <w:spacing w:after="0" w:line="255" w:lineRule="atLeast"/>
-        <w:rPr>
-          <w:rFonts w:ascii="Sylfaen" w:eastAsia="Times New Roman" w:hAnsi="Sylfaen" w:cs="Consolas"/>
-          <w:color w:val="000000"/>
-          <w:sz w:val="21"/>
-          <w:szCs w:val="21"/>
-          <w:lang w:val="ka-GE"/>
-        </w:rPr>
-      </w:pPr>
-      <w:r>
-        <w:rPr>
-          <w:rFonts w:ascii="Consolas" w:eastAsia="Times New Roman" w:hAnsi="Consolas" w:cs="Consolas"/>
-          <w:color w:val="000000"/>
-          <w:sz w:val="21"/>
-          <w:szCs w:val="21"/>
-          <w:lang w:val="ka-GE"/>
-        </w:rPr>
-        <w:t xml:space="preserve">message </w:t>
-      </w:r>
-      <w:r>
-        <w:rPr>
-          <w:rFonts w:ascii="Consolas" w:eastAsia="Times New Roman" w:hAnsi="Consolas" w:cs="Consolas"/>
-          <w:color w:val="A67F59"/>
-          <w:sz w:val="21"/>
-          <w:szCs w:val="21"/>
-          <w:lang w:val="ka-GE"/>
-        </w:rPr>
-        <w:t>=</w:t>
-      </w:r>
-      <w:r>
-        <w:rPr>
-          <w:rFonts w:ascii="Consolas" w:eastAsia="Times New Roman" w:hAnsi="Consolas" w:cs="Consolas"/>
-          <w:color w:val="000000"/>
-          <w:sz w:val="21"/>
-          <w:szCs w:val="21"/>
-          <w:lang w:val="ka-GE"/>
-        </w:rPr>
-        <w:t xml:space="preserve"> </w:t>
-      </w:r>
-      <w:r>
-        <w:rPr>
-          <w:rFonts w:ascii="Consolas" w:eastAsia="Times New Roman" w:hAnsi="Consolas" w:cs="Consolas"/>
-          <w:color w:val="669900"/>
-          <w:sz w:val="21"/>
-          <w:szCs w:val="21"/>
-          <w:lang w:val="ka-GE"/>
-        </w:rPr>
-        <w:t>'</w:t>
-      </w:r>
-      <w:r>
-        <w:rPr>
-          <w:rFonts w:ascii="Sylfaen" w:eastAsia="Times New Roman" w:hAnsi="Sylfaen" w:cs="Consolas"/>
-          <w:color w:val="669900"/>
-          <w:sz w:val="21"/>
-          <w:szCs w:val="21"/>
-          <w:lang w:val="ka-GE"/>
-        </w:rPr>
-        <w:t>ნახვამდის</w:t>
-      </w:r>
-      <w:r>
-        <w:rPr>
-          <w:rFonts w:ascii="Consolas" w:eastAsia="Times New Roman" w:hAnsi="Consolas" w:cs="Consolas"/>
-          <w:color w:val="669900"/>
-          <w:sz w:val="21"/>
-          <w:szCs w:val="21"/>
-          <w:lang w:val="ka-GE"/>
-        </w:rPr>
-        <w:t>!'</w:t>
-      </w:r>
-      <w:r>
-        <w:rPr>
-          <w:rFonts w:ascii="Consolas" w:eastAsia="Times New Roman" w:hAnsi="Consolas" w:cs="Consolas"/>
-          <w:color w:val="999999"/>
-          <w:sz w:val="21"/>
-          <w:szCs w:val="21"/>
-          <w:lang w:val="ka-GE"/>
-        </w:rPr>
-        <w:t>;</w:t>
-      </w:r>
-      <w:r>
-        <w:rPr>
-          <w:rFonts w:ascii="Consolas" w:eastAsia="Times New Roman" w:hAnsi="Consolas" w:cs="Consolas"/>
-          <w:color w:val="000000"/>
-          <w:sz w:val="21"/>
-          <w:szCs w:val="21"/>
-          <w:lang w:val="ka-GE"/>
-        </w:rPr>
-        <w:t xml:space="preserve"> </w:t>
-      </w:r>
-      <w:r>
-        <w:rPr>
-          <w:rFonts w:ascii="Consolas" w:eastAsia="Times New Roman" w:hAnsi="Consolas" w:cs="Consolas"/>
-          <w:color w:val="708090"/>
-          <w:sz w:val="21"/>
-          <w:szCs w:val="21"/>
-          <w:lang w:val="ka-GE"/>
-        </w:rPr>
-        <w:t>//</w:t>
-      </w:r>
-      <w:r>
-        <w:rPr>
-          <w:rFonts w:ascii="Sylfaen" w:eastAsia="Times New Roman" w:hAnsi="Sylfaen" w:cs="Consolas"/>
-          <w:color w:val="708090"/>
-          <w:sz w:val="21"/>
-          <w:szCs w:val="21"/>
-          <w:lang w:val="ka-GE"/>
-        </w:rPr>
-        <w:t>მნიშვნელობის ცვლილება</w:t>
-      </w:r>
-    </w:p>
-    <w:p>
-      <w:pPr>
-        <w:shd w:val="clear" w:color="auto" w:fill="F5F2F0"/>
-        <w:tabs>
-          <w:tab w:val="left" w:pos="916"/>
-          <w:tab w:val="left" w:pos="1832"/>
-          <w:tab w:val="left" w:pos="2748"/>
-          <w:tab w:val="left" w:pos="3664"/>
-          <w:tab w:val="left" w:pos="4580"/>
-          <w:tab w:val="left" w:pos="5496"/>
-          <w:tab w:val="left" w:pos="6412"/>
-          <w:tab w:val="left" w:pos="7328"/>
-          <w:tab w:val="left" w:pos="8244"/>
-          <w:tab w:val="left" w:pos="9160"/>
-          <w:tab w:val="left" w:pos="10076"/>
-          <w:tab w:val="left" w:pos="10992"/>
-          <w:tab w:val="left" w:pos="11908"/>
-          <w:tab w:val="left" w:pos="12824"/>
-          <w:tab w:val="left" w:pos="13740"/>
-          <w:tab w:val="left" w:pos="14656"/>
-        </w:tabs>
-        <w:spacing w:after="0" w:line="255" w:lineRule="atLeast"/>
-        <w:rPr>
-          <w:rFonts w:ascii="Consolas" w:eastAsia="Times New Roman" w:hAnsi="Consolas" w:cs="Consolas"/>
-          <w:color w:val="000000"/>
-          <w:sz w:val="21"/>
-          <w:szCs w:val="21"/>
-          <w:lang w:val="ka-GE"/>
-        </w:rPr>
-      </w:pPr>
-    </w:p>
-    <w:p>
-      <w:pPr>
-        <w:shd w:val="clear" w:color="auto" w:fill="F5F2F0"/>
-        <w:tabs>
-          <w:tab w:val="left" w:pos="916"/>
-          <w:tab w:val="left" w:pos="1832"/>
-          <w:tab w:val="left" w:pos="2748"/>
-          <w:tab w:val="left" w:pos="3664"/>
-          <w:tab w:val="left" w:pos="4580"/>
-          <w:tab w:val="left" w:pos="5496"/>
-          <w:tab w:val="left" w:pos="6412"/>
-          <w:tab w:val="left" w:pos="7328"/>
-          <w:tab w:val="left" w:pos="8244"/>
-          <w:tab w:val="left" w:pos="9160"/>
-          <w:tab w:val="left" w:pos="10076"/>
-          <w:tab w:val="left" w:pos="10992"/>
-          <w:tab w:val="left" w:pos="11908"/>
-          <w:tab w:val="left" w:pos="12824"/>
-          <w:tab w:val="left" w:pos="13740"/>
-          <w:tab w:val="left" w:pos="14656"/>
-        </w:tabs>
-        <w:spacing w:after="0" w:line="255" w:lineRule="atLeast"/>
-        <w:rPr>
-          <w:rFonts w:ascii="Sylfaen" w:eastAsia="Times New Roman" w:hAnsi="Sylfaen" w:cs="Consolas"/>
-          <w:color w:val="999999"/>
-          <w:sz w:val="21"/>
-          <w:szCs w:val="21"/>
-          <w:lang w:val="ka-GE"/>
-        </w:rPr>
-      </w:pPr>
-      <w:r>
-        <w:rPr>
-          <w:rFonts w:ascii="Consolas" w:eastAsia="Times New Roman" w:hAnsi="Consolas" w:cs="Consolas"/>
-          <w:color w:val="000000"/>
-          <w:sz w:val="21"/>
-          <w:szCs w:val="21"/>
-          <w:lang w:val="ka-GE"/>
-        </w:rPr>
-        <w:t>alert</w:t>
-      </w:r>
-      <w:r>
-        <w:rPr>
-          <w:rFonts w:ascii="Consolas" w:eastAsia="Times New Roman" w:hAnsi="Consolas" w:cs="Consolas"/>
-          <w:color w:val="999999"/>
-          <w:sz w:val="21"/>
-          <w:szCs w:val="21"/>
-          <w:lang w:val="ka-GE"/>
-        </w:rPr>
-        <w:t>(</w:t>
-      </w:r>
-      <w:r>
-        <w:rPr>
-          <w:rFonts w:ascii="Consolas" w:eastAsia="Times New Roman" w:hAnsi="Consolas" w:cs="Consolas"/>
-          <w:color w:val="000000"/>
-          <w:sz w:val="21"/>
-          <w:szCs w:val="21"/>
-          <w:lang w:val="ka-GE"/>
-        </w:rPr>
-        <w:t xml:space="preserve"> message </w:t>
-      </w:r>
-      <w:r>
-        <w:rPr>
-          <w:rFonts w:ascii="Consolas" w:eastAsia="Times New Roman" w:hAnsi="Consolas" w:cs="Consolas"/>
-          <w:color w:val="999999"/>
-          <w:sz w:val="21"/>
-          <w:szCs w:val="21"/>
-          <w:lang w:val="ka-GE"/>
-        </w:rPr>
-        <w:t>);</w:t>
-      </w:r>
-    </w:p>
-    <w:p>
-      <w:pPr>
-        <w:shd w:val="clear" w:color="auto" w:fill="F5F2F0"/>
-        <w:tabs>
-          <w:tab w:val="left" w:pos="916"/>
-          <w:tab w:val="left" w:pos="1832"/>
-          <w:tab w:val="left" w:pos="2748"/>
-          <w:tab w:val="left" w:pos="3664"/>
-          <w:tab w:val="left" w:pos="4580"/>
-          <w:tab w:val="left" w:pos="5496"/>
-          <w:tab w:val="left" w:pos="6412"/>
-          <w:tab w:val="left" w:pos="7328"/>
-          <w:tab w:val="left" w:pos="8244"/>
-          <w:tab w:val="left" w:pos="9160"/>
-          <w:tab w:val="left" w:pos="10076"/>
-          <w:tab w:val="left" w:pos="10992"/>
-          <w:tab w:val="left" w:pos="11908"/>
-          <w:tab w:val="left" w:pos="12824"/>
-          <w:tab w:val="left" w:pos="13740"/>
-          <w:tab w:val="left" w:pos="14656"/>
-        </w:tabs>
-        <w:spacing w:after="0" w:line="255" w:lineRule="atLeast"/>
-        <w:rPr>
-          <w:rFonts w:ascii="Sylfaen" w:eastAsia="Times New Roman" w:hAnsi="Sylfaen" w:cs="Consolas"/>
-          <w:color w:val="000000"/>
-          <w:sz w:val="21"/>
-          <w:szCs w:val="21"/>
-          <w:lang w:val="ka-GE"/>
-        </w:rPr>
-      </w:pPr>
-    </w:p>
-    <w:p>
-      <w:pPr>
-        <w:shd w:val="clear" w:color="auto" w:fill="F5F2F0"/>
-        <w:tabs>
-          <w:tab w:val="left" w:pos="916"/>
-          <w:tab w:val="left" w:pos="1832"/>
-          <w:tab w:val="left" w:pos="2748"/>
-          <w:tab w:val="left" w:pos="3664"/>
-          <w:tab w:val="left" w:pos="4580"/>
-          <w:tab w:val="left" w:pos="5496"/>
-          <w:tab w:val="left" w:pos="6412"/>
-          <w:tab w:val="left" w:pos="7328"/>
-          <w:tab w:val="left" w:pos="8244"/>
-          <w:tab w:val="left" w:pos="9160"/>
-          <w:tab w:val="left" w:pos="10076"/>
-          <w:tab w:val="left" w:pos="10992"/>
-          <w:tab w:val="left" w:pos="11908"/>
-          <w:tab w:val="left" w:pos="12824"/>
-          <w:tab w:val="left" w:pos="13740"/>
-          <w:tab w:val="left" w:pos="14656"/>
-        </w:tabs>
-        <w:spacing w:after="0" w:line="255" w:lineRule="atLeast"/>
-        <w:rPr>
-          <w:rFonts w:ascii="Sylfaen" w:eastAsia="Times New Roman" w:hAnsi="Sylfaen" w:cs="Consolas"/>
-          <w:sz w:val="21"/>
-          <w:szCs w:val="21"/>
-          <w:lang w:val="ka-GE"/>
-        </w:rPr>
-      </w:pPr>
-    </w:p>
-    <w:p>
-      <w:pPr>
-        <w:shd w:val="clear" w:color="auto" w:fill="F5F2F0"/>
-        <w:tabs>
-          <w:tab w:val="left" w:pos="916"/>
-          <w:tab w:val="left" w:pos="1832"/>
-          <w:tab w:val="left" w:pos="2748"/>
-          <w:tab w:val="left" w:pos="3664"/>
-          <w:tab w:val="left" w:pos="4580"/>
-          <w:tab w:val="left" w:pos="5496"/>
-          <w:tab w:val="left" w:pos="6412"/>
-          <w:tab w:val="left" w:pos="7328"/>
-          <w:tab w:val="left" w:pos="8244"/>
-          <w:tab w:val="left" w:pos="9160"/>
-          <w:tab w:val="left" w:pos="10076"/>
-          <w:tab w:val="left" w:pos="10992"/>
-          <w:tab w:val="left" w:pos="11908"/>
-          <w:tab w:val="left" w:pos="12824"/>
-          <w:tab w:val="left" w:pos="13740"/>
-          <w:tab w:val="left" w:pos="14656"/>
-        </w:tabs>
-        <w:spacing w:after="0" w:line="255" w:lineRule="atLeast"/>
-        <w:rPr>
-          <w:rFonts w:ascii="Sylfaen" w:eastAsia="Times New Roman" w:hAnsi="Sylfaen" w:cs="Consolas"/>
-          <w:sz w:val="21"/>
-          <w:szCs w:val="21"/>
-          <w:lang w:val="ka-GE"/>
-        </w:rPr>
-      </w:pPr>
-      <w:r>
-        <w:rPr>
-          <w:rFonts w:ascii="Sylfaen" w:eastAsia="Times New Roman" w:hAnsi="Sylfaen" w:cs="Consolas"/>
-          <w:sz w:val="21"/>
-          <w:szCs w:val="21"/>
-          <w:lang w:val="ka-GE"/>
-        </w:rPr>
-        <w:t>შეიძლება მნიშვნლობსი ერთი ცვლადიდან მეორეში კოპირება:</w:t>
-      </w:r>
-    </w:p>
-    <w:p>
-      <w:pPr>
-        <w:shd w:val="clear" w:color="auto" w:fill="F5F2F0"/>
-        <w:tabs>
-          <w:tab w:val="left" w:pos="916"/>
-          <w:tab w:val="left" w:pos="1832"/>
-          <w:tab w:val="left" w:pos="2748"/>
-          <w:tab w:val="left" w:pos="3664"/>
-          <w:tab w:val="left" w:pos="4580"/>
-          <w:tab w:val="left" w:pos="5496"/>
-          <w:tab w:val="left" w:pos="6412"/>
-          <w:tab w:val="left" w:pos="7328"/>
-          <w:tab w:val="left" w:pos="8244"/>
-          <w:tab w:val="left" w:pos="9160"/>
-          <w:tab w:val="left" w:pos="10076"/>
-          <w:tab w:val="left" w:pos="10992"/>
-          <w:tab w:val="left" w:pos="11908"/>
-          <w:tab w:val="left" w:pos="12824"/>
-          <w:tab w:val="left" w:pos="13740"/>
-          <w:tab w:val="left" w:pos="14656"/>
-        </w:tabs>
-        <w:spacing w:after="0" w:line="255" w:lineRule="atLeast"/>
-        <w:rPr>
-          <w:rFonts w:ascii="Sylfaen" w:eastAsia="Times New Roman" w:hAnsi="Sylfaen" w:cs="Consolas"/>
-          <w:sz w:val="21"/>
-          <w:szCs w:val="21"/>
-          <w:lang w:val="ka-GE"/>
-        </w:rPr>
-      </w:pPr>
-    </w:p>
-    <w:p>
-      <w:pPr>
-        <w:shd w:val="clear" w:color="auto" w:fill="F5F2F0"/>
-        <w:tabs>
-          <w:tab w:val="left" w:pos="916"/>
-          <w:tab w:val="left" w:pos="1832"/>
-          <w:tab w:val="left" w:pos="2748"/>
-          <w:tab w:val="left" w:pos="3664"/>
-          <w:tab w:val="left" w:pos="4580"/>
-          <w:tab w:val="left" w:pos="5496"/>
-          <w:tab w:val="left" w:pos="6412"/>
-          <w:tab w:val="left" w:pos="7328"/>
-          <w:tab w:val="left" w:pos="8244"/>
-          <w:tab w:val="left" w:pos="9160"/>
-          <w:tab w:val="left" w:pos="10076"/>
-          <w:tab w:val="left" w:pos="10992"/>
-          <w:tab w:val="left" w:pos="11908"/>
-          <w:tab w:val="left" w:pos="12824"/>
-          <w:tab w:val="left" w:pos="13740"/>
-          <w:tab w:val="left" w:pos="14656"/>
-        </w:tabs>
-        <w:spacing w:after="0" w:line="255" w:lineRule="atLeast"/>
-        <w:rPr>
-          <w:rFonts w:ascii="Consolas" w:eastAsia="Times New Roman" w:hAnsi="Consolas" w:cs="Consolas"/>
-          <w:color w:val="000000"/>
-          <w:sz w:val="21"/>
-          <w:szCs w:val="21"/>
-          <w:lang w:val="ka-GE"/>
-        </w:rPr>
-      </w:pPr>
-      <w:r>
-        <w:rPr>
-          <w:rFonts w:ascii="Consolas" w:eastAsia="Times New Roman" w:hAnsi="Consolas" w:cs="Consolas"/>
-          <w:color w:val="0077AA"/>
-          <w:sz w:val="21"/>
-          <w:szCs w:val="21"/>
-          <w:lang w:val="ka-GE"/>
-        </w:rPr>
-        <w:t>var</w:t>
-      </w:r>
-      <w:r>
-        <w:rPr>
-          <w:rFonts w:ascii="Consolas" w:eastAsia="Times New Roman" w:hAnsi="Consolas" w:cs="Consolas"/>
-          <w:color w:val="000000"/>
-          <w:sz w:val="21"/>
-          <w:szCs w:val="21"/>
-          <w:lang w:val="ka-GE"/>
-        </w:rPr>
-        <w:t xml:space="preserve"> hello </w:t>
-      </w:r>
-      <w:r>
-        <w:rPr>
-          <w:rFonts w:ascii="Consolas" w:eastAsia="Times New Roman" w:hAnsi="Consolas" w:cs="Consolas"/>
-          <w:color w:val="A67F59"/>
-          <w:sz w:val="21"/>
-          <w:szCs w:val="21"/>
-          <w:lang w:val="ka-GE"/>
-        </w:rPr>
-        <w:t>=</w:t>
-      </w:r>
-      <w:r>
-        <w:rPr>
-          <w:rFonts w:ascii="Consolas" w:eastAsia="Times New Roman" w:hAnsi="Consolas" w:cs="Consolas"/>
-          <w:color w:val="000000"/>
-          <w:sz w:val="21"/>
-          <w:szCs w:val="21"/>
-          <w:lang w:val="ka-GE"/>
-        </w:rPr>
-        <w:t xml:space="preserve"> </w:t>
-      </w:r>
-      <w:r>
-        <w:rPr>
-          <w:rFonts w:ascii="Consolas" w:eastAsia="Times New Roman" w:hAnsi="Consolas" w:cs="Consolas"/>
-          <w:color w:val="669900"/>
-          <w:sz w:val="21"/>
-          <w:szCs w:val="21"/>
-          <w:lang w:val="ka-GE"/>
-        </w:rPr>
-        <w:t>'</w:t>
-      </w:r>
-      <w:r>
-        <w:rPr>
-          <w:rFonts w:ascii="Sylfaen" w:eastAsia="Times New Roman" w:hAnsi="Sylfaen" w:cs="Consolas"/>
-          <w:color w:val="669900"/>
-          <w:sz w:val="21"/>
-          <w:szCs w:val="21"/>
-          <w:lang w:val="ka-GE"/>
-        </w:rPr>
-        <w:t>გამარჯობა</w:t>
-      </w:r>
-      <w:r>
-        <w:rPr>
-          <w:rFonts w:ascii="Consolas" w:eastAsia="Times New Roman" w:hAnsi="Consolas" w:cs="Consolas"/>
-          <w:color w:val="669900"/>
-          <w:sz w:val="21"/>
-          <w:szCs w:val="21"/>
-          <w:lang w:val="ka-GE"/>
-        </w:rPr>
-        <w:t>'</w:t>
-      </w:r>
-      <w:r>
-        <w:rPr>
-          <w:rFonts w:ascii="Consolas" w:eastAsia="Times New Roman" w:hAnsi="Consolas" w:cs="Consolas"/>
-          <w:color w:val="999999"/>
-          <w:sz w:val="21"/>
-          <w:szCs w:val="21"/>
-          <w:lang w:val="ka-GE"/>
-        </w:rPr>
-        <w:t>;</w:t>
-      </w:r>
-    </w:p>
-    <w:p>
-      <w:pPr>
-        <w:shd w:val="clear" w:color="auto" w:fill="F5F2F0"/>
-        <w:tabs>
-          <w:tab w:val="left" w:pos="916"/>
-          <w:tab w:val="left" w:pos="1832"/>
-          <w:tab w:val="left" w:pos="2748"/>
-          <w:tab w:val="left" w:pos="3664"/>
-          <w:tab w:val="left" w:pos="4580"/>
-          <w:tab w:val="left" w:pos="5496"/>
-          <w:tab w:val="left" w:pos="6412"/>
-          <w:tab w:val="left" w:pos="7328"/>
-          <w:tab w:val="left" w:pos="8244"/>
-          <w:tab w:val="left" w:pos="9160"/>
-          <w:tab w:val="left" w:pos="10076"/>
-          <w:tab w:val="left" w:pos="10992"/>
-          <w:tab w:val="left" w:pos="11908"/>
-          <w:tab w:val="left" w:pos="12824"/>
-          <w:tab w:val="left" w:pos="13740"/>
-          <w:tab w:val="left" w:pos="14656"/>
-        </w:tabs>
-        <w:spacing w:after="0" w:line="255" w:lineRule="atLeast"/>
-        <w:rPr>
-          <w:rFonts w:ascii="Consolas" w:eastAsia="Times New Roman" w:hAnsi="Consolas" w:cs="Consolas"/>
-          <w:color w:val="000000"/>
-          <w:sz w:val="21"/>
-          <w:szCs w:val="21"/>
-          <w:lang w:val="ka-GE"/>
-        </w:rPr>
-      </w:pPr>
-    </w:p>
-    <w:p>
-      <w:pPr>
-        <w:shd w:val="clear" w:color="auto" w:fill="F5F2F0"/>
-        <w:tabs>
-          <w:tab w:val="left" w:pos="916"/>
-          <w:tab w:val="left" w:pos="1832"/>
-          <w:tab w:val="left" w:pos="2748"/>
-          <w:tab w:val="left" w:pos="3664"/>
-          <w:tab w:val="left" w:pos="4580"/>
-          <w:tab w:val="left" w:pos="5496"/>
-          <w:tab w:val="left" w:pos="6412"/>
-          <w:tab w:val="left" w:pos="7328"/>
-          <w:tab w:val="left" w:pos="8244"/>
-          <w:tab w:val="left" w:pos="9160"/>
-          <w:tab w:val="left" w:pos="10076"/>
-          <w:tab w:val="left" w:pos="10992"/>
-          <w:tab w:val="left" w:pos="11908"/>
-          <w:tab w:val="left" w:pos="12824"/>
-          <w:tab w:val="left" w:pos="13740"/>
-          <w:tab w:val="left" w:pos="14656"/>
-        </w:tabs>
-        <w:spacing w:after="0" w:line="255" w:lineRule="atLeast"/>
-        <w:rPr>
-          <w:rFonts w:ascii="Consolas" w:eastAsia="Times New Roman" w:hAnsi="Consolas" w:cs="Consolas"/>
-          <w:color w:val="000000"/>
-          <w:sz w:val="21"/>
-          <w:szCs w:val="21"/>
-          <w:lang w:val="ka-GE"/>
-        </w:rPr>
-      </w:pPr>
-      <w:r>
-        <w:rPr>
-          <w:rFonts w:ascii="Consolas" w:eastAsia="Times New Roman" w:hAnsi="Consolas" w:cs="Consolas"/>
-          <w:color w:val="0077AA"/>
-          <w:sz w:val="21"/>
-          <w:szCs w:val="21"/>
-          <w:lang w:val="ka-GE"/>
-        </w:rPr>
-        <w:t>var</w:t>
-      </w:r>
-      <w:r>
-        <w:rPr>
-          <w:rFonts w:ascii="Consolas" w:eastAsia="Times New Roman" w:hAnsi="Consolas" w:cs="Consolas"/>
-          <w:color w:val="000000"/>
-          <w:sz w:val="21"/>
-          <w:szCs w:val="21"/>
-          <w:lang w:val="ka-GE"/>
-        </w:rPr>
-        <w:t xml:space="preserve"> message</w:t>
-      </w:r>
-      <w:r>
-        <w:rPr>
-          <w:rFonts w:ascii="Consolas" w:eastAsia="Times New Roman" w:hAnsi="Consolas" w:cs="Consolas"/>
-          <w:color w:val="999999"/>
-          <w:sz w:val="21"/>
-          <w:szCs w:val="21"/>
-          <w:lang w:val="ka-GE"/>
-        </w:rPr>
-        <w:t>;</w:t>
-      </w:r>
-    </w:p>
-    <w:p>
-      <w:pPr>
-        <w:shd w:val="clear" w:color="auto" w:fill="F5F2F0"/>
-        <w:tabs>
-          <w:tab w:val="left" w:pos="916"/>
-          <w:tab w:val="left" w:pos="1832"/>
-          <w:tab w:val="left" w:pos="2748"/>
-          <w:tab w:val="left" w:pos="3664"/>
-          <w:tab w:val="left" w:pos="4580"/>
-          <w:tab w:val="left" w:pos="5496"/>
-          <w:tab w:val="left" w:pos="6412"/>
-          <w:tab w:val="left" w:pos="7328"/>
-          <w:tab w:val="left" w:pos="8244"/>
-          <w:tab w:val="left" w:pos="9160"/>
-          <w:tab w:val="left" w:pos="10076"/>
-          <w:tab w:val="left" w:pos="10992"/>
-          <w:tab w:val="left" w:pos="11908"/>
-          <w:tab w:val="left" w:pos="12824"/>
-          <w:tab w:val="left" w:pos="13740"/>
-          <w:tab w:val="left" w:pos="14656"/>
-        </w:tabs>
-        <w:spacing w:after="0" w:line="255" w:lineRule="atLeast"/>
-        <w:rPr>
-          <w:rFonts w:ascii="Consolas" w:eastAsia="Times New Roman" w:hAnsi="Consolas" w:cs="Consolas"/>
-          <w:color w:val="000000"/>
-          <w:sz w:val="21"/>
-          <w:szCs w:val="21"/>
-          <w:lang w:val="ka-GE"/>
-        </w:rPr>
-      </w:pPr>
-    </w:p>
-    <w:p>
-      <w:pPr>
-        <w:shd w:val="clear" w:color="auto" w:fill="F5F2F0"/>
-        <w:tabs>
-          <w:tab w:val="left" w:pos="916"/>
-          <w:tab w:val="left" w:pos="1832"/>
-          <w:tab w:val="left" w:pos="2748"/>
-          <w:tab w:val="left" w:pos="3664"/>
-          <w:tab w:val="left" w:pos="4580"/>
-          <w:tab w:val="left" w:pos="5496"/>
-          <w:tab w:val="left" w:pos="6412"/>
-          <w:tab w:val="left" w:pos="7328"/>
-          <w:tab w:val="left" w:pos="8244"/>
-          <w:tab w:val="left" w:pos="9160"/>
-          <w:tab w:val="left" w:pos="10076"/>
-          <w:tab w:val="left" w:pos="10992"/>
-          <w:tab w:val="left" w:pos="11908"/>
-          <w:tab w:val="left" w:pos="12824"/>
-          <w:tab w:val="left" w:pos="13740"/>
-          <w:tab w:val="left" w:pos="14656"/>
-        </w:tabs>
-        <w:spacing w:after="0" w:line="255" w:lineRule="atLeast"/>
-        <w:rPr>
-          <w:rFonts w:ascii="Sylfaen" w:eastAsia="Times New Roman" w:hAnsi="Sylfaen" w:cs="Consolas"/>
-          <w:color w:val="000000"/>
-          <w:sz w:val="21"/>
-          <w:szCs w:val="21"/>
-          <w:lang w:val="ka-GE"/>
-        </w:rPr>
-      </w:pPr>
-      <w:r>
-        <w:rPr>
-          <w:rFonts w:ascii="Consolas" w:eastAsia="Times New Roman" w:hAnsi="Consolas" w:cs="Consolas"/>
-          <w:color w:val="708090"/>
-          <w:sz w:val="21"/>
-          <w:szCs w:val="21"/>
-          <w:lang w:val="ka-GE"/>
-        </w:rPr>
-        <w:t>//</w:t>
-      </w:r>
-      <w:r>
-        <w:rPr>
-          <w:rFonts w:ascii="Sylfaen" w:eastAsia="Times New Roman" w:hAnsi="Sylfaen" w:cs="Consolas"/>
-          <w:color w:val="708090"/>
-          <w:sz w:val="21"/>
-          <w:szCs w:val="21"/>
-          <w:lang w:val="ka-GE"/>
-        </w:rPr>
-        <w:t>მნიშვნელობსი კოპირება</w:t>
-      </w:r>
-    </w:p>
-    <w:p>
-      <w:pPr>
-        <w:shd w:val="clear" w:color="auto" w:fill="F5F2F0"/>
-        <w:tabs>
-          <w:tab w:val="left" w:pos="916"/>
-          <w:tab w:val="left" w:pos="1832"/>
-          <w:tab w:val="left" w:pos="2748"/>
-          <w:tab w:val="left" w:pos="3664"/>
-          <w:tab w:val="left" w:pos="4580"/>
-          <w:tab w:val="left" w:pos="5496"/>
-          <w:tab w:val="left" w:pos="6412"/>
-          <w:tab w:val="left" w:pos="7328"/>
-          <w:tab w:val="left" w:pos="8244"/>
-          <w:tab w:val="left" w:pos="9160"/>
-          <w:tab w:val="left" w:pos="10076"/>
-          <w:tab w:val="left" w:pos="10992"/>
-          <w:tab w:val="left" w:pos="11908"/>
-          <w:tab w:val="left" w:pos="12824"/>
-          <w:tab w:val="left" w:pos="13740"/>
-          <w:tab w:val="left" w:pos="14656"/>
-        </w:tabs>
-        <w:spacing w:after="0" w:line="255" w:lineRule="atLeast"/>
-        <w:rPr>
-          <w:rFonts w:ascii="Consolas" w:eastAsia="Times New Roman" w:hAnsi="Consolas" w:cs="Consolas"/>
-          <w:color w:val="000000"/>
-          <w:sz w:val="21"/>
-          <w:szCs w:val="21"/>
-          <w:lang w:val="ka-GE"/>
-        </w:rPr>
-      </w:pPr>
-      <w:r>
-        <w:rPr>
-          <w:rFonts w:ascii="Consolas" w:eastAsia="Times New Roman" w:hAnsi="Consolas" w:cs="Consolas"/>
-          <w:color w:val="000000"/>
-          <w:sz w:val="21"/>
-          <w:szCs w:val="21"/>
-          <w:lang w:val="ka-GE"/>
-        </w:rPr>
-        <w:t xml:space="preserve">message </w:t>
-      </w:r>
-      <w:r>
-        <w:rPr>
-          <w:rFonts w:ascii="Consolas" w:eastAsia="Times New Roman" w:hAnsi="Consolas" w:cs="Consolas"/>
-          <w:color w:val="A67F59"/>
-          <w:sz w:val="21"/>
-          <w:szCs w:val="21"/>
-          <w:lang w:val="ka-GE"/>
-        </w:rPr>
-        <w:t>=</w:t>
-      </w:r>
-      <w:r>
-        <w:rPr>
-          <w:rFonts w:ascii="Consolas" w:eastAsia="Times New Roman" w:hAnsi="Consolas" w:cs="Consolas"/>
-          <w:color w:val="000000"/>
-          <w:sz w:val="21"/>
-          <w:szCs w:val="21"/>
-          <w:lang w:val="ka-GE"/>
-        </w:rPr>
-        <w:t xml:space="preserve"> hello</w:t>
-      </w:r>
-      <w:r>
-        <w:rPr>
-          <w:rFonts w:ascii="Consolas" w:eastAsia="Times New Roman" w:hAnsi="Consolas" w:cs="Consolas"/>
-          <w:color w:val="999999"/>
-          <w:sz w:val="21"/>
-          <w:szCs w:val="21"/>
-          <w:lang w:val="ka-GE"/>
-        </w:rPr>
-        <w:t>;</w:t>
-      </w:r>
-    </w:p>
-    <w:p>
-      <w:pPr>
-        <w:shd w:val="clear" w:color="auto" w:fill="F5F2F0"/>
-        <w:tabs>
-          <w:tab w:val="left" w:pos="916"/>
-          <w:tab w:val="left" w:pos="1832"/>
-          <w:tab w:val="left" w:pos="2748"/>
-          <w:tab w:val="left" w:pos="3664"/>
-          <w:tab w:val="left" w:pos="4580"/>
-          <w:tab w:val="left" w:pos="5496"/>
-          <w:tab w:val="left" w:pos="6412"/>
-          <w:tab w:val="left" w:pos="7328"/>
-          <w:tab w:val="left" w:pos="8244"/>
-          <w:tab w:val="left" w:pos="9160"/>
-          <w:tab w:val="left" w:pos="10076"/>
-          <w:tab w:val="left" w:pos="10992"/>
-          <w:tab w:val="left" w:pos="11908"/>
-          <w:tab w:val="left" w:pos="12824"/>
-          <w:tab w:val="left" w:pos="13740"/>
-          <w:tab w:val="left" w:pos="14656"/>
-        </w:tabs>
-        <w:spacing w:after="0" w:line="255" w:lineRule="atLeast"/>
-        <w:rPr>
-          <w:rFonts w:ascii="Consolas" w:eastAsia="Times New Roman" w:hAnsi="Consolas" w:cs="Consolas"/>
-          <w:color w:val="000000"/>
-          <w:sz w:val="21"/>
-          <w:szCs w:val="21"/>
-          <w:lang w:val="ka-GE"/>
-        </w:rPr>
-      </w:pPr>
-    </w:p>
-    <w:p>
-      <w:pPr>
-        <w:shd w:val="clear" w:color="auto" w:fill="F5F2F0"/>
-        <w:tabs>
-          <w:tab w:val="left" w:pos="916"/>
-          <w:tab w:val="left" w:pos="1832"/>
-          <w:tab w:val="left" w:pos="2748"/>
-          <w:tab w:val="left" w:pos="3664"/>
-          <w:tab w:val="left" w:pos="4580"/>
-          <w:tab w:val="left" w:pos="5496"/>
-          <w:tab w:val="left" w:pos="6412"/>
-          <w:tab w:val="left" w:pos="7328"/>
-          <w:tab w:val="left" w:pos="8244"/>
-          <w:tab w:val="left" w:pos="9160"/>
-          <w:tab w:val="left" w:pos="10076"/>
-          <w:tab w:val="left" w:pos="10992"/>
-          <w:tab w:val="left" w:pos="11908"/>
-          <w:tab w:val="left" w:pos="12824"/>
-          <w:tab w:val="left" w:pos="13740"/>
-          <w:tab w:val="left" w:pos="14656"/>
-        </w:tabs>
-        <w:spacing w:after="0" w:line="255" w:lineRule="atLeast"/>
-        <w:rPr>
-          <w:rFonts w:ascii="Sylfaen" w:eastAsia="Times New Roman" w:hAnsi="Sylfaen" w:cs="Consolas"/>
-          <w:color w:val="000000"/>
-          <w:sz w:val="21"/>
-          <w:szCs w:val="21"/>
-          <w:lang w:val="ka-GE"/>
-        </w:rPr>
-      </w:pPr>
-      <w:r>
-        <w:rPr>
-          <w:rFonts w:ascii="Consolas" w:eastAsia="Times New Roman" w:hAnsi="Consolas" w:cs="Consolas"/>
-          <w:color w:val="000000"/>
-          <w:sz w:val="21"/>
-          <w:szCs w:val="21"/>
-          <w:lang w:val="ka-GE"/>
-        </w:rPr>
-        <w:t>alert</w:t>
-      </w:r>
-      <w:r>
-        <w:rPr>
-          <w:rFonts w:ascii="Consolas" w:eastAsia="Times New Roman" w:hAnsi="Consolas" w:cs="Consolas"/>
-          <w:color w:val="999999"/>
-          <w:sz w:val="21"/>
-          <w:szCs w:val="21"/>
-          <w:lang w:val="ka-GE"/>
-        </w:rPr>
-        <w:t>(</w:t>
-      </w:r>
-      <w:r>
-        <w:rPr>
-          <w:rFonts w:ascii="Consolas" w:eastAsia="Times New Roman" w:hAnsi="Consolas" w:cs="Consolas"/>
-          <w:color w:val="000000"/>
-          <w:sz w:val="21"/>
-          <w:szCs w:val="21"/>
-          <w:lang w:val="ka-GE"/>
-        </w:rPr>
-        <w:t xml:space="preserve"> hello </w:t>
-      </w:r>
-      <w:r>
-        <w:rPr>
-          <w:rFonts w:ascii="Consolas" w:eastAsia="Times New Roman" w:hAnsi="Consolas" w:cs="Consolas"/>
-          <w:color w:val="999999"/>
-          <w:sz w:val="21"/>
-          <w:szCs w:val="21"/>
-          <w:lang w:val="ka-GE"/>
-        </w:rPr>
-        <w:t>);</w:t>
-      </w:r>
-      <w:r>
-        <w:rPr>
-          <w:rFonts w:ascii="Consolas" w:eastAsia="Times New Roman" w:hAnsi="Consolas" w:cs="Consolas"/>
-          <w:color w:val="000000"/>
-          <w:sz w:val="21"/>
-          <w:szCs w:val="21"/>
-          <w:lang w:val="ka-GE"/>
-        </w:rPr>
-        <w:t xml:space="preserve"> </w:t>
-      </w:r>
-      <w:r>
-        <w:rPr>
-          <w:rFonts w:ascii="Consolas" w:eastAsia="Times New Roman" w:hAnsi="Consolas" w:cs="Consolas"/>
-          <w:color w:val="708090"/>
-          <w:sz w:val="21"/>
-          <w:szCs w:val="21"/>
-          <w:lang w:val="ka-GE"/>
-        </w:rPr>
-        <w:t>//</w:t>
-      </w:r>
-      <w:r>
-        <w:rPr>
-          <w:rFonts w:ascii="Sylfaen" w:eastAsia="Times New Roman" w:hAnsi="Sylfaen" w:cs="Consolas"/>
-          <w:color w:val="708090"/>
-          <w:sz w:val="21"/>
-          <w:szCs w:val="21"/>
-          <w:lang w:val="ka-GE"/>
-        </w:rPr>
-        <w:t>გამარჯობა</w:t>
-      </w:r>
-    </w:p>
-    <w:p>
-      <w:pPr>
-        <w:shd w:val="clear" w:color="auto" w:fill="F5F2F0"/>
-        <w:tabs>
-          <w:tab w:val="left" w:pos="916"/>
-          <w:tab w:val="left" w:pos="1832"/>
-          <w:tab w:val="left" w:pos="2748"/>
-          <w:tab w:val="left" w:pos="3664"/>
-          <w:tab w:val="left" w:pos="4580"/>
-          <w:tab w:val="left" w:pos="5496"/>
-          <w:tab w:val="left" w:pos="6412"/>
-          <w:tab w:val="left" w:pos="7328"/>
-          <w:tab w:val="left" w:pos="8244"/>
-          <w:tab w:val="left" w:pos="9160"/>
-          <w:tab w:val="left" w:pos="10076"/>
-          <w:tab w:val="left" w:pos="10992"/>
-          <w:tab w:val="left" w:pos="11908"/>
-          <w:tab w:val="left" w:pos="12824"/>
-          <w:tab w:val="left" w:pos="13740"/>
-          <w:tab w:val="left" w:pos="14656"/>
-        </w:tabs>
-        <w:spacing w:after="0" w:line="255" w:lineRule="atLeast"/>
-        <w:rPr>
-          <w:rFonts w:ascii="Sylfaen" w:eastAsia="Times New Roman" w:hAnsi="Sylfaen" w:cs="Consolas"/>
-          <w:color w:val="000000"/>
-          <w:sz w:val="21"/>
-          <w:szCs w:val="21"/>
-          <w:lang w:val="ka-GE"/>
-        </w:rPr>
-      </w:pPr>
-      <w:r>
-        <w:rPr>
-          <w:rFonts w:ascii="Consolas" w:eastAsia="Times New Roman" w:hAnsi="Consolas" w:cs="Consolas"/>
-          <w:color w:val="000000"/>
-          <w:sz w:val="21"/>
-          <w:szCs w:val="21"/>
-          <w:lang w:val="ka-GE"/>
-        </w:rPr>
-        <w:t>alert</w:t>
-      </w:r>
-      <w:r>
-        <w:rPr>
-          <w:rFonts w:ascii="Consolas" w:eastAsia="Times New Roman" w:hAnsi="Consolas" w:cs="Consolas"/>
-          <w:color w:val="999999"/>
-          <w:sz w:val="21"/>
-          <w:szCs w:val="21"/>
-          <w:lang w:val="ka-GE"/>
-        </w:rPr>
-        <w:t>(</w:t>
-      </w:r>
-      <w:r>
-        <w:rPr>
-          <w:rFonts w:ascii="Consolas" w:eastAsia="Times New Roman" w:hAnsi="Consolas" w:cs="Consolas"/>
-          <w:color w:val="000000"/>
-          <w:sz w:val="21"/>
-          <w:szCs w:val="21"/>
-          <w:lang w:val="ka-GE"/>
-        </w:rPr>
-        <w:t xml:space="preserve"> message </w:t>
-      </w:r>
-      <w:r>
-        <w:rPr>
-          <w:rFonts w:ascii="Consolas" w:eastAsia="Times New Roman" w:hAnsi="Consolas" w:cs="Consolas"/>
-          <w:color w:val="999999"/>
-          <w:sz w:val="21"/>
-          <w:szCs w:val="21"/>
-          <w:lang w:val="ka-GE"/>
-        </w:rPr>
-        <w:t>);</w:t>
-      </w:r>
-      <w:r>
-        <w:rPr>
-          <w:rFonts w:ascii="Consolas" w:eastAsia="Times New Roman" w:hAnsi="Consolas" w:cs="Consolas"/>
-          <w:color w:val="000000"/>
-          <w:sz w:val="21"/>
-          <w:szCs w:val="21"/>
-          <w:lang w:val="ka-GE"/>
-        </w:rPr>
-        <w:t xml:space="preserve"> </w:t>
-      </w:r>
-      <w:r>
-        <w:rPr>
-          <w:rFonts w:ascii="Consolas" w:eastAsia="Times New Roman" w:hAnsi="Consolas" w:cs="Consolas"/>
-          <w:color w:val="708090"/>
-          <w:sz w:val="21"/>
-          <w:szCs w:val="21"/>
-          <w:lang w:val="ka-GE"/>
-        </w:rPr>
-        <w:t>//</w:t>
-      </w:r>
-      <w:r>
-        <w:rPr>
-          <w:rFonts w:ascii="Sylfaen" w:eastAsia="Times New Roman" w:hAnsi="Sylfaen" w:cs="Consolas"/>
-          <w:color w:val="708090"/>
-          <w:sz w:val="21"/>
-          <w:szCs w:val="21"/>
-          <w:lang w:val="ka-GE"/>
-        </w:rPr>
-        <w:t>გამარჯობა</w:t>
-      </w:r>
-    </w:p>
-    <w:p>
-      <w:pPr>
-        <w:shd w:val="clear" w:color="auto" w:fill="F5F2F0"/>
-        <w:tabs>
-          <w:tab w:val="left" w:pos="916"/>
-          <w:tab w:val="left" w:pos="1832"/>
-          <w:tab w:val="left" w:pos="2748"/>
-          <w:tab w:val="left" w:pos="3664"/>
-          <w:tab w:val="left" w:pos="4580"/>
-          <w:tab w:val="left" w:pos="5496"/>
-          <w:tab w:val="left" w:pos="6412"/>
-          <w:tab w:val="left" w:pos="7328"/>
-          <w:tab w:val="left" w:pos="8244"/>
-          <w:tab w:val="left" w:pos="9160"/>
-          <w:tab w:val="left" w:pos="10076"/>
-          <w:tab w:val="left" w:pos="10992"/>
-          <w:tab w:val="left" w:pos="11908"/>
-          <w:tab w:val="left" w:pos="12824"/>
-          <w:tab w:val="left" w:pos="13740"/>
-          <w:tab w:val="left" w:pos="14656"/>
-        </w:tabs>
-        <w:spacing w:after="0" w:line="255" w:lineRule="atLeast"/>
-        <w:rPr>
-          <w:rFonts w:ascii="Sylfaen" w:eastAsia="Times New Roman" w:hAnsi="Sylfaen" w:cs="Consolas"/>
-          <w:sz w:val="21"/>
-          <w:szCs w:val="21"/>
-          <w:lang w:val="ka-GE"/>
-        </w:rPr>
-      </w:pPr>
-    </w:p>
-    <w:p>
-      <w:pPr>
-        <w:shd w:val="clear" w:color="auto" w:fill="F5F2F0"/>
-        <w:tabs>
-          <w:tab w:val="left" w:pos="916"/>
-          <w:tab w:val="left" w:pos="1832"/>
-          <w:tab w:val="left" w:pos="2748"/>
-          <w:tab w:val="left" w:pos="3664"/>
-          <w:tab w:val="left" w:pos="4580"/>
-          <w:tab w:val="left" w:pos="5496"/>
-          <w:tab w:val="left" w:pos="6412"/>
-          <w:tab w:val="left" w:pos="7328"/>
-          <w:tab w:val="left" w:pos="8244"/>
-          <w:tab w:val="left" w:pos="9160"/>
-          <w:tab w:val="left" w:pos="10076"/>
-          <w:tab w:val="left" w:pos="10992"/>
-          <w:tab w:val="left" w:pos="11908"/>
-          <w:tab w:val="left" w:pos="12824"/>
-          <w:tab w:val="left" w:pos="13740"/>
-          <w:tab w:val="left" w:pos="14656"/>
-        </w:tabs>
-        <w:spacing w:after="0" w:line="255" w:lineRule="atLeast"/>
-        <w:rPr>
-          <w:rFonts w:ascii="Sylfaen" w:eastAsia="Times New Roman" w:hAnsi="Sylfaen" w:cs="Consolas"/>
-          <w:sz w:val="21"/>
-          <w:szCs w:val="21"/>
-          <w:lang w:val="ka-GE"/>
-        </w:rPr>
-      </w:pPr>
-    </w:p>
-    <w:p>
-      <w:pPr>
-        <w:shd w:val="clear" w:color="auto" w:fill="F5F2F0"/>
-        <w:tabs>
-          <w:tab w:val="left" w:pos="916"/>
-          <w:tab w:val="left" w:pos="1832"/>
-          <w:tab w:val="left" w:pos="2748"/>
-          <w:tab w:val="left" w:pos="3664"/>
-          <w:tab w:val="left" w:pos="4580"/>
-          <w:tab w:val="left" w:pos="5496"/>
-          <w:tab w:val="left" w:pos="6412"/>
-          <w:tab w:val="left" w:pos="7328"/>
-          <w:tab w:val="left" w:pos="8244"/>
-          <w:tab w:val="left" w:pos="9160"/>
-          <w:tab w:val="left" w:pos="10076"/>
-          <w:tab w:val="left" w:pos="10992"/>
-          <w:tab w:val="left" w:pos="11908"/>
-          <w:tab w:val="left" w:pos="12824"/>
-          <w:tab w:val="left" w:pos="13740"/>
-          <w:tab w:val="left" w:pos="14656"/>
-        </w:tabs>
-        <w:spacing w:after="0" w:line="255" w:lineRule="atLeast"/>
-        <w:rPr>
-          <w:rFonts w:ascii="Sylfaen" w:eastAsia="Times New Roman" w:hAnsi="Sylfaen" w:cs="Consolas"/>
-          <w:sz w:val="21"/>
-          <w:szCs w:val="21"/>
-          <w:lang w:val="ka-GE"/>
-        </w:rPr>
-      </w:pPr>
+          <w:sz w:val="21"/>
+          <w:szCs w:val="21"/>
+          <w:lang w:val="ka-GE"/>
+        </w:rPr>
+        <w:t>დავალება</w:t>
+      </w:r>
       <w:r>
         <w:rPr>
           <w:rFonts w:ascii="Sylfaen" w:eastAsia="Times New Roman" w:hAnsi="Sylfaen" w:cs="Consolas"/>
@@ -11326,20 +12759,8 @@
           <w:szCs w:val="21"/>
           <w:lang w:val="ka-GE"/>
         </w:rPr>
-        <w:t>დავალება</w:t>
-      </w:r>
-      <w:r>
-        <w:rPr>
-          <w:rFonts w:ascii="Sylfaen" w:eastAsia="Times New Roman" w:hAnsi="Sylfaen" w:cs="Consolas"/>
-          <w:b/>
-          <w:sz w:val="21"/>
-          <w:szCs w:val="21"/>
-          <w:lang w:val="ka-GE"/>
-        </w:rPr>
         <w:t xml:space="preserve"> L103</w:t>
       </w:r>
-      <w:bookmarkStart w:id="9" w:name="_GoBack"/>
-      <w:bookmarkEnd w:id="9"/>
       <w:r>
         <w:rPr>
           <w:rFonts w:ascii="Sylfaen" w:eastAsia="Times New Roman" w:hAnsi="Sylfaen" w:cs="Consolas"/>
@@ -11524,7 +12945,7 @@
 </file>
 
 <file path=word/endnotes.xml><?xml version="1.0" encoding="utf-8"?>
-<w:endnotes xmlns:wpc="http://schemas.microsoft.com/office/word/2010/wordprocessingCanvas" xmlns:mc="http://schemas.openxmlformats.org/markup-compatibility/2006" xmlns:o="urn:schemas-microsoft-com:office:office" xmlns:r="http://schemas.openxmlformats.org/officeDocument/2006/relationships" xmlns:m="http://schemas.openxmlformats.org/officeDocument/2006/math" xmlns:v="urn:schemas-microsoft-com:vml" xmlns:wp14="http://schemas.microsoft.com/office/word/2010/wordprocessingDrawing" xmlns:wp="http://schemas.openxmlformats.org/drawingml/2006/wordprocessingDrawing" xmlns:w10="urn:schemas-microsoft-com:office:word" xmlns:w="http://schemas.openxmlformats.org/wordprocessingml/2006/main" xmlns:w14="http://schemas.microsoft.com/office/word/2010/wordml" xmlns:w15="http://schemas.microsoft.com/office/word/2012/wordml" xmlns:wpg="http://schemas.microsoft.com/office/word/2010/wordprocessingGroup" xmlns:wpi="http://schemas.microsoft.com/office/word/2010/wordprocessingInk" xmlns:wne="http://schemas.microsoft.com/office/word/2006/wordml" xmlns:wps="http://schemas.microsoft.com/office/word/2010/wordprocessingShape" mc:Ignorable="w14 w15 wp14">
+<w:endnotes xmlns:wpc="http://schemas.microsoft.com/office/word/2010/wordprocessingCanvas" xmlns:cx="http://schemas.microsoft.com/office/drawing/2014/chartex" xmlns:cx1="http://schemas.microsoft.com/office/drawing/2015/9/8/chartex" xmlns:cx2="http://schemas.microsoft.com/office/drawing/2015/10/21/chartex" xmlns:cx3="http://schemas.microsoft.com/office/drawing/2016/5/9/chartex" xmlns:cx4="http://schemas.microsoft.com/office/drawing/2016/5/10/chartex" xmlns:cx5="http://schemas.microsoft.com/office/drawing/2016/5/11/chartex" xmlns:cx6="http://schemas.microsoft.com/office/drawing/2016/5/12/chartex" xmlns:cx7="http://schemas.microsoft.com/office/drawing/2016/5/13/chartex" xmlns:cx8="http://schemas.microsoft.com/office/drawing/2016/5/14/chartex" xmlns:mc="http://schemas.openxmlformats.org/markup-compatibility/2006" xmlns:aink="http://schemas.microsoft.com/office/drawing/2016/ink" xmlns:am3d="http://schemas.microsoft.com/office/drawing/2017/model3d" xmlns:o="urn:schemas-microsoft-com:office:office" xmlns:r="http://schemas.openxmlformats.org/officeDocument/2006/relationships" xmlns:m="http://schemas.openxmlformats.org/officeDocument/2006/math" xmlns:v="urn:schemas-microsoft-com:vml" xmlns:wp14="http://schemas.microsoft.com/office/word/2010/wordprocessingDrawing" xmlns:wp="http://schemas.openxmlformats.org/drawingml/2006/wordprocessingDrawing" xmlns:w10="urn:schemas-microsoft-com:office:word" xmlns:w="http://schemas.openxmlformats.org/wordprocessingml/2006/main" xmlns:w14="http://schemas.microsoft.com/office/word/2010/wordml" xmlns:w15="http://schemas.microsoft.com/office/word/2012/wordml" xmlns:w16cex="http://schemas.microsoft.com/office/word/2018/wordml/cex" xmlns:w16cid="http://schemas.microsoft.com/office/word/2016/wordml/cid" xmlns:w16="http://schemas.microsoft.com/office/word/2018/wordml" xmlns:w16se="http://schemas.microsoft.com/office/word/2015/wordml/symex" xmlns:wpg="http://schemas.microsoft.com/office/word/2010/wordprocessingGroup" xmlns:wpi="http://schemas.microsoft.com/office/word/2010/wordprocessingInk" xmlns:wne="http://schemas.microsoft.com/office/word/2006/wordml" xmlns:wps="http://schemas.microsoft.com/office/word/2010/wordprocessingShape" mc:Ignorable="w14 w15 w16se w16cid w16 w16cex wp14">
   <w:endnote w:type="separator" w:id="-1">
     <w:p>
       <w:pPr>
@@ -11549,7 +12970,7 @@
 </file>
 
 <file path=word/footer1.xml><?xml version="1.0" encoding="utf-8"?>
-<w:ftr xmlns:wpc="http://schemas.microsoft.com/office/word/2010/wordprocessingCanvas" xmlns:mc="http://schemas.openxmlformats.org/markup-compatibility/2006" xmlns:o="urn:schemas-microsoft-com:office:office" xmlns:r="http://schemas.openxmlformats.org/officeDocument/2006/relationships" xmlns:m="http://schemas.openxmlformats.org/officeDocument/2006/math" xmlns:v="urn:schemas-microsoft-com:vml" xmlns:wp14="http://schemas.microsoft.com/office/word/2010/wordprocessingDrawing" xmlns:wp="http://schemas.openxmlformats.org/drawingml/2006/wordprocessingDrawing" xmlns:w10="urn:schemas-microsoft-com:office:word" xmlns:w="http://schemas.openxmlformats.org/wordprocessingml/2006/main" xmlns:w14="http://schemas.microsoft.com/office/word/2010/wordml" xmlns:w15="http://schemas.microsoft.com/office/word/2012/wordml" xmlns:wpg="http://schemas.microsoft.com/office/word/2010/wordprocessingGroup" xmlns:wpi="http://schemas.microsoft.com/office/word/2010/wordprocessingInk" xmlns:wne="http://schemas.microsoft.com/office/word/2006/wordml" xmlns:wps="http://schemas.microsoft.com/office/word/2010/wordprocessingShape" mc:Ignorable="w14 w15 wp14">
+<w:ftr xmlns:wpc="http://schemas.microsoft.com/office/word/2010/wordprocessingCanvas" xmlns:cx="http://schemas.microsoft.com/office/drawing/2014/chartex" xmlns:cx1="http://schemas.microsoft.com/office/drawing/2015/9/8/chartex" xmlns:cx2="http://schemas.microsoft.com/office/drawing/2015/10/21/chartex" xmlns:cx3="http://schemas.microsoft.com/office/drawing/2016/5/9/chartex" xmlns:cx4="http://schemas.microsoft.com/office/drawing/2016/5/10/chartex" xmlns:cx5="http://schemas.microsoft.com/office/drawing/2016/5/11/chartex" xmlns:cx6="http://schemas.microsoft.com/office/drawing/2016/5/12/chartex" xmlns:cx7="http://schemas.microsoft.com/office/drawing/2016/5/13/chartex" xmlns:cx8="http://schemas.microsoft.com/office/drawing/2016/5/14/chartex" xmlns:mc="http://schemas.openxmlformats.org/markup-compatibility/2006" xmlns:aink="http://schemas.microsoft.com/office/drawing/2016/ink" xmlns:am3d="http://schemas.microsoft.com/office/drawing/2017/model3d" xmlns:o="urn:schemas-microsoft-com:office:office" xmlns:r="http://schemas.openxmlformats.org/officeDocument/2006/relationships" xmlns:m="http://schemas.openxmlformats.org/officeDocument/2006/math" xmlns:v="urn:schemas-microsoft-com:vml" xmlns:wp14="http://schemas.microsoft.com/office/word/2010/wordprocessingDrawing" xmlns:wp="http://schemas.openxmlformats.org/drawingml/2006/wordprocessingDrawing" xmlns:w10="urn:schemas-microsoft-com:office:word" xmlns:w="http://schemas.openxmlformats.org/wordprocessingml/2006/main" xmlns:w14="http://schemas.microsoft.com/office/word/2010/wordml" xmlns:w15="http://schemas.microsoft.com/office/word/2012/wordml" xmlns:w16cex="http://schemas.microsoft.com/office/word/2018/wordml/cex" xmlns:w16cid="http://schemas.microsoft.com/office/word/2016/wordml/cid" xmlns:w16="http://schemas.microsoft.com/office/word/2018/wordml" xmlns:w16se="http://schemas.microsoft.com/office/word/2015/wordml/symex" xmlns:wpg="http://schemas.microsoft.com/office/word/2010/wordprocessingGroup" xmlns:wpi="http://schemas.microsoft.com/office/word/2010/wordprocessingInk" xmlns:wne="http://schemas.microsoft.com/office/word/2006/wordml" xmlns:wps="http://schemas.microsoft.com/office/word/2010/wordprocessingShape" mc:Ignorable="w14 w15 w16se w16cid w16 w16cex wp14">
   <w:sdt>
     <w:sdtPr>
       <w:id w:val="3260594"/>
@@ -11598,7 +13019,7 @@
 </file>
 
 <file path=word/footnotes.xml><?xml version="1.0" encoding="utf-8"?>
-<w:footnotes xmlns:wpc="http://schemas.microsoft.com/office/word/2010/wordprocessingCanvas" xmlns:mc="http://schemas.openxmlformats.org/markup-compatibility/2006" xmlns:o="urn:schemas-microsoft-com:office:office" xmlns:r="http://schemas.openxmlformats.org/officeDocument/2006/relationships" xmlns:m="http://schemas.openxmlformats.org/officeDocument/2006/math" xmlns:v="urn:schemas-microsoft-com:vml" xmlns:wp14="http://schemas.microsoft.com/office/word/2010/wordprocessingDrawing" xmlns:wp="http://schemas.openxmlformats.org/drawingml/2006/wordprocessingDrawing" xmlns:w10="urn:schemas-microsoft-com:office:word" xmlns:w="http://schemas.openxmlformats.org/wordprocessingml/2006/main" xmlns:w14="http://schemas.microsoft.com/office/word/2010/wordml" xmlns:w15="http://schemas.microsoft.com/office/word/2012/wordml" xmlns:wpg="http://schemas.microsoft.com/office/word/2010/wordprocessingGroup" xmlns:wpi="http://schemas.microsoft.com/office/word/2010/wordprocessingInk" xmlns:wne="http://schemas.microsoft.com/office/word/2006/wordml" xmlns:wps="http://schemas.microsoft.com/office/word/2010/wordprocessingShape" mc:Ignorable="w14 w15 wp14">
+<w:footnotes xmlns:wpc="http://schemas.microsoft.com/office/word/2010/wordprocessingCanvas" xmlns:cx="http://schemas.microsoft.com/office/drawing/2014/chartex" xmlns:cx1="http://schemas.microsoft.com/office/drawing/2015/9/8/chartex" xmlns:cx2="http://schemas.microsoft.com/office/drawing/2015/10/21/chartex" xmlns:cx3="http://schemas.microsoft.com/office/drawing/2016/5/9/chartex" xmlns:cx4="http://schemas.microsoft.com/office/drawing/2016/5/10/chartex" xmlns:cx5="http://schemas.microsoft.com/office/drawing/2016/5/11/chartex" xmlns:cx6="http://schemas.microsoft.com/office/drawing/2016/5/12/chartex" xmlns:cx7="http://schemas.microsoft.com/office/drawing/2016/5/13/chartex" xmlns:cx8="http://schemas.microsoft.com/office/drawing/2016/5/14/chartex" xmlns:mc="http://schemas.openxmlformats.org/markup-compatibility/2006" xmlns:aink="http://schemas.microsoft.com/office/drawing/2016/ink" xmlns:am3d="http://schemas.microsoft.com/office/drawing/2017/model3d" xmlns:o="urn:schemas-microsoft-com:office:office" xmlns:r="http://schemas.openxmlformats.org/officeDocument/2006/relationships" xmlns:m="http://schemas.openxmlformats.org/officeDocument/2006/math" xmlns:v="urn:schemas-microsoft-com:vml" xmlns:wp14="http://schemas.microsoft.com/office/word/2010/wordprocessingDrawing" xmlns:wp="http://schemas.openxmlformats.org/drawingml/2006/wordprocessingDrawing" xmlns:w10="urn:schemas-microsoft-com:office:word" xmlns:w="http://schemas.openxmlformats.org/wordprocessingml/2006/main" xmlns:w14="http://schemas.microsoft.com/office/word/2010/wordml" xmlns:w15="http://schemas.microsoft.com/office/word/2012/wordml" xmlns:w16cex="http://schemas.microsoft.com/office/word/2018/wordml/cex" xmlns:w16cid="http://schemas.microsoft.com/office/word/2016/wordml/cid" xmlns:w16="http://schemas.microsoft.com/office/word/2018/wordml" xmlns:w16se="http://schemas.microsoft.com/office/word/2015/wordml/symex" xmlns:wpg="http://schemas.microsoft.com/office/word/2010/wordprocessingGroup" xmlns:wpi="http://schemas.microsoft.com/office/word/2010/wordprocessingInk" xmlns:wne="http://schemas.microsoft.com/office/word/2006/wordml" xmlns:wps="http://schemas.microsoft.com/office/word/2010/wordprocessingShape" mc:Ignorable="w14 w15 w16se w16cid w16 w16cex wp14">
   <w:footnote w:type="separator" w:id="-1">
     <w:p>
       <w:pPr>
@@ -11623,8 +13044,8 @@
 </file>
 
 <file path=word/numbering.xml><?xml version="1.0" encoding="utf-8"?>
-<w:numbering xmlns:wpc="http://schemas.microsoft.com/office/word/2010/wordprocessingCanvas" xmlns:mc="http://schemas.openxmlformats.org/markup-compatibility/2006" xmlns:o="urn:schemas-microsoft-com:office:office" xmlns:r="http://schemas.openxmlformats.org/officeDocument/2006/relationships" xmlns:m="http://schemas.openxmlformats.org/officeDocument/2006/math" xmlns:v="urn:schemas-microsoft-com:vml" xmlns:wp14="http://schemas.microsoft.com/office/word/2010/wordprocessingDrawing" xmlns:wp="http://schemas.openxmlformats.org/drawingml/2006/wordprocessingDrawing" xmlns:w10="urn:schemas-microsoft-com:office:word" xmlns:w="http://schemas.openxmlformats.org/wordprocessingml/2006/main" xmlns:w14="http://schemas.microsoft.com/office/word/2010/wordml" xmlns:w15="http://schemas.microsoft.com/office/word/2012/wordml" xmlns:wpg="http://schemas.microsoft.com/office/word/2010/wordprocessingGroup" xmlns:wpi="http://schemas.microsoft.com/office/word/2010/wordprocessingInk" xmlns:wne="http://schemas.microsoft.com/office/word/2006/wordml" xmlns:wps="http://schemas.microsoft.com/office/word/2010/wordprocessingShape" mc:Ignorable="w14 w15 wp14">
-  <w:abstractNum w:abstractNumId="0">
+<w:numbering xmlns:wpc="http://schemas.microsoft.com/office/word/2010/wordprocessingCanvas" xmlns:cx="http://schemas.microsoft.com/office/drawing/2014/chartex" xmlns:cx1="http://schemas.microsoft.com/office/drawing/2015/9/8/chartex" xmlns:cx2="http://schemas.microsoft.com/office/drawing/2015/10/21/chartex" xmlns:cx3="http://schemas.microsoft.com/office/drawing/2016/5/9/chartex" xmlns:cx4="http://schemas.microsoft.com/office/drawing/2016/5/10/chartex" xmlns:cx5="http://schemas.microsoft.com/office/drawing/2016/5/11/chartex" xmlns:cx6="http://schemas.microsoft.com/office/drawing/2016/5/12/chartex" xmlns:cx7="http://schemas.microsoft.com/office/drawing/2016/5/13/chartex" xmlns:cx8="http://schemas.microsoft.com/office/drawing/2016/5/14/chartex" xmlns:mc="http://schemas.openxmlformats.org/markup-compatibility/2006" xmlns:aink="http://schemas.microsoft.com/office/drawing/2016/ink" xmlns:am3d="http://schemas.microsoft.com/office/drawing/2017/model3d" xmlns:o="urn:schemas-microsoft-com:office:office" xmlns:r="http://schemas.openxmlformats.org/officeDocument/2006/relationships" xmlns:m="http://schemas.openxmlformats.org/officeDocument/2006/math" xmlns:v="urn:schemas-microsoft-com:vml" xmlns:wp14="http://schemas.microsoft.com/office/word/2010/wordprocessingDrawing" xmlns:wp="http://schemas.openxmlformats.org/drawingml/2006/wordprocessingDrawing" xmlns:w10="urn:schemas-microsoft-com:office:word" xmlns:w="http://schemas.openxmlformats.org/wordprocessingml/2006/main" xmlns:w14="http://schemas.microsoft.com/office/word/2010/wordml" xmlns:w15="http://schemas.microsoft.com/office/word/2012/wordml" xmlns:w16cex="http://schemas.microsoft.com/office/word/2018/wordml/cex" xmlns:w16cid="http://schemas.microsoft.com/office/word/2016/wordml/cid" xmlns:w16="http://schemas.microsoft.com/office/word/2018/wordml" xmlns:w16se="http://schemas.microsoft.com/office/word/2015/wordml/symex" xmlns:wpg="http://schemas.microsoft.com/office/word/2010/wordprocessingGroup" xmlns:wpi="http://schemas.microsoft.com/office/word/2010/wordprocessingInk" xmlns:wne="http://schemas.microsoft.com/office/word/2006/wordml" xmlns:wps="http://schemas.microsoft.com/office/word/2010/wordprocessingShape" mc:Ignorable="w14 w15 w16se w16cid w16 w16cex wp14">
+  <w:abstractNum w:abstractNumId="0" w15:restartNumberingAfterBreak="0">
     <w:nsid w:val="0E905673"/>
     <w:multiLevelType w:val="hybridMultilevel"/>
     <w:tmpl w:val="03A06600"/>
@@ -11713,7 +13134,7 @@
       </w:pPr>
     </w:lvl>
   </w:abstractNum>
-  <w:abstractNum w:abstractNumId="1">
+  <w:abstractNum w:abstractNumId="1" w15:restartNumberingAfterBreak="0">
     <w:nsid w:val="4E002E10"/>
     <w:multiLevelType w:val="hybridMultilevel"/>
     <w:tmpl w:val="2B303DEA"/>
@@ -11812,7 +13233,7 @@
 </file>
 
 <file path=word/styles.xml><?xml version="1.0" encoding="utf-8"?>
-<w:styles xmlns:mc="http://schemas.openxmlformats.org/markup-compatibility/2006" xmlns:r="http://schemas.openxmlformats.org/officeDocument/2006/relationships" xmlns:w="http://schemas.openxmlformats.org/wordprocessingml/2006/main" xmlns:w14="http://schemas.microsoft.com/office/word/2010/wordml" xmlns:w15="http://schemas.microsoft.com/office/word/2012/wordml" mc:Ignorable="w14 w15">
+<w:styles xmlns:mc="http://schemas.openxmlformats.org/markup-compatibility/2006" xmlns:r="http://schemas.openxmlformats.org/officeDocument/2006/relationships" xmlns:w="http://schemas.openxmlformats.org/wordprocessingml/2006/main" xmlns:w14="http://schemas.microsoft.com/office/word/2010/wordml" xmlns:w15="http://schemas.microsoft.com/office/word/2012/wordml" xmlns:w16cex="http://schemas.microsoft.com/office/word/2018/wordml/cex" xmlns:w16cid="http://schemas.microsoft.com/office/word/2016/wordml/cid" xmlns:w16="http://schemas.microsoft.com/office/word/2018/wordml" xmlns:w16se="http://schemas.microsoft.com/office/word/2015/wordml/symex" mc:Ignorable="w14 w15 w16se w16cid w16 w16cex">
   <w:docDefaults>
     <w:rPrDefault>
       <w:rPr>
@@ -11828,7 +13249,7 @@
       </w:pPr>
     </w:pPrDefault>
   </w:docDefaults>
-  <w:latentStyles w:defLockedState="0" w:defUIPriority="99" w:defSemiHidden="0" w:defUnhideWhenUsed="0" w:defQFormat="0" w:count="371">
+  <w:latentStyles w:defLockedState="0" w:defUIPriority="99" w:defSemiHidden="0" w:defUnhideWhenUsed="0" w:defQFormat="0" w:count="376">
     <w:lsdException w:name="Normal" w:uiPriority="0" w:qFormat="1"/>
     <w:lsdException w:name="heading 1" w:uiPriority="9" w:qFormat="1"/>
     <w:lsdException w:name="heading 2" w:semiHidden="1" w:uiPriority="9" w:unhideWhenUsed="1" w:qFormat="1"/>
@@ -11934,7 +13355,6 @@
     <w:lsdException w:name="HTML Sample" w:semiHidden="1" w:unhideWhenUsed="1"/>
     <w:lsdException w:name="HTML Typewriter" w:semiHidden="1" w:unhideWhenUsed="1"/>
     <w:lsdException w:name="HTML Variable" w:semiHidden="1" w:unhideWhenUsed="1"/>
-    <w:lsdException w:name="Normal Table" w:semiHidden="1" w:unhideWhenUsed="1"/>
     <w:lsdException w:name="annotation subject" w:semiHidden="1" w:unhideWhenUsed="1"/>
     <w:lsdException w:name="No List" w:semiHidden="1" w:unhideWhenUsed="1"/>
     <w:lsdException w:name="Outline List 1" w:semiHidden="1" w:unhideWhenUsed="1"/>
@@ -11977,11 +13397,8 @@
     <w:lsdException w:name="Table Contemporary" w:semiHidden="1" w:unhideWhenUsed="1"/>
     <w:lsdException w:name="Table Elegant" w:semiHidden="1" w:unhideWhenUsed="1"/>
     <w:lsdException w:name="Table Professional" w:semiHidden="1" w:unhideWhenUsed="1"/>
-    <w:lsdException w:name="Table Subtle 1" w:semiHidden="1" w:unhideWhenUsed="1"/>
     <w:lsdException w:name="Table Subtle 2" w:semiHidden="1" w:unhideWhenUsed="1"/>
     <w:lsdException w:name="Table Web 1" w:semiHidden="1" w:unhideWhenUsed="1"/>
-    <w:lsdException w:name="Table Web 2" w:semiHidden="1" w:unhideWhenUsed="1"/>
-    <w:lsdException w:name="Table Web 3" w:semiHidden="1" w:unhideWhenUsed="1"/>
     <w:lsdException w:name="Balloon Text" w:semiHidden="1" w:unhideWhenUsed="1"/>
     <w:lsdException w:name="Table Grid" w:uiPriority="59"/>
     <w:lsdException w:name="Table Theme" w:semiHidden="1" w:unhideWhenUsed="1"/>
@@ -12200,6 +13617,11 @@
     <w:lsdException w:name="List Table 5 Dark Accent 6" w:uiPriority="50"/>
     <w:lsdException w:name="List Table 6 Colorful Accent 6" w:uiPriority="51"/>
     <w:lsdException w:name="List Table 7 Colorful Accent 6" w:uiPriority="52"/>
+    <w:lsdException w:name="Mention" w:semiHidden="1" w:unhideWhenUsed="1"/>
+    <w:lsdException w:name="Smart Hyperlink" w:semiHidden="1" w:unhideWhenUsed="1"/>
+    <w:lsdException w:name="Hashtag" w:semiHidden="1" w:unhideWhenUsed="1"/>
+    <w:lsdException w:name="Unresolved Mention" w:semiHidden="1" w:unhideWhenUsed="1"/>
+    <w:lsdException w:name="Smart Link" w:semiHidden="1" w:unhideWhenUsed="1"/>
   </w:latentStyles>
   <w:style w:type="paragraph" w:default="1" w:styleId="Normal">
     <w:name w:val="Normal"/>
